--- a/jspAndJavabean.docx
+++ b/jspAndJavabean.docx
@@ -50,18 +50,2202 @@
         <w:rPr>
           <w:rFonts w:hint="eastAsia"/>
         </w:rPr>
+        <w:t>三大</w:t>
+      </w:r>
+      <w:r>
+        <w:rPr>
+          <w:rFonts w:hint="eastAsia"/>
+        </w:rPr>
         <w:t>指令</w:t>
       </w:r>
     </w:p>
     <w:p>
       <w:pPr>
+        <w:pStyle w:val="3"/>
+        <w:ind w:left="210" w:right="210" w:firstLine="211"/>
+      </w:pPr>
+      <w:r>
+        <w:t>P</w:t>
+      </w:r>
+      <w:r>
+        <w:rPr>
+          <w:rFonts w:hint="eastAsia"/>
+        </w:rPr>
+        <w:t>a</w:t>
+      </w:r>
+      <w:r>
+        <w:t>ge</w:t>
+      </w:r>
+    </w:p>
+    <w:p>
+      <w:pPr>
         <w:ind w:left="210" w:right="210" w:firstLine="210"/>
-        <w:rPr>
-          <w:rFonts w:hint="eastAsia"/>
-        </w:rPr>
-      </w:pPr>
+      </w:pPr>
+      <w:r>
+        <w:rPr>
+          <w:noProof/>
+        </w:rPr>
+        <w:drawing>
+          <wp:inline distT="0" distB="0" distL="0" distR="0" wp14:anchorId="67365201" wp14:editId="2D929125">
+            <wp:extent cx="5335030" cy="576152"/>
+            <wp:effectExtent l="0" t="0" r="0" b="0"/>
+            <wp:docPr id="1" name="图片 1"/>
+            <wp:cNvGraphicFramePr>
+              <a:graphicFrameLocks xmlns:a="http://schemas.openxmlformats.org/drawingml/2006/main" noChangeAspect="1"/>
+            </wp:cNvGraphicFramePr>
+            <a:graphic xmlns:a="http://schemas.openxmlformats.org/drawingml/2006/main">
+              <a:graphicData uri="http://schemas.openxmlformats.org/drawingml/2006/picture">
+                <pic:pic xmlns:pic="http://schemas.openxmlformats.org/drawingml/2006/picture">
+                  <pic:nvPicPr>
+                    <pic:cNvPr id="1" name=""/>
+                    <pic:cNvPicPr/>
+                  </pic:nvPicPr>
+                  <pic:blipFill>
+                    <a:blip r:embed="rId7"/>
+                    <a:stretch>
+                      <a:fillRect/>
+                    </a:stretch>
+                  </pic:blipFill>
+                  <pic:spPr>
+                    <a:xfrm>
+                      <a:off x="0" y="0"/>
+                      <a:ext cx="5514725" cy="595558"/>
+                    </a:xfrm>
+                    <a:prstGeom prst="rect">
+                      <a:avLst/>
+                    </a:prstGeom>
+                  </pic:spPr>
+                </pic:pic>
+              </a:graphicData>
+            </a:graphic>
+          </wp:inline>
+        </w:drawing>
+      </w:r>
+    </w:p>
+    <w:p>
+      <w:pPr>
+        <w:pStyle w:val="3"/>
+        <w:ind w:left="210" w:right="210" w:firstLine="211"/>
+      </w:pPr>
+      <w:r>
+        <w:t>Import</w:t>
+      </w:r>
+    </w:p>
+    <w:p>
+      <w:pPr>
+        <w:ind w:left="210" w:right="210" w:firstLine="210"/>
+      </w:pPr>
+      <w:r>
+        <w:rPr>
+          <w:rFonts w:hint="eastAsia"/>
+        </w:rPr>
+        <w:t>导包，可以出现多次。</w:t>
+      </w:r>
+    </w:p>
+    <w:p>
+      <w:pPr>
+        <w:pStyle w:val="3"/>
+        <w:ind w:left="210" w:right="210" w:firstLine="211"/>
+      </w:pPr>
+      <w:proofErr w:type="spellStart"/>
+      <w:r>
+        <w:t>E</w:t>
+      </w:r>
+      <w:r>
+        <w:rPr>
+          <w:rFonts w:hint="eastAsia"/>
+        </w:rPr>
+        <w:t>rror</w:t>
+      </w:r>
+      <w:r>
+        <w:t>Page</w:t>
+      </w:r>
+      <w:proofErr w:type="spellEnd"/>
+    </w:p>
+    <w:p>
+      <w:pPr>
+        <w:ind w:left="210" w:right="210" w:firstLine="210"/>
+      </w:pPr>
+      <w:r>
+        <w:rPr>
+          <w:rFonts w:hint="eastAsia"/>
+        </w:rPr>
+        <w:t>当前页面如果抛出异常，那么要转发到哪一个页面，由</w:t>
+      </w:r>
+      <w:proofErr w:type="spellStart"/>
+      <w:r>
+        <w:rPr>
+          <w:rFonts w:hint="eastAsia"/>
+        </w:rPr>
+        <w:t>e</w:t>
+      </w:r>
+      <w:r>
+        <w:t>rrorPage</w:t>
+      </w:r>
+      <w:proofErr w:type="spellEnd"/>
+      <w:r>
+        <w:rPr>
+          <w:rFonts w:hint="eastAsia"/>
+        </w:rPr>
+        <w:t>来指定。</w:t>
+      </w:r>
+    </w:p>
+    <w:p>
+      <w:pPr>
+        <w:ind w:left="210" w:right="210" w:firstLine="210"/>
+      </w:pPr>
+      <w:r>
+        <w:rPr>
+          <w:rFonts w:hint="eastAsia"/>
+        </w:rPr>
+        <w:t>返回状态码：</w:t>
+      </w:r>
+      <w:r>
+        <w:rPr>
+          <w:rFonts w:hint="eastAsia"/>
+        </w:rPr>
+        <w:t>200</w:t>
+      </w:r>
+    </w:p>
+    <w:p>
+      <w:pPr>
+        <w:pStyle w:val="3"/>
+        <w:ind w:left="210" w:right="210" w:firstLine="211"/>
+      </w:pPr>
+      <w:r>
+        <w:rPr>
+          <w:rFonts w:hint="eastAsia"/>
+        </w:rPr>
+        <w:t xml:space="preserve"> </w:t>
+      </w:r>
+      <w:proofErr w:type="spellStart"/>
+      <w:r>
+        <w:t>isErrorPage</w:t>
+      </w:r>
+      <w:proofErr w:type="spellEnd"/>
+    </w:p>
+    <w:p>
+      <w:pPr>
+        <w:ind w:left="210" w:right="210" w:firstLine="210"/>
+      </w:pPr>
+      <w:r>
+        <w:rPr>
+          <w:rFonts w:hint="eastAsia"/>
+        </w:rPr>
+        <w:t>指定当前页面是否为处理错误的页面，当该属性为</w:t>
+      </w:r>
+      <w:r>
+        <w:rPr>
+          <w:rFonts w:hint="eastAsia"/>
+        </w:rPr>
+        <w:t>true</w:t>
+      </w:r>
+      <w:r>
+        <w:rPr>
+          <w:rFonts w:hint="eastAsia"/>
+        </w:rPr>
+        <w:t>时，这个页面会设置状态码为</w:t>
+      </w:r>
+      <w:r>
+        <w:rPr>
+          <w:rFonts w:hint="eastAsia"/>
+        </w:rPr>
+        <w:t>500</w:t>
+      </w:r>
+      <w:r>
+        <w:rPr>
+          <w:rFonts w:hint="eastAsia"/>
+        </w:rPr>
+        <w:t>，而且这个页面可以使用</w:t>
+      </w:r>
+      <w:r>
+        <w:rPr>
+          <w:rFonts w:hint="eastAsia"/>
+        </w:rPr>
+        <w:t>9</w:t>
+      </w:r>
+      <w:r>
+        <w:rPr>
+          <w:rFonts w:hint="eastAsia"/>
+        </w:rPr>
+        <w:t>大内置对象中的</w:t>
+      </w:r>
+      <w:r>
+        <w:rPr>
+          <w:rFonts w:hint="eastAsia"/>
+        </w:rPr>
+        <w:t>e</w:t>
+      </w:r>
+      <w:r>
+        <w:t>xception</w:t>
+      </w:r>
+      <w:r>
+        <w:rPr>
+          <w:rFonts w:hint="eastAsia"/>
+        </w:rPr>
+        <w:t>！</w:t>
+      </w:r>
+    </w:p>
+    <w:p>
+      <w:pPr>
+        <w:ind w:left="210" w:right="210" w:firstLine="210"/>
+      </w:pPr>
+      <w:r>
+        <w:rPr>
+          <w:rFonts w:hint="eastAsia"/>
+        </w:rPr>
+        <w:t>*</w:t>
+      </w:r>
+      <w:r>
+        <w:rPr>
+          <w:rFonts w:hint="eastAsia"/>
+        </w:rPr>
+        <w:t>错误页面可以在</w:t>
+      </w:r>
+      <w:r>
+        <w:rPr>
+          <w:rFonts w:hint="eastAsia"/>
+        </w:rPr>
+        <w:t>w</w:t>
+      </w:r>
+      <w:r>
+        <w:t>eb.xml</w:t>
+      </w:r>
+      <w:r>
+        <w:rPr>
+          <w:rFonts w:hint="eastAsia"/>
+        </w:rPr>
+        <w:t>中配置：</w:t>
+      </w:r>
+    </w:p>
+    <w:p>
+      <w:pPr>
+        <w:ind w:left="210" w:right="210" w:firstLine="210"/>
+      </w:pPr>
+      <w:r>
+        <w:rPr>
+          <w:noProof/>
+        </w:rPr>
+        <w:drawing>
+          <wp:inline distT="0" distB="0" distL="0" distR="0" wp14:anchorId="474F172D" wp14:editId="72D6D53E">
+            <wp:extent cx="5274310" cy="1940560"/>
+            <wp:effectExtent l="0" t="0" r="2540" b="2540"/>
+            <wp:docPr id="2" name="图片 2"/>
+            <wp:cNvGraphicFramePr>
+              <a:graphicFrameLocks xmlns:a="http://schemas.openxmlformats.org/drawingml/2006/main" noChangeAspect="1"/>
+            </wp:cNvGraphicFramePr>
+            <a:graphic xmlns:a="http://schemas.openxmlformats.org/drawingml/2006/main">
+              <a:graphicData uri="http://schemas.openxmlformats.org/drawingml/2006/picture">
+                <pic:pic xmlns:pic="http://schemas.openxmlformats.org/drawingml/2006/picture">
+                  <pic:nvPicPr>
+                    <pic:cNvPr id="1" name=""/>
+                    <pic:cNvPicPr/>
+                  </pic:nvPicPr>
+                  <pic:blipFill>
+                    <a:blip r:embed="rId8"/>
+                    <a:stretch>
+                      <a:fillRect/>
+                    </a:stretch>
+                  </pic:blipFill>
+                  <pic:spPr>
+                    <a:xfrm>
+                      <a:off x="0" y="0"/>
+                      <a:ext cx="5274310" cy="1940560"/>
+                    </a:xfrm>
+                    <a:prstGeom prst="rect">
+                      <a:avLst/>
+                    </a:prstGeom>
+                  </pic:spPr>
+                </pic:pic>
+              </a:graphicData>
+            </a:graphic>
+          </wp:inline>
+        </w:drawing>
+      </w:r>
+    </w:p>
+    <w:p>
+      <w:pPr>
+        <w:pStyle w:val="3"/>
+        <w:ind w:left="210" w:right="210" w:firstLine="211"/>
+      </w:pPr>
+      <w:r>
+        <w:t>Include</w:t>
+      </w:r>
+    </w:p>
+    <w:p>
+      <w:pPr>
+        <w:ind w:left="210" w:right="210" w:firstLine="210"/>
+      </w:pPr>
+      <w:r>
+        <w:rPr>
+          <w:rFonts w:hint="eastAsia"/>
+        </w:rPr>
+        <w:t>静态包含</w:t>
+      </w:r>
+    </w:p>
+    <w:p>
+      <w:pPr>
+        <w:pStyle w:val="a5"/>
+        <w:numPr>
+          <w:ilvl w:val="0"/>
+          <w:numId w:val="18"/>
+        </w:numPr>
+        <w:ind w:leftChars="0" w:right="210" w:firstLineChars="0"/>
+      </w:pPr>
+      <w:r>
+        <w:rPr>
+          <w:rFonts w:hint="eastAsia"/>
+        </w:rPr>
+        <w:t>与</w:t>
+      </w:r>
+      <w:proofErr w:type="spellStart"/>
+      <w:r>
+        <w:rPr>
+          <w:rFonts w:hint="eastAsia"/>
+        </w:rPr>
+        <w:t>R</w:t>
+      </w:r>
+      <w:r>
+        <w:t>equestDispatcher</w:t>
+      </w:r>
+      <w:proofErr w:type="spellEnd"/>
+      <w:r>
+        <w:rPr>
+          <w:rFonts w:hint="eastAsia"/>
+        </w:rPr>
+        <w:t>的</w:t>
+      </w:r>
+      <w:r>
+        <w:rPr>
+          <w:rFonts w:hint="eastAsia"/>
+        </w:rPr>
+        <w:t>i</w:t>
+      </w:r>
+      <w:r>
+        <w:t>nclude()</w:t>
+      </w:r>
+      <w:r>
+        <w:rPr>
+          <w:rFonts w:hint="eastAsia"/>
+        </w:rPr>
+        <w:t>方法的功能相似！</w:t>
+      </w:r>
+    </w:p>
+    <w:p>
+      <w:pPr>
+        <w:pStyle w:val="a5"/>
+        <w:numPr>
+          <w:ilvl w:val="0"/>
+          <w:numId w:val="18"/>
+        </w:numPr>
+        <w:ind w:leftChars="0" w:right="210" w:firstLineChars="0"/>
+      </w:pPr>
+      <w:r>
+        <w:rPr>
+          <w:rFonts w:hint="eastAsia"/>
+        </w:rPr>
+        <w:lastRenderedPageBreak/>
+        <w:t>&lt;</w:t>
+      </w:r>
+      <w:r>
+        <w:t>%@include %&gt;</w:t>
+      </w:r>
+      <w:r>
+        <w:rPr>
+          <w:rFonts w:hint="eastAsia"/>
+        </w:rPr>
+        <w:t>它是在</w:t>
+      </w:r>
+      <w:proofErr w:type="spellStart"/>
+      <w:r>
+        <w:rPr>
+          <w:rFonts w:hint="eastAsia"/>
+        </w:rPr>
+        <w:t>j</w:t>
+      </w:r>
+      <w:r>
+        <w:t>sp</w:t>
+      </w:r>
+      <w:proofErr w:type="spellEnd"/>
+      <w:r>
+        <w:rPr>
+          <w:rFonts w:hint="eastAsia"/>
+        </w:rPr>
+        <w:t>编译成</w:t>
+      </w:r>
+      <w:r>
+        <w:rPr>
+          <w:rFonts w:hint="eastAsia"/>
+        </w:rPr>
+        <w:t>j</w:t>
+      </w:r>
+      <w:r>
+        <w:t>ava</w:t>
+      </w:r>
+      <w:r>
+        <w:rPr>
+          <w:rFonts w:hint="eastAsia"/>
+        </w:rPr>
+        <w:t>文件时完成的！他们共同生成一个</w:t>
+      </w:r>
+      <w:r>
+        <w:rPr>
+          <w:rFonts w:hint="eastAsia"/>
+        </w:rPr>
+        <w:t>j</w:t>
+      </w:r>
+      <w:r>
+        <w:t>ava</w:t>
+      </w:r>
+      <w:r>
+        <w:rPr>
+          <w:rFonts w:hint="eastAsia"/>
+        </w:rPr>
+        <w:t>（就是一个</w:t>
+      </w:r>
+      <w:r>
+        <w:rPr>
+          <w:rFonts w:hint="eastAsia"/>
+        </w:rPr>
+        <w:t>s</w:t>
+      </w:r>
+      <w:r>
+        <w:t>ervlet</w:t>
+      </w:r>
+      <w:r>
+        <w:rPr>
+          <w:rFonts w:hint="eastAsia"/>
+        </w:rPr>
+        <w:t>）</w:t>
+      </w:r>
+      <w:r>
+        <w:t xml:space="preserve"> </w:t>
+      </w:r>
+      <w:r>
+        <w:rPr>
+          <w:rFonts w:hint="eastAsia"/>
+        </w:rPr>
+        <w:t>文件，然后再生成一个</w:t>
+      </w:r>
+      <w:r>
+        <w:rPr>
+          <w:rFonts w:hint="eastAsia"/>
+        </w:rPr>
+        <w:t>c</w:t>
+      </w:r>
+      <w:r>
+        <w:t>lass</w:t>
+      </w:r>
+      <w:r>
+        <w:rPr>
+          <w:rFonts w:hint="eastAsia"/>
+        </w:rPr>
+        <w:t>！</w:t>
+      </w:r>
+    </w:p>
+    <w:p>
+      <w:pPr>
+        <w:pStyle w:val="a5"/>
+        <w:numPr>
+          <w:ilvl w:val="0"/>
+          <w:numId w:val="18"/>
+        </w:numPr>
+        <w:ind w:leftChars="0" w:right="210" w:firstLineChars="0"/>
+      </w:pPr>
+      <w:proofErr w:type="spellStart"/>
+      <w:r>
+        <w:t>RequestDispatcher</w:t>
+      </w:r>
+      <w:proofErr w:type="spellEnd"/>
+      <w:r>
+        <w:t>的</w:t>
+      </w:r>
+      <w:r>
+        <w:t>include()</w:t>
+      </w:r>
+      <w:r>
+        <w:t>是一个方法，包含和被包含的是两个</w:t>
+      </w:r>
+      <w:r>
+        <w:t>servlet</w:t>
+      </w:r>
+      <w:r>
+        <w:t>，即两个</w:t>
+      </w:r>
+      <w:r>
+        <w:t>.class</w:t>
+      </w:r>
+      <w:r>
+        <w:t>！他们只是把响应的内容在运行时合并了。</w:t>
+      </w:r>
+    </w:p>
+    <w:p>
+      <w:pPr>
+        <w:pStyle w:val="a5"/>
+        <w:numPr>
+          <w:ilvl w:val="0"/>
+          <w:numId w:val="18"/>
+        </w:numPr>
+        <w:ind w:leftChars="0" w:right="210" w:firstLineChars="0"/>
+      </w:pPr>
+      <w:r>
+        <w:rPr>
+          <w:rFonts w:hint="eastAsia"/>
+        </w:rPr>
+        <w:t>作用：把页面分解了，使用包含的方式组合在一起，这样一个页面中不变的部分</w:t>
+      </w:r>
+      <w:r>
+        <w:rPr>
+          <w:rFonts w:hint="eastAsia"/>
+        </w:rPr>
+        <w:t>（或可重用的部分）</w:t>
+      </w:r>
+      <w:r>
+        <w:rPr>
+          <w:rFonts w:hint="eastAsia"/>
+        </w:rPr>
+        <w:t>，就是一个独立的</w:t>
+      </w:r>
+      <w:r>
+        <w:rPr>
+          <w:rFonts w:hint="eastAsia"/>
+        </w:rPr>
+        <w:t>J</w:t>
+      </w:r>
+      <w:r>
+        <w:t>SP</w:t>
+      </w:r>
+      <w:r>
+        <w:rPr>
+          <w:rFonts w:hint="eastAsia"/>
+        </w:rPr>
+        <w:t>，而我们只需要处理变化的页面。</w:t>
+      </w:r>
+    </w:p>
+    <w:p>
+      <w:pPr>
+        <w:pStyle w:val="3"/>
+        <w:ind w:left="210" w:right="210" w:firstLine="211"/>
+      </w:pPr>
+      <w:proofErr w:type="spellStart"/>
+      <w:r>
+        <w:t>Taglib</w:t>
+      </w:r>
+      <w:proofErr w:type="spellEnd"/>
+      <w:r>
+        <w:rPr>
+          <w:rFonts w:hint="eastAsia"/>
+        </w:rPr>
+        <w:t>（导入标签库）</w:t>
+      </w:r>
+    </w:p>
+    <w:p>
+      <w:pPr>
+        <w:ind w:left="210" w:right="210" w:firstLine="210"/>
+        <w:rPr>
+          <w:rFonts w:hint="eastAsia"/>
+        </w:rPr>
+      </w:pPr>
+      <w:r>
+        <w:rPr>
+          <w:rFonts w:hint="eastAsia"/>
+        </w:rPr>
+        <w:t>两个属性：</w:t>
+      </w:r>
+    </w:p>
+    <w:p>
+      <w:pPr>
+        <w:pStyle w:val="a5"/>
+        <w:numPr>
+          <w:ilvl w:val="0"/>
+          <w:numId w:val="18"/>
+        </w:numPr>
+        <w:ind w:leftChars="0" w:right="210" w:firstLineChars="0"/>
+      </w:pPr>
+      <w:r>
+        <w:t>Prefix:</w:t>
+      </w:r>
+      <w:r>
+        <w:rPr>
+          <w:rFonts w:hint="eastAsia"/>
+        </w:rPr>
+        <w:t>指定标签库在本页面中的前缀！由我们自己来起名称，以防止有多个标签库时名称冲突。</w:t>
+      </w:r>
+    </w:p>
+    <w:p>
+      <w:pPr>
+        <w:pStyle w:val="a5"/>
+        <w:numPr>
+          <w:ilvl w:val="0"/>
+          <w:numId w:val="18"/>
+        </w:numPr>
+        <w:ind w:leftChars="0" w:right="210" w:firstLineChars="0"/>
+      </w:pPr>
+      <w:r>
+        <w:t>Uri:</w:t>
+      </w:r>
+      <w:r>
+        <w:rPr>
+          <w:rFonts w:hint="eastAsia"/>
+        </w:rPr>
+        <w:t>指定标签库的位置！</w:t>
+      </w:r>
+    </w:p>
+    <w:p>
+      <w:pPr>
+        <w:pStyle w:val="a5"/>
+        <w:numPr>
+          <w:ilvl w:val="0"/>
+          <w:numId w:val="18"/>
+        </w:numPr>
+        <w:ind w:leftChars="0" w:right="210" w:firstLineChars="0"/>
+      </w:pPr>
+      <w:r>
+        <w:rPr>
+          <w:rFonts w:hint="eastAsia"/>
+        </w:rPr>
+        <w:t>&lt;</w:t>
+      </w:r>
+      <w:r>
+        <w:t>%@</w:t>
+      </w:r>
+      <w:proofErr w:type="spellStart"/>
+      <w:r>
+        <w:t>taglib</w:t>
+      </w:r>
+      <w:proofErr w:type="spellEnd"/>
+      <w:r>
+        <w:t xml:space="preserve"> prefix=”s” </w:t>
+      </w:r>
+      <w:proofErr w:type="spellStart"/>
+      <w:r>
+        <w:t>uri</w:t>
+      </w:r>
+      <w:proofErr w:type="spellEnd"/>
+      <w:r>
+        <w:t>=”/position”%&gt;</w:t>
+      </w:r>
+    </w:p>
+    <w:p>
+      <w:pPr>
+        <w:pStyle w:val="a5"/>
+        <w:numPr>
+          <w:ilvl w:val="0"/>
+          <w:numId w:val="18"/>
+        </w:numPr>
+        <w:ind w:leftChars="0" w:right="210" w:firstLineChars="0"/>
+        <w:rPr>
+          <w:rFonts w:hint="eastAsia"/>
+        </w:rPr>
+      </w:pPr>
+      <w:r>
+        <w:rPr>
+          <w:rFonts w:hint="eastAsia"/>
+        </w:rPr>
+        <w:t>前缀</w:t>
+      </w:r>
+      <w:r>
+        <w:rPr>
+          <w:rFonts w:hint="eastAsia"/>
+        </w:rPr>
+        <w:t>的</w:t>
+      </w:r>
+      <w:r>
+        <w:rPr>
+          <w:rFonts w:hint="eastAsia"/>
+        </w:rPr>
+        <w:t>用法</w:t>
+      </w:r>
+      <w:r>
+        <w:rPr>
+          <w:rFonts w:hint="eastAsia"/>
+        </w:rPr>
+        <w:t>：</w:t>
+      </w:r>
+      <w:r>
+        <w:rPr>
+          <w:rFonts w:hint="eastAsia"/>
+        </w:rPr>
+        <w:t>&lt;</w:t>
+      </w:r>
+      <w:proofErr w:type="spellStart"/>
+      <w:r>
+        <w:t>s:text</w:t>
+      </w:r>
+      <w:proofErr w:type="spellEnd"/>
+      <w:r>
+        <w:t>&gt;</w:t>
+      </w:r>
+    </w:p>
+    <w:p>
+      <w:pPr>
+        <w:pStyle w:val="2"/>
+        <w:ind w:left="210" w:right="210"/>
+      </w:pPr>
+      <w:r>
+        <w:rPr>
+          <w:rFonts w:hint="eastAsia"/>
+        </w:rPr>
+        <w:t>J</w:t>
+      </w:r>
+      <w:r>
+        <w:t>SP</w:t>
+      </w:r>
+      <w:r>
+        <w:rPr>
+          <w:rFonts w:hint="eastAsia"/>
+        </w:rPr>
+        <w:t>九大内置对象</w:t>
+      </w:r>
+    </w:p>
+    <w:p>
+      <w:pPr>
+        <w:pStyle w:val="3"/>
+        <w:ind w:left="210" w:right="210" w:firstLine="211"/>
+      </w:pPr>
+      <w:r>
+        <w:t>Out</w:t>
+      </w:r>
+      <w:r>
+        <w:t>(</w:t>
+      </w:r>
+      <w:proofErr w:type="spellStart"/>
+      <w:r>
+        <w:t>jspWriter</w:t>
+      </w:r>
+      <w:proofErr w:type="spellEnd"/>
+      <w:r>
+        <w:t>)</w:t>
+      </w:r>
+    </w:p>
+    <w:p>
+      <w:pPr>
+        <w:ind w:left="210" w:right="210" w:firstLine="210"/>
+      </w:pPr>
+      <w:r>
+        <w:rPr>
+          <w:rFonts w:hint="eastAsia"/>
+        </w:rPr>
+        <w:t>等同于</w:t>
+      </w:r>
+      <w:proofErr w:type="spellStart"/>
+      <w:r>
+        <w:rPr>
+          <w:rFonts w:hint="eastAsia"/>
+        </w:rPr>
+        <w:t>r</w:t>
+      </w:r>
+      <w:r>
+        <w:t>esponse.Writer</w:t>
+      </w:r>
+      <w:proofErr w:type="spellEnd"/>
+      <w:r>
+        <w:t>()</w:t>
+      </w:r>
+      <w:r>
+        <w:rPr>
+          <w:rFonts w:hint="eastAsia"/>
+        </w:rPr>
+        <w:t>，用来向客户端发送文本数据。</w:t>
+      </w:r>
+    </w:p>
+    <w:p>
+      <w:pPr>
+        <w:ind w:left="210" w:right="210" w:firstLine="210"/>
+      </w:pPr>
+    </w:p>
+    <w:p>
+      <w:pPr>
+        <w:pStyle w:val="3"/>
+        <w:ind w:left="210" w:right="210" w:firstLine="211"/>
+      </w:pPr>
+      <w:r>
+        <w:t>Config(</w:t>
+      </w:r>
+      <w:proofErr w:type="spellStart"/>
+      <w:r>
+        <w:t>ServletConfig</w:t>
+      </w:r>
+      <w:proofErr w:type="spellEnd"/>
+      <w:r>
+        <w:t>)</w:t>
+      </w:r>
+    </w:p>
+    <w:p>
+      <w:pPr>
+        <w:pStyle w:val="3"/>
+        <w:ind w:left="210" w:right="210" w:firstLine="211"/>
+      </w:pPr>
+      <w:r>
+        <w:t>Page</w:t>
+      </w:r>
+    </w:p>
+    <w:p>
+      <w:pPr>
+        <w:ind w:left="210" w:right="210" w:firstLine="210"/>
+      </w:pPr>
+      <w:r>
+        <w:rPr>
+          <w:rFonts w:hint="eastAsia"/>
+        </w:rPr>
+        <w:t>当前</w:t>
+      </w:r>
+      <w:r>
+        <w:t>JSP</w:t>
+      </w:r>
+      <w:r>
+        <w:rPr>
+          <w:rFonts w:hint="eastAsia"/>
+        </w:rPr>
+        <w:t>页面的“</w:t>
+      </w:r>
+      <w:r>
+        <w:rPr>
+          <w:rFonts w:hint="eastAsia"/>
+        </w:rPr>
+        <w:t>t</w:t>
+      </w:r>
+      <w:r>
+        <w:t>his</w:t>
+      </w:r>
+      <w:r>
+        <w:rPr>
+          <w:rFonts w:hint="eastAsia"/>
+        </w:rPr>
+        <w:t>”</w:t>
+      </w:r>
+      <w:r>
+        <w:t xml:space="preserve"> ,</w:t>
+      </w:r>
+      <w:r>
+        <w:rPr>
+          <w:rFonts w:hint="eastAsia"/>
+        </w:rPr>
+        <w:t>即当前对象。</w:t>
+      </w:r>
+    </w:p>
+    <w:p>
+      <w:pPr>
+        <w:ind w:left="210" w:right="210" w:firstLine="210"/>
+      </w:pPr>
+      <w:r>
+        <w:rPr>
+          <w:rFonts w:hint="eastAsia"/>
+        </w:rPr>
+        <w:t>它的引用类型是</w:t>
+      </w:r>
+      <w:r>
+        <w:rPr>
+          <w:rFonts w:hint="eastAsia"/>
+        </w:rPr>
+        <w:t>O</w:t>
+      </w:r>
+      <w:r>
+        <w:t>bject</w:t>
+      </w:r>
+      <w:r>
+        <w:rPr>
+          <w:rFonts w:hint="eastAsia"/>
+        </w:rPr>
+        <w:t>，</w:t>
+      </w:r>
+      <w:r>
+        <w:rPr>
+          <w:rFonts w:hint="eastAsia"/>
+        </w:rPr>
+        <w:t>其源码中有：</w:t>
+      </w:r>
+      <w:r>
+        <w:t>Object page = this</w:t>
+      </w:r>
+      <w:r>
+        <w:rPr>
+          <w:rFonts w:hint="eastAsia"/>
+        </w:rPr>
+        <w:t>。</w:t>
+      </w:r>
+    </w:p>
+    <w:p>
+      <w:pPr>
+        <w:pStyle w:val="3"/>
+        <w:ind w:left="210" w:right="210" w:firstLine="211"/>
+      </w:pPr>
+      <w:proofErr w:type="spellStart"/>
+      <w:r>
+        <w:t>P</w:t>
+      </w:r>
+      <w:r>
+        <w:rPr>
+          <w:rFonts w:hint="eastAsia"/>
+        </w:rPr>
+        <w:t>a</w:t>
+      </w:r>
+      <w:r>
+        <w:t>geContext</w:t>
+      </w:r>
+      <w:proofErr w:type="spellEnd"/>
+    </w:p>
+    <w:p>
+      <w:pPr>
+        <w:ind w:left="210" w:right="210" w:firstLine="210"/>
+      </w:pPr>
+      <w:r>
+        <w:rPr>
+          <w:rFonts w:hint="eastAsia"/>
+        </w:rPr>
+        <w:t>页面上下文对象</w:t>
+      </w:r>
+      <w:r>
+        <w:rPr>
+          <w:rFonts w:hint="eastAsia"/>
+        </w:rPr>
+        <w:t>。</w:t>
+      </w:r>
+    </w:p>
+    <w:p>
+      <w:pPr>
+        <w:pStyle w:val="a5"/>
+        <w:numPr>
+          <w:ilvl w:val="0"/>
+          <w:numId w:val="17"/>
+        </w:numPr>
+        <w:ind w:leftChars="0" w:right="210" w:firstLineChars="0"/>
+      </w:pPr>
+      <w:r>
+        <w:rPr>
+          <w:rFonts w:hint="eastAsia"/>
+        </w:rPr>
+        <w:t>一个顶九个；</w:t>
+      </w:r>
+    </w:p>
+    <w:p>
+      <w:pPr>
+        <w:pStyle w:val="a5"/>
+        <w:numPr>
+          <w:ilvl w:val="0"/>
+          <w:numId w:val="17"/>
+        </w:numPr>
+        <w:ind w:leftChars="0" w:right="210" w:firstLineChars="0"/>
+      </w:pPr>
+      <w:r>
+        <w:rPr>
+          <w:rFonts w:hint="eastAsia"/>
+        </w:rPr>
+        <w:t>S</w:t>
+      </w:r>
+      <w:r>
+        <w:t>ervlet</w:t>
+      </w:r>
+      <w:r>
+        <w:rPr>
+          <w:rFonts w:hint="eastAsia"/>
+        </w:rPr>
+        <w:t>中有三大域对象，而</w:t>
+      </w:r>
+      <w:r>
+        <w:rPr>
+          <w:rFonts w:hint="eastAsia"/>
+        </w:rPr>
+        <w:t>J</w:t>
+      </w:r>
+      <w:r>
+        <w:t>SP</w:t>
+      </w:r>
+      <w:r>
+        <w:rPr>
+          <w:rFonts w:hint="eastAsia"/>
+        </w:rPr>
+        <w:t>中有四大域，</w:t>
+      </w:r>
+      <w:proofErr w:type="spellStart"/>
+      <w:r>
+        <w:t>PageContext</w:t>
+      </w:r>
+      <w:proofErr w:type="spellEnd"/>
+      <w:r>
+        <w:rPr>
+          <w:rFonts w:hint="eastAsia"/>
+        </w:rPr>
+        <w:t>就是最后一个域对象！</w:t>
+      </w:r>
+    </w:p>
+    <w:p>
+      <w:pPr>
+        <w:pStyle w:val="a5"/>
+        <w:ind w:leftChars="0" w:left="780" w:right="210" w:firstLineChars="0" w:firstLine="0"/>
+      </w:pPr>
+      <w:r>
+        <w:rPr>
+          <w:rFonts w:hint="eastAsia"/>
+        </w:rPr>
+        <w:t>》</w:t>
+      </w:r>
+      <w:proofErr w:type="spellStart"/>
+      <w:r>
+        <w:rPr>
+          <w:rFonts w:hint="eastAsia"/>
+        </w:rPr>
+        <w:t>S</w:t>
+      </w:r>
+      <w:r>
+        <w:t>ervletContext</w:t>
+      </w:r>
+      <w:proofErr w:type="spellEnd"/>
+      <w:r>
+        <w:rPr>
+          <w:rFonts w:hint="eastAsia"/>
+        </w:rPr>
+        <w:t>：整个应用程序；</w:t>
+      </w:r>
+    </w:p>
+    <w:p>
+      <w:pPr>
+        <w:pStyle w:val="a5"/>
+        <w:ind w:leftChars="0" w:left="780" w:right="210" w:firstLineChars="0" w:firstLine="0"/>
+      </w:pPr>
+      <w:r>
+        <w:rPr>
+          <w:rFonts w:hint="eastAsia"/>
+        </w:rPr>
+        <w:t>》</w:t>
+      </w:r>
+      <w:r>
+        <w:rPr>
+          <w:rFonts w:hint="eastAsia"/>
+        </w:rPr>
+        <w:t>s</w:t>
+      </w:r>
+      <w:r>
+        <w:t>ession</w:t>
+      </w:r>
+      <w:r>
+        <w:rPr>
+          <w:rFonts w:hint="eastAsia"/>
+        </w:rPr>
+        <w:t>：整个会话（一个会话中只有一个用户）；</w:t>
+      </w:r>
+    </w:p>
+    <w:p>
+      <w:pPr>
+        <w:pStyle w:val="a5"/>
+        <w:ind w:leftChars="0" w:left="780" w:right="210" w:firstLineChars="0" w:firstLine="0"/>
+      </w:pPr>
+      <w:r>
+        <w:rPr>
+          <w:rFonts w:hint="eastAsia"/>
+        </w:rPr>
+        <w:t>》</w:t>
+      </w:r>
+      <w:r>
+        <w:rPr>
+          <w:rFonts w:hint="eastAsia"/>
+        </w:rPr>
+        <w:t>r</w:t>
+      </w:r>
+      <w:r>
+        <w:t>equest</w:t>
+      </w:r>
+      <w:r>
+        <w:rPr>
+          <w:rFonts w:hint="eastAsia"/>
+        </w:rPr>
+        <w:t>：一个请求链；</w:t>
+      </w:r>
+    </w:p>
+    <w:p>
+      <w:pPr>
+        <w:pStyle w:val="a5"/>
+        <w:ind w:leftChars="0" w:left="780" w:right="210" w:firstLineChars="0" w:firstLine="0"/>
+      </w:pPr>
+      <w:r>
+        <w:rPr>
+          <w:rFonts w:hint="eastAsia"/>
+        </w:rPr>
+        <w:t>》</w:t>
+      </w:r>
+      <w:proofErr w:type="spellStart"/>
+      <w:r>
+        <w:rPr>
+          <w:rFonts w:hint="eastAsia"/>
+        </w:rPr>
+        <w:t>p</w:t>
+      </w:r>
+      <w:r>
+        <w:t>ageContext</w:t>
+      </w:r>
+      <w:proofErr w:type="spellEnd"/>
+      <w:r>
+        <w:rPr>
+          <w:rFonts w:hint="eastAsia"/>
+        </w:rPr>
+        <w:t>：一个</w:t>
+      </w:r>
+      <w:r>
+        <w:rPr>
+          <w:rFonts w:hint="eastAsia"/>
+        </w:rPr>
+        <w:t>J</w:t>
+      </w:r>
+      <w:r>
+        <w:t>SP</w:t>
+      </w:r>
+      <w:r>
+        <w:rPr>
+          <w:rFonts w:hint="eastAsia"/>
+        </w:rPr>
+        <w:t>页面！</w:t>
+      </w:r>
+      <w:r>
+        <w:rPr>
+          <w:rFonts w:hint="eastAsia"/>
+        </w:rPr>
+        <w:t>这个域是在当前</w:t>
+      </w:r>
+      <w:proofErr w:type="spellStart"/>
+      <w:r>
+        <w:rPr>
+          <w:rFonts w:hint="eastAsia"/>
+        </w:rPr>
+        <w:t>j</w:t>
+      </w:r>
+      <w:r>
+        <w:t>sp</w:t>
+      </w:r>
+      <w:proofErr w:type="spellEnd"/>
+      <w:r>
+        <w:t xml:space="preserve"> </w:t>
+      </w:r>
+      <w:r>
+        <w:rPr>
+          <w:rFonts w:hint="eastAsia"/>
+        </w:rPr>
+        <w:t>页面和当前</w:t>
+      </w:r>
+      <w:proofErr w:type="spellStart"/>
+      <w:r>
+        <w:rPr>
+          <w:rFonts w:hint="eastAsia"/>
+        </w:rPr>
+        <w:t>jsp</w:t>
+      </w:r>
+      <w:proofErr w:type="spellEnd"/>
+      <w:r>
+        <w:rPr>
+          <w:rFonts w:hint="eastAsia"/>
+        </w:rPr>
+        <w:t>页面中</w:t>
+      </w:r>
+      <w:r>
+        <w:rPr>
+          <w:rFonts w:hint="eastAsia"/>
+        </w:rPr>
+        <w:t>使用的标签之间共享数据！</w:t>
+      </w:r>
+      <w:r>
+        <w:rPr>
+          <w:rFonts w:hint="eastAsia"/>
+        </w:rPr>
+        <w:t>即标签与页面之间传输数据。</w:t>
+      </w:r>
+    </w:p>
+    <w:p>
+      <w:pPr>
+        <w:pStyle w:val="a5"/>
+        <w:ind w:leftChars="0" w:left="780" w:right="210" w:firstLineChars="0" w:firstLine="0"/>
+      </w:pPr>
+      <w:r>
+        <w:tab/>
+      </w:r>
+      <w:r>
+        <w:tab/>
+        <w:t>&gt;</w:t>
+      </w:r>
+      <w:r>
+        <w:rPr>
+          <w:rFonts w:hint="eastAsia"/>
+        </w:rPr>
+        <w:t>域对象</w:t>
+      </w:r>
+      <w:r>
+        <w:rPr>
+          <w:rFonts w:hint="eastAsia"/>
+        </w:rPr>
+        <w:t>；</w:t>
+      </w:r>
+    </w:p>
+    <w:p>
+      <w:pPr>
+        <w:pStyle w:val="a5"/>
+        <w:ind w:leftChars="0" w:left="780" w:right="210" w:firstLineChars="0" w:firstLine="0"/>
+      </w:pPr>
+      <w:r>
+        <w:lastRenderedPageBreak/>
+        <w:tab/>
+      </w:r>
+      <w:r>
+        <w:tab/>
+        <w:t>&gt;</w:t>
+      </w:r>
+      <w:r>
+        <w:rPr>
+          <w:rFonts w:hint="eastAsia"/>
+        </w:rPr>
+        <w:t>代理其他域（往其他域中存东西）</w:t>
+      </w:r>
+      <w:proofErr w:type="spellStart"/>
+      <w:r>
+        <w:t>PageContext.setAttribute</w:t>
+      </w:r>
+      <w:proofErr w:type="spellEnd"/>
+      <w:r>
+        <w:t>(“</w:t>
+      </w:r>
+      <w:proofErr w:type="spellStart"/>
+      <w:r>
+        <w:t>aaa</w:t>
+      </w:r>
+      <w:proofErr w:type="spellEnd"/>
+      <w:r>
+        <w:t>”,”AAA”,</w:t>
+      </w:r>
+      <w:proofErr w:type="spellStart"/>
+      <w:r>
+        <w:t>PageContext.SESSION_SCOPE</w:t>
+      </w:r>
+      <w:proofErr w:type="spellEnd"/>
+      <w:r>
+        <w:t>);</w:t>
+      </w:r>
+    </w:p>
+    <w:p>
+      <w:pPr>
+        <w:pStyle w:val="a5"/>
+        <w:ind w:leftChars="0" w:left="780" w:right="210" w:firstLineChars="0" w:firstLine="0"/>
+      </w:pPr>
+      <w:r>
+        <w:tab/>
+      </w:r>
+      <w:r>
+        <w:tab/>
+        <w:t>&gt;</w:t>
+      </w:r>
+      <w:r>
+        <w:rPr>
+          <w:rFonts w:hint="eastAsia"/>
+        </w:rPr>
+        <w:t>获取其他</w:t>
+      </w:r>
+      <w:r>
+        <w:rPr>
+          <w:rFonts w:hint="eastAsia"/>
+        </w:rPr>
+        <w:t>8</w:t>
+      </w:r>
+      <w:r>
+        <w:rPr>
+          <w:rFonts w:hint="eastAsia"/>
+        </w:rPr>
+        <w:t>个内置对象；</w:t>
+      </w:r>
+    </w:p>
+    <w:p>
+      <w:pPr>
+        <w:pStyle w:val="a5"/>
+        <w:ind w:leftChars="0" w:left="780" w:right="210" w:firstLineChars="0" w:firstLine="0"/>
+      </w:pPr>
+      <w:r>
+        <w:tab/>
+      </w:r>
+      <w:r>
+        <w:tab/>
+        <w:t>&gt;</w:t>
+      </w:r>
+      <w:r>
+        <w:rPr>
+          <w:rFonts w:hint="eastAsia"/>
+        </w:rPr>
+        <w:t>（重要）</w:t>
+      </w:r>
+      <w:r>
+        <w:rPr>
+          <w:rFonts w:hint="eastAsia"/>
+        </w:rPr>
+        <w:t>全域查找：</w:t>
+      </w:r>
+      <w:proofErr w:type="spellStart"/>
+      <w:r>
+        <w:t>PageContext.findAttribute</w:t>
+      </w:r>
+      <w:proofErr w:type="spellEnd"/>
+      <w:r>
+        <w:t>(“</w:t>
+      </w:r>
+      <w:proofErr w:type="spellStart"/>
+      <w:r>
+        <w:t>aaa</w:t>
+      </w:r>
+      <w:proofErr w:type="spellEnd"/>
+      <w:r>
+        <w:t>”)</w:t>
+      </w:r>
+      <w:r>
+        <w:rPr>
+          <w:rFonts w:hint="eastAsia"/>
+        </w:rPr>
+        <w:t>，从小到大，</w:t>
+      </w:r>
+      <w:r>
+        <w:rPr>
+          <w:rFonts w:hint="eastAsia"/>
+        </w:rPr>
+        <w:t>依次</w:t>
+      </w:r>
+      <w:r>
+        <w:rPr>
+          <w:rFonts w:hint="eastAsia"/>
+        </w:rPr>
+        <w:t>查找。</w:t>
+      </w:r>
+    </w:p>
+    <w:p>
+      <w:pPr>
+        <w:pStyle w:val="3"/>
+        <w:ind w:left="210" w:right="210" w:firstLine="211"/>
+      </w:pPr>
+      <w:r>
+        <w:t>E</w:t>
+      </w:r>
+      <w:r>
+        <w:rPr>
+          <w:rFonts w:hint="eastAsia"/>
+        </w:rPr>
+        <w:t>x</w:t>
+      </w:r>
+      <w:r>
+        <w:t>ception(Throwable)</w:t>
+      </w:r>
+    </w:p>
+    <w:p>
+      <w:pPr>
+        <w:ind w:left="210" w:right="210" w:firstLine="210"/>
+      </w:pPr>
+      <w:r>
+        <w:rPr>
+          <w:rFonts w:hint="eastAsia"/>
+        </w:rPr>
+        <w:t>只有在错误页面中可以使用这个对象</w:t>
+      </w:r>
+    </w:p>
+    <w:p>
+      <w:pPr>
+        <w:pStyle w:val="3"/>
+        <w:ind w:left="210" w:right="210" w:firstLine="211"/>
+      </w:pPr>
+      <w:r>
+        <w:t>R</w:t>
+      </w:r>
+      <w:r>
+        <w:rPr>
+          <w:rFonts w:hint="eastAsia"/>
+        </w:rPr>
+        <w:t>eq</w:t>
+      </w:r>
+      <w:r>
+        <w:t>uest(</w:t>
+      </w:r>
+      <w:proofErr w:type="spellStart"/>
+      <w:r>
+        <w:t>HttpServletRequest</w:t>
+      </w:r>
+      <w:proofErr w:type="spellEnd"/>
+      <w:r>
+        <w:t>)</w:t>
+      </w:r>
+    </w:p>
+    <w:p>
+      <w:pPr>
+        <w:ind w:left="210" w:right="210" w:firstLine="210"/>
+      </w:pPr>
+      <w:r>
+        <w:rPr>
+          <w:rFonts w:hint="eastAsia"/>
+        </w:rPr>
+        <w:t>即</w:t>
+      </w:r>
+      <w:proofErr w:type="spellStart"/>
+      <w:r>
+        <w:t>HttpServletRequest</w:t>
+      </w:r>
+      <w:proofErr w:type="spellEnd"/>
+      <w:r>
+        <w:rPr>
+          <w:rFonts w:hint="eastAsia"/>
+        </w:rPr>
+        <w:t>类的对象。</w:t>
+      </w:r>
+    </w:p>
+    <w:p>
+      <w:pPr>
+        <w:pStyle w:val="3"/>
+        <w:ind w:left="210" w:right="210" w:firstLine="211"/>
+      </w:pPr>
+      <w:r>
+        <w:rPr>
+          <w:rFonts w:hint="eastAsia"/>
+        </w:rPr>
+        <w:t>Res</w:t>
+      </w:r>
+      <w:r>
+        <w:t>ponse(</w:t>
+      </w:r>
+      <w:proofErr w:type="spellStart"/>
+      <w:r>
+        <w:t>HttpServletResponse</w:t>
+      </w:r>
+      <w:proofErr w:type="spellEnd"/>
+      <w:r>
+        <w:t>)</w:t>
+      </w:r>
+    </w:p>
+    <w:p>
+      <w:pPr>
+        <w:ind w:left="210" w:right="210" w:firstLine="210"/>
+      </w:pPr>
+      <w:r>
+        <w:rPr>
+          <w:rFonts w:hint="eastAsia"/>
+        </w:rPr>
+        <w:t xml:space="preserve"> </w:t>
+      </w:r>
+      <w:r>
+        <w:rPr>
+          <w:rFonts w:hint="eastAsia"/>
+        </w:rPr>
+        <w:t>即</w:t>
+      </w:r>
+      <w:proofErr w:type="spellStart"/>
+      <w:r>
+        <w:t>HttpServletResponse</w:t>
+      </w:r>
+      <w:proofErr w:type="spellEnd"/>
+      <w:r>
+        <w:rPr>
+          <w:rFonts w:hint="eastAsia"/>
+        </w:rPr>
+        <w:t>的对象。</w:t>
+      </w:r>
+    </w:p>
+    <w:p>
+      <w:pPr>
+        <w:pStyle w:val="3"/>
+        <w:ind w:left="210" w:right="210" w:firstLine="211"/>
+      </w:pPr>
+      <w:r>
+        <w:t>Application(</w:t>
+      </w:r>
+      <w:proofErr w:type="spellStart"/>
+      <w:r>
+        <w:t>ServletContext</w:t>
+      </w:r>
+      <w:proofErr w:type="spellEnd"/>
+      <w:r>
+        <w:t>)</w:t>
+      </w:r>
+    </w:p>
+    <w:p>
+      <w:pPr>
+        <w:ind w:left="210" w:right="210" w:firstLine="210"/>
+      </w:pPr>
+      <w:r>
+        <w:rPr>
+          <w:rFonts w:hint="eastAsia"/>
+        </w:rPr>
+        <w:t>即</w:t>
+      </w:r>
+      <w:proofErr w:type="spellStart"/>
+      <w:r>
+        <w:t>ServletContext</w:t>
+      </w:r>
+      <w:proofErr w:type="spellEnd"/>
+      <w:r>
+        <w:rPr>
+          <w:rFonts w:hint="eastAsia"/>
+        </w:rPr>
+        <w:t>类的对象。</w:t>
+      </w:r>
+    </w:p>
+    <w:p>
+      <w:pPr>
+        <w:pStyle w:val="3"/>
+        <w:ind w:left="210" w:right="210" w:firstLine="211"/>
+      </w:pPr>
+      <w:r>
+        <w:t>S</w:t>
+      </w:r>
+      <w:r>
+        <w:rPr>
+          <w:rFonts w:hint="eastAsia"/>
+        </w:rPr>
+        <w:t>ess</w:t>
+      </w:r>
+      <w:r>
+        <w:t>ion(</w:t>
+      </w:r>
+      <w:proofErr w:type="spellStart"/>
+      <w:r>
+        <w:t>HttpSession</w:t>
+      </w:r>
+      <w:proofErr w:type="spellEnd"/>
+      <w:r>
+        <w:t>)</w:t>
+      </w:r>
+    </w:p>
+    <w:p>
+      <w:pPr>
+        <w:ind w:left="210" w:right="210" w:firstLine="210"/>
+      </w:pPr>
+      <w:r>
+        <w:rPr>
+          <w:rFonts w:hint="eastAsia"/>
+        </w:rPr>
+        <w:t>即</w:t>
+      </w:r>
+      <w:proofErr w:type="spellStart"/>
+      <w:r>
+        <w:t>HttpSession</w:t>
+      </w:r>
+      <w:proofErr w:type="spellEnd"/>
+      <w:r>
+        <w:rPr>
+          <w:rFonts w:hint="eastAsia"/>
+        </w:rPr>
+        <w:t>类的对象。</w:t>
+      </w:r>
+    </w:p>
+    <w:p>
+      <w:pPr>
+        <w:pStyle w:val="2"/>
+        <w:ind w:left="210" w:right="210"/>
+      </w:pPr>
+      <w:r>
+        <w:rPr>
+          <w:rFonts w:hint="eastAsia"/>
+        </w:rPr>
+        <w:t>J</w:t>
+      </w:r>
+      <w:r>
+        <w:t>SP</w:t>
+      </w:r>
+      <w:r>
+        <w:rPr>
+          <w:rFonts w:hint="eastAsia"/>
+        </w:rPr>
+        <w:t>动作标签</w:t>
+      </w:r>
+    </w:p>
+    <w:p>
+      <w:pPr>
+        <w:pStyle w:val="a5"/>
+        <w:numPr>
+          <w:ilvl w:val="0"/>
+          <w:numId w:val="17"/>
+        </w:numPr>
+        <w:ind w:leftChars="0" w:right="210" w:firstLineChars="0"/>
+      </w:pPr>
+      <w:proofErr w:type="spellStart"/>
+      <w:r>
+        <w:t>Jsp</w:t>
+      </w:r>
+      <w:proofErr w:type="spellEnd"/>
+      <w:r>
+        <w:rPr>
+          <w:rFonts w:hint="eastAsia"/>
+        </w:rPr>
+        <w:t>的动作标签，与</w:t>
+      </w:r>
+      <w:r>
+        <w:rPr>
+          <w:rFonts w:hint="eastAsia"/>
+        </w:rPr>
+        <w:t>H</w:t>
+      </w:r>
+      <w:r>
+        <w:t>tml</w:t>
+      </w:r>
+      <w:r>
+        <w:rPr>
+          <w:rFonts w:hint="eastAsia"/>
+        </w:rPr>
+        <w:t>提供的标签有本质的区别</w:t>
+      </w:r>
+    </w:p>
+    <w:p>
+      <w:pPr>
+        <w:pStyle w:val="a5"/>
+        <w:numPr>
+          <w:ilvl w:val="0"/>
+          <w:numId w:val="20"/>
+        </w:numPr>
+        <w:ind w:leftChars="0" w:right="210" w:firstLineChars="0"/>
+      </w:pPr>
+      <w:r>
+        <w:rPr>
+          <w:rFonts w:hint="eastAsia"/>
+        </w:rPr>
+        <w:t>动作标签是由</w:t>
+      </w:r>
+      <w:r>
+        <w:rPr>
+          <w:rFonts w:hint="eastAsia"/>
+        </w:rPr>
+        <w:t>T</w:t>
+      </w:r>
+      <w:r>
+        <w:t>omcat</w:t>
+      </w:r>
+      <w:r>
+        <w:rPr>
+          <w:rFonts w:hint="eastAsia"/>
+        </w:rPr>
+        <w:t>（服务器）来解释执行，与</w:t>
+      </w:r>
+      <w:r>
+        <w:rPr>
+          <w:rFonts w:hint="eastAsia"/>
+        </w:rPr>
+        <w:t>J</w:t>
+      </w:r>
+      <w:r>
+        <w:t>ava</w:t>
+      </w:r>
+      <w:r>
+        <w:rPr>
+          <w:rFonts w:hint="eastAsia"/>
+        </w:rPr>
+        <w:t>代码一样，都是在服务器端执行的。</w:t>
+      </w:r>
+    </w:p>
+    <w:p>
+      <w:pPr>
+        <w:pStyle w:val="a5"/>
+        <w:numPr>
+          <w:ilvl w:val="0"/>
+          <w:numId w:val="20"/>
+        </w:numPr>
+        <w:ind w:leftChars="0" w:right="210" w:firstLineChars="0"/>
+      </w:pPr>
+      <w:r>
+        <w:t>Html</w:t>
+      </w:r>
+      <w:r>
+        <w:rPr>
+          <w:rFonts w:hint="eastAsia"/>
+        </w:rPr>
+        <w:t>由浏览器来执行。</w:t>
+      </w:r>
+    </w:p>
+    <w:p>
+      <w:pPr>
+        <w:pStyle w:val="a5"/>
+        <w:numPr>
+          <w:ilvl w:val="0"/>
+          <w:numId w:val="17"/>
+        </w:numPr>
+        <w:ind w:leftChars="0" w:right="210" w:firstLineChars="0"/>
+      </w:pPr>
+      <w:r>
+        <w:rPr>
+          <w:rFonts w:hint="eastAsia"/>
+        </w:rPr>
+        <w:t>&lt;</w:t>
+      </w:r>
+      <w:proofErr w:type="spellStart"/>
+      <w:r>
+        <w:t>jsp:forward</w:t>
+      </w:r>
+      <w:proofErr w:type="spellEnd"/>
+      <w:r>
+        <w:t>&gt;:</w:t>
+      </w:r>
+      <w:r>
+        <w:rPr>
+          <w:rFonts w:hint="eastAsia"/>
+        </w:rPr>
+        <w:t>转发！与</w:t>
+      </w:r>
+      <w:proofErr w:type="spellStart"/>
+      <w:r>
+        <w:rPr>
+          <w:rFonts w:hint="eastAsia"/>
+        </w:rPr>
+        <w:t>R</w:t>
+      </w:r>
+      <w:r>
+        <w:t>equestDispatchar.foward</w:t>
+      </w:r>
+      <w:proofErr w:type="spellEnd"/>
+      <w:r>
+        <w:t>()</w:t>
+      </w:r>
+      <w:r>
+        <w:rPr>
+          <w:rFonts w:hint="eastAsia"/>
+        </w:rPr>
+        <w:t>方法是一样的，一个是在</w:t>
+      </w:r>
+      <w:r>
+        <w:rPr>
+          <w:rFonts w:hint="eastAsia"/>
+        </w:rPr>
+        <w:t>S</w:t>
+      </w:r>
+      <w:r>
+        <w:t>ervlet</w:t>
+      </w:r>
+      <w:r>
+        <w:rPr>
+          <w:rFonts w:hint="eastAsia"/>
+        </w:rPr>
+        <w:t>中使用，一个是在</w:t>
+      </w:r>
+      <w:proofErr w:type="spellStart"/>
+      <w:r>
+        <w:rPr>
+          <w:rFonts w:hint="eastAsia"/>
+        </w:rPr>
+        <w:t>Jsp</w:t>
+      </w:r>
+      <w:proofErr w:type="spellEnd"/>
+      <w:r>
+        <w:rPr>
+          <w:rFonts w:hint="eastAsia"/>
+        </w:rPr>
+        <w:t>中使用。</w:t>
+      </w:r>
+    </w:p>
+    <w:p>
+      <w:pPr>
+        <w:pStyle w:val="a5"/>
+        <w:ind w:leftChars="0" w:left="780" w:right="210" w:firstLineChars="0" w:firstLine="0"/>
+      </w:pPr>
+      <w:r>
+        <w:rPr>
+          <w:rFonts w:hint="eastAsia"/>
+        </w:rPr>
+        <w:t>在页面之间传递参数：</w:t>
+      </w:r>
+    </w:p>
+    <w:p>
+      <w:pPr>
+        <w:pStyle w:val="a5"/>
+        <w:numPr>
+          <w:ilvl w:val="0"/>
+          <w:numId w:val="20"/>
+        </w:numPr>
+        <w:ind w:leftChars="0" w:right="210" w:firstLineChars="0"/>
+        <w:rPr>
+          <w:rFonts w:ascii="宋体" w:hAnsi="宋体" w:hint="eastAsia"/>
+        </w:rPr>
+      </w:pPr>
+      <w:r>
+        <w:t>A</w:t>
+      </w:r>
+      <w:r>
+        <w:rPr>
+          <w:rFonts w:ascii="宋体" w:hAnsi="宋体"/>
+        </w:rPr>
+        <w:t>页面</w:t>
+      </w:r>
+    </w:p>
+    <w:p>
+      <w:pPr>
+        <w:pStyle w:val="a5"/>
+        <w:ind w:leftChars="0" w:left="780" w:right="210" w:firstLineChars="0" w:firstLine="0"/>
+      </w:pPr>
+      <w:r>
+        <w:t>&lt;</w:t>
+      </w:r>
+      <w:proofErr w:type="spellStart"/>
+      <w:r>
+        <w:t>jsp:forward</w:t>
+      </w:r>
+      <w:proofErr w:type="spellEnd"/>
+      <w:r>
+        <w:t xml:space="preserve"> page="</w:t>
+      </w:r>
+      <w:proofErr w:type="spellStart"/>
+      <w:r>
+        <w:t>b.jsp</w:t>
+      </w:r>
+      <w:proofErr w:type="spellEnd"/>
+      <w:r>
+        <w:t>"&gt;</w:t>
+      </w:r>
+    </w:p>
+    <w:p>
+      <w:pPr>
+        <w:pStyle w:val="a5"/>
+        <w:ind w:leftChars="0" w:left="780" w:right="210" w:firstLineChars="0" w:firstLine="0"/>
+      </w:pPr>
+      <w:r>
+        <w:t xml:space="preserve">    &lt;</w:t>
+      </w:r>
+      <w:proofErr w:type="spellStart"/>
+      <w:r>
+        <w:t>jsp:param</w:t>
+      </w:r>
+      <w:proofErr w:type="spellEnd"/>
+      <w:r>
+        <w:t xml:space="preserve"> name="username" value="JOE"/&gt;</w:t>
+      </w:r>
+    </w:p>
+    <w:p>
+      <w:pPr>
+        <w:pStyle w:val="a5"/>
+        <w:ind w:leftChars="0" w:left="780" w:right="210" w:firstLineChars="0" w:firstLine="0"/>
+      </w:pPr>
+      <w:r>
+        <w:t xml:space="preserve">    &lt;</w:t>
+      </w:r>
+      <w:proofErr w:type="spellStart"/>
+      <w:r>
+        <w:t>jsp:param</w:t>
+      </w:r>
+      <w:proofErr w:type="spellEnd"/>
+      <w:r>
+        <w:t xml:space="preserve"> name="password" value="123"/&gt;</w:t>
+      </w:r>
+    </w:p>
+    <w:p>
+      <w:pPr>
+        <w:pStyle w:val="a5"/>
+        <w:ind w:leftChars="0" w:left="780" w:right="210" w:firstLineChars="0" w:firstLine="0"/>
+      </w:pPr>
+      <w:r>
+        <w:t>&lt;/</w:t>
+      </w:r>
+      <w:proofErr w:type="spellStart"/>
+      <w:r>
+        <w:t>jsp:forward</w:t>
+      </w:r>
+      <w:proofErr w:type="spellEnd"/>
+      <w:r>
+        <w:t>&gt;</w:t>
+      </w:r>
+    </w:p>
+    <w:p>
+      <w:pPr>
+        <w:pStyle w:val="a5"/>
+        <w:numPr>
+          <w:ilvl w:val="0"/>
+          <w:numId w:val="20"/>
+        </w:numPr>
+        <w:ind w:leftChars="0" w:right="210" w:firstLineChars="0"/>
+      </w:pPr>
+      <w:r>
+        <w:t xml:space="preserve">B </w:t>
+      </w:r>
+      <w:r>
+        <w:t>页面</w:t>
+      </w:r>
+    </w:p>
+    <w:p>
+      <w:pPr>
+        <w:pStyle w:val="a5"/>
+        <w:ind w:leftChars="0" w:left="1140" w:right="210" w:firstLineChars="0" w:firstLine="0"/>
+      </w:pPr>
+      <w:r>
+        <w:t>&lt;%</w:t>
+      </w:r>
+    </w:p>
+    <w:p>
+      <w:pPr>
+        <w:pStyle w:val="a5"/>
+        <w:ind w:leftChars="0" w:left="1140" w:right="210" w:firstLineChars="0" w:firstLine="0"/>
+      </w:pPr>
+      <w:r>
+        <w:lastRenderedPageBreak/>
+        <w:t xml:space="preserve">    String username = </w:t>
+      </w:r>
+      <w:proofErr w:type="spellStart"/>
+      <w:r>
+        <w:t>request.getParameter</w:t>
+      </w:r>
+      <w:proofErr w:type="spellEnd"/>
+      <w:r>
+        <w:t>("username");</w:t>
+      </w:r>
+    </w:p>
+    <w:p>
+      <w:pPr>
+        <w:pStyle w:val="a5"/>
+        <w:ind w:leftChars="0" w:left="1140" w:right="210" w:firstLineChars="0" w:firstLine="0"/>
+      </w:pPr>
+      <w:r>
+        <w:t xml:space="preserve">    String password = </w:t>
+      </w:r>
+      <w:proofErr w:type="spellStart"/>
+      <w:r>
+        <w:t>request.getParameter</w:t>
+      </w:r>
+      <w:proofErr w:type="spellEnd"/>
+      <w:r>
+        <w:t>("password");</w:t>
+      </w:r>
+    </w:p>
+    <w:p>
+      <w:pPr>
+        <w:pStyle w:val="a5"/>
+        <w:ind w:leftChars="0" w:left="1140" w:right="210" w:firstLineChars="0" w:firstLine="0"/>
+      </w:pPr>
+    </w:p>
+    <w:p>
+      <w:pPr>
+        <w:pStyle w:val="a5"/>
+        <w:ind w:leftChars="0" w:left="1140" w:right="210" w:firstLineChars="0" w:firstLine="0"/>
+      </w:pPr>
+      <w:r>
+        <w:t xml:space="preserve">    </w:t>
+      </w:r>
+      <w:proofErr w:type="spellStart"/>
+      <w:r>
+        <w:t>out.println</w:t>
+      </w:r>
+      <w:proofErr w:type="spellEnd"/>
+      <w:r>
+        <w:t>(username+" , "+password);</w:t>
+      </w:r>
+    </w:p>
+    <w:p>
+      <w:pPr>
+        <w:pStyle w:val="a5"/>
+        <w:ind w:leftChars="0" w:left="1140" w:right="210" w:firstLineChars="0" w:firstLine="0"/>
+        <w:rPr>
+          <w:rFonts w:hint="eastAsia"/>
+        </w:rPr>
+      </w:pPr>
+      <w:r>
+        <w:t>%&gt;</w:t>
+      </w:r>
+    </w:p>
+    <w:p>
+      <w:pPr>
+        <w:pStyle w:val="a5"/>
+        <w:numPr>
+          <w:ilvl w:val="0"/>
+          <w:numId w:val="17"/>
+        </w:numPr>
+        <w:ind w:leftChars="0" w:right="210" w:firstLineChars="0"/>
+      </w:pPr>
+      <w:r>
+        <w:rPr>
+          <w:rFonts w:hint="eastAsia"/>
+        </w:rPr>
+        <w:t>&lt;</w:t>
+      </w:r>
+      <w:proofErr w:type="spellStart"/>
+      <w:r>
+        <w:t>jsp:include</w:t>
+      </w:r>
+      <w:proofErr w:type="spellEnd"/>
+      <w:r>
+        <w:t>&gt;:</w:t>
+      </w:r>
+      <w:r>
+        <w:rPr>
+          <w:rFonts w:hint="eastAsia"/>
+        </w:rPr>
+        <w:t>包含！同上。</w:t>
+      </w:r>
+    </w:p>
+    <w:p>
+      <w:pPr>
+        <w:pStyle w:val="a5"/>
+        <w:ind w:leftChars="0" w:left="780" w:right="210" w:firstLineChars="0" w:firstLine="0"/>
+      </w:pPr>
+      <w:r>
+        <w:rPr>
+          <w:noProof/>
+        </w:rPr>
+        <w:drawing>
+          <wp:inline distT="0" distB="0" distL="0" distR="0" wp14:anchorId="1A55F478" wp14:editId="013F432A">
+            <wp:extent cx="4879065" cy="3256626"/>
+            <wp:effectExtent l="0" t="0" r="0" b="1270"/>
+            <wp:docPr id="3" name="图片 3"/>
+            <wp:cNvGraphicFramePr>
+              <a:graphicFrameLocks xmlns:a="http://schemas.openxmlformats.org/drawingml/2006/main" noChangeAspect="1"/>
+            </wp:cNvGraphicFramePr>
+            <a:graphic xmlns:a="http://schemas.openxmlformats.org/drawingml/2006/main">
+              <a:graphicData uri="http://schemas.openxmlformats.org/drawingml/2006/picture">
+                <pic:pic xmlns:pic="http://schemas.openxmlformats.org/drawingml/2006/picture">
+                  <pic:nvPicPr>
+                    <pic:cNvPr id="1" name=""/>
+                    <pic:cNvPicPr/>
+                  </pic:nvPicPr>
+                  <pic:blipFill>
+                    <a:blip r:embed="rId9"/>
+                    <a:stretch>
+                      <a:fillRect/>
+                    </a:stretch>
+                  </pic:blipFill>
+                  <pic:spPr>
+                    <a:xfrm>
+                      <a:off x="0" y="0"/>
+                      <a:ext cx="4886931" cy="3261877"/>
+                    </a:xfrm>
+                    <a:prstGeom prst="rect">
+                      <a:avLst/>
+                    </a:prstGeom>
+                  </pic:spPr>
+                </pic:pic>
+              </a:graphicData>
+            </a:graphic>
+          </wp:inline>
+        </w:drawing>
+      </w:r>
+    </w:p>
+    <w:p>
+      <w:pPr>
+        <w:pStyle w:val="a5"/>
+        <w:numPr>
+          <w:ilvl w:val="0"/>
+          <w:numId w:val="17"/>
+        </w:numPr>
+        <w:ind w:leftChars="0" w:right="210" w:firstLineChars="0"/>
+      </w:pPr>
+      <w:r>
+        <w:t>&lt;%@include %&gt;</w:t>
+      </w:r>
+      <w:r>
+        <w:rPr>
+          <w:rFonts w:hint="eastAsia"/>
+        </w:rPr>
+        <w:t>与</w:t>
+      </w:r>
+      <w:r>
+        <w:rPr>
+          <w:rFonts w:hint="eastAsia"/>
+        </w:rPr>
+        <w:t>&lt;</w:t>
+      </w:r>
+      <w:proofErr w:type="spellStart"/>
+      <w:r>
+        <w:t>jsp:</w:t>
+      </w:r>
+      <w:r>
+        <w:t>include</w:t>
+      </w:r>
       <w:bookmarkStart w:id="0" w:name="_GoBack"/>
       <w:bookmarkEnd w:id="0"/>
+      <w:proofErr w:type="spellEnd"/>
+      <w:r>
+        <w:t>&gt;</w:t>
+      </w:r>
+      <w:r>
+        <w:rPr>
+          <w:rFonts w:hint="eastAsia"/>
+        </w:rPr>
+        <w:t>的区别</w:t>
+      </w:r>
+    </w:p>
+    <w:p>
+      <w:pPr>
+        <w:pStyle w:val="a5"/>
+        <w:ind w:leftChars="0" w:left="780" w:right="210" w:firstLineChars="0" w:firstLine="0"/>
+      </w:pPr>
+      <w:r>
+        <w:rPr>
+          <w:rFonts w:hint="eastAsia"/>
+        </w:rPr>
+        <w:t>前者：静态包含，生成一个</w:t>
+      </w:r>
+      <w:r>
+        <w:t>java</w:t>
+      </w:r>
+      <w:r>
+        <w:rPr>
+          <w:rFonts w:hint="eastAsia"/>
+        </w:rPr>
+        <w:t>文件</w:t>
+      </w:r>
+      <w:r>
+        <w:rPr>
+          <w:rFonts w:hint="eastAsia"/>
+        </w:rPr>
+        <w:t>，生成一个</w:t>
+      </w:r>
+      <w:r>
+        <w:rPr>
+          <w:rFonts w:hint="eastAsia"/>
+        </w:rPr>
+        <w:t>c</w:t>
+      </w:r>
+      <w:r>
+        <w:t>lass</w:t>
+      </w:r>
+      <w:r>
+        <w:rPr>
+          <w:rFonts w:hint="eastAsia"/>
+        </w:rPr>
+        <w:t>文件</w:t>
+      </w:r>
+      <w:r>
+        <w:rPr>
+          <w:rFonts w:hint="eastAsia"/>
+        </w:rPr>
+        <w:t>。</w:t>
+      </w:r>
+    </w:p>
+    <w:p>
+      <w:pPr>
+        <w:pStyle w:val="a5"/>
+        <w:ind w:leftChars="0" w:left="780" w:right="210" w:firstLineChars="0" w:firstLine="0"/>
+        <w:rPr>
+          <w:rFonts w:hint="eastAsia"/>
+        </w:rPr>
+      </w:pPr>
+      <w:r>
+        <w:rPr>
+          <w:rFonts w:hint="eastAsia"/>
+        </w:rPr>
+        <w:t>后者：动态包含，生成两个</w:t>
+      </w:r>
+      <w:r>
+        <w:rPr>
+          <w:rFonts w:hint="eastAsia"/>
+        </w:rPr>
+        <w:t>j</w:t>
+      </w:r>
+      <w:r>
+        <w:t>ava</w:t>
+      </w:r>
+      <w:r>
+        <w:rPr>
+          <w:rFonts w:hint="eastAsia"/>
+        </w:rPr>
+        <w:t>文件，两个</w:t>
+      </w:r>
+      <w:r>
+        <w:rPr>
+          <w:rFonts w:hint="eastAsia"/>
+        </w:rPr>
+        <w:t>c</w:t>
+      </w:r>
+      <w:r>
+        <w:t>lass</w:t>
+      </w:r>
+      <w:r>
+        <w:rPr>
+          <w:rFonts w:hint="eastAsia"/>
+        </w:rPr>
+        <w:t>文件，通过方法调用实现包含</w:t>
+      </w:r>
+      <w:r>
+        <w:rPr>
+          <w:rFonts w:hint="eastAsia"/>
+        </w:rPr>
+        <w:t>。</w:t>
+      </w:r>
     </w:p>
     <w:p>
       <w:pPr>
@@ -72,17 +2256,19 @@
         <w:rPr>
           <w:rFonts w:hint="eastAsia"/>
         </w:rPr>
-        <w:t>J</w:t>
-      </w:r>
-      <w:r>
-        <w:t>SP</w:t>
-      </w:r>
-      <w:r>
-        <w:rPr>
-          <w:rFonts w:hint="eastAsia"/>
-        </w:rPr>
-        <w:t>九大内置对象</w:t>
-      </w:r>
+        <w:t>Ja</w:t>
+      </w:r>
+      <w:r>
+        <w:t>vaBean</w:t>
+      </w:r>
+    </w:p>
+    <w:p>
+      <w:pPr>
+        <w:ind w:left="210" w:right="210" w:firstLine="210"/>
+        <w:rPr>
+          <w:rFonts w:hint="eastAsia"/>
+        </w:rPr>
+      </w:pPr>
     </w:p>
     <w:p>
       <w:pPr>
@@ -93,16 +2279,16 @@
         <w:rPr>
           <w:rFonts w:hint="eastAsia"/>
         </w:rPr>
-        <w:t>J</w:t>
-      </w:r>
-      <w:r>
-        <w:t>SP</w:t>
-      </w:r>
-      <w:r>
-        <w:rPr>
-          <w:rFonts w:hint="eastAsia"/>
-        </w:rPr>
-        <w:t>动作标签</w:t>
+        <w:t>E</w:t>
+      </w:r>
+      <w:r>
+        <w:t>L</w:t>
+      </w:r>
+      <w:r>
+        <w:rPr>
+          <w:rFonts w:hint="eastAsia"/>
+        </w:rPr>
+        <w:t>（表达式语言）</w:t>
       </w:r>
     </w:p>
     <w:p>
@@ -111,30 +2297,27 @@
         <w:ind w:left="210" w:right="210"/>
       </w:pPr>
       <w:r>
-        <w:rPr>
-          <w:rFonts w:hint="eastAsia"/>
-        </w:rPr>
-        <w:t>Ja</w:t>
-      </w:r>
-      <w:r>
-        <w:t>vaBean</w:t>
+        <w:t>EL</w:t>
+      </w:r>
+      <w:r>
+        <w:rPr>
+          <w:rFonts w:hint="eastAsia"/>
+        </w:rPr>
+        <w:t>函数库</w:t>
       </w:r>
     </w:p>
     <w:p>
       <w:pPr>
         <w:ind w:left="210" w:right="210" w:firstLine="210"/>
-        <w:rPr>
-          <w:rFonts w:hint="eastAsia"/>
-        </w:rPr>
       </w:pPr>
     </w:p>
     <w:sectPr>
-      <w:headerReference w:type="even" r:id="rId7"/>
-      <w:headerReference w:type="default" r:id="rId8"/>
-      <w:footerReference w:type="even" r:id="rId9"/>
-      <w:footerReference w:type="default" r:id="rId10"/>
-      <w:headerReference w:type="first" r:id="rId11"/>
-      <w:footerReference w:type="first" r:id="rId12"/>
+      <w:headerReference w:type="even" r:id="rId10"/>
+      <w:headerReference w:type="default" r:id="rId11"/>
+      <w:footerReference w:type="even" r:id="rId12"/>
+      <w:footerReference w:type="default" r:id="rId13"/>
+      <w:headerReference w:type="first" r:id="rId14"/>
+      <w:footerReference w:type="first" r:id="rId15"/>
       <w:pgSz w:w="11906" w:h="16838"/>
       <w:pgMar w:top="1440" w:right="1800" w:bottom="1440" w:left="1800" w:header="851" w:footer="992" w:gutter="0"/>
       <w:cols w:space="425"/>
@@ -601,6 +2784,118 @@
     </w:lvl>
   </w:abstractNum>
   <w:abstractNum w:abstractNumId="3" w15:restartNumberingAfterBreak="0">
+    <w:nsid w:val="0BCA7458"/>
+    <w:multiLevelType w:val="hybridMultilevel"/>
+    <w:tmpl w:val="542ED4AE"/>
+    <w:lvl w:ilvl="0" w:tplc="3BC2D938">
+      <w:numFmt w:val="bullet"/>
+      <w:lvlText w:val=""/>
+      <w:lvlJc w:val="left"/>
+      <w:pPr>
+        <w:ind w:left="1200" w:hanging="420"/>
+      </w:pPr>
+      <w:rPr>
+        <w:rFonts w:ascii="Wingdings" w:eastAsia="宋体" w:hAnsi="Wingdings" w:cstheme="minorBidi" w:hint="default"/>
+      </w:rPr>
+    </w:lvl>
+    <w:lvl w:ilvl="1" w:tplc="04090003" w:tentative="1">
+      <w:start w:val="1"/>
+      <w:numFmt w:val="bullet"/>
+      <w:lvlText w:val=""/>
+      <w:lvlJc w:val="left"/>
+      <w:pPr>
+        <w:ind w:left="1620" w:hanging="420"/>
+      </w:pPr>
+      <w:rPr>
+        <w:rFonts w:ascii="Wingdings" w:hAnsi="Wingdings" w:hint="default"/>
+      </w:rPr>
+    </w:lvl>
+    <w:lvl w:ilvl="2" w:tplc="04090005" w:tentative="1">
+      <w:start w:val="1"/>
+      <w:numFmt w:val="bullet"/>
+      <w:lvlText w:val=""/>
+      <w:lvlJc w:val="left"/>
+      <w:pPr>
+        <w:ind w:left="2040" w:hanging="420"/>
+      </w:pPr>
+      <w:rPr>
+        <w:rFonts w:ascii="Wingdings" w:hAnsi="Wingdings" w:hint="default"/>
+      </w:rPr>
+    </w:lvl>
+    <w:lvl w:ilvl="3" w:tplc="04090001" w:tentative="1">
+      <w:start w:val="1"/>
+      <w:numFmt w:val="bullet"/>
+      <w:lvlText w:val=""/>
+      <w:lvlJc w:val="left"/>
+      <w:pPr>
+        <w:ind w:left="2460" w:hanging="420"/>
+      </w:pPr>
+      <w:rPr>
+        <w:rFonts w:ascii="Wingdings" w:hAnsi="Wingdings" w:hint="default"/>
+      </w:rPr>
+    </w:lvl>
+    <w:lvl w:ilvl="4" w:tplc="04090003" w:tentative="1">
+      <w:start w:val="1"/>
+      <w:numFmt w:val="bullet"/>
+      <w:lvlText w:val=""/>
+      <w:lvlJc w:val="left"/>
+      <w:pPr>
+        <w:ind w:left="2880" w:hanging="420"/>
+      </w:pPr>
+      <w:rPr>
+        <w:rFonts w:ascii="Wingdings" w:hAnsi="Wingdings" w:hint="default"/>
+      </w:rPr>
+    </w:lvl>
+    <w:lvl w:ilvl="5" w:tplc="04090005" w:tentative="1">
+      <w:start w:val="1"/>
+      <w:numFmt w:val="bullet"/>
+      <w:lvlText w:val=""/>
+      <w:lvlJc w:val="left"/>
+      <w:pPr>
+        <w:ind w:left="3300" w:hanging="420"/>
+      </w:pPr>
+      <w:rPr>
+        <w:rFonts w:ascii="Wingdings" w:hAnsi="Wingdings" w:hint="default"/>
+      </w:rPr>
+    </w:lvl>
+    <w:lvl w:ilvl="6" w:tplc="04090001" w:tentative="1">
+      <w:start w:val="1"/>
+      <w:numFmt w:val="bullet"/>
+      <w:lvlText w:val=""/>
+      <w:lvlJc w:val="left"/>
+      <w:pPr>
+        <w:ind w:left="3720" w:hanging="420"/>
+      </w:pPr>
+      <w:rPr>
+        <w:rFonts w:ascii="Wingdings" w:hAnsi="Wingdings" w:hint="default"/>
+      </w:rPr>
+    </w:lvl>
+    <w:lvl w:ilvl="7" w:tplc="04090003" w:tentative="1">
+      <w:start w:val="1"/>
+      <w:numFmt w:val="bullet"/>
+      <w:lvlText w:val=""/>
+      <w:lvlJc w:val="left"/>
+      <w:pPr>
+        <w:ind w:left="4140" w:hanging="420"/>
+      </w:pPr>
+      <w:rPr>
+        <w:rFonts w:ascii="Wingdings" w:hAnsi="Wingdings" w:hint="default"/>
+      </w:rPr>
+    </w:lvl>
+    <w:lvl w:ilvl="8" w:tplc="04090005" w:tentative="1">
+      <w:start w:val="1"/>
+      <w:numFmt w:val="bullet"/>
+      <w:lvlText w:val=""/>
+      <w:lvlJc w:val="left"/>
+      <w:pPr>
+        <w:ind w:left="4560" w:hanging="420"/>
+      </w:pPr>
+      <w:rPr>
+        <w:rFonts w:ascii="Wingdings" w:hAnsi="Wingdings" w:hint="default"/>
+      </w:rPr>
+    </w:lvl>
+  </w:abstractNum>
+  <w:abstractNum w:abstractNumId="4" w15:restartNumberingAfterBreak="0">
     <w:nsid w:val="0E31157F"/>
     <w:multiLevelType w:val="hybridMultilevel"/>
     <w:tmpl w:val="D15C3D02"/>
@@ -713,7 +3008,7 @@
       </w:rPr>
     </w:lvl>
   </w:abstractNum>
-  <w:abstractNum w:abstractNumId="4" w15:restartNumberingAfterBreak="0">
+  <w:abstractNum w:abstractNumId="5" w15:restartNumberingAfterBreak="0">
     <w:nsid w:val="0FC475AD"/>
     <w:multiLevelType w:val="hybridMultilevel"/>
     <w:tmpl w:val="964A3558"/>
@@ -826,7 +3121,7 @@
       </w:rPr>
     </w:lvl>
   </w:abstractNum>
-  <w:abstractNum w:abstractNumId="5" w15:restartNumberingAfterBreak="0">
+  <w:abstractNum w:abstractNumId="6" w15:restartNumberingAfterBreak="0">
     <w:nsid w:val="0FF73C7B"/>
     <w:multiLevelType w:val="hybridMultilevel"/>
     <w:tmpl w:val="5C20B44E"/>
@@ -912,7 +3207,230 @@
       </w:pPr>
     </w:lvl>
   </w:abstractNum>
-  <w:abstractNum w:abstractNumId="6" w15:restartNumberingAfterBreak="0">
+  <w:abstractNum w:abstractNumId="7" w15:restartNumberingAfterBreak="0">
+    <w:nsid w:val="12D47E84"/>
+    <w:multiLevelType w:val="hybridMultilevel"/>
+    <w:tmpl w:val="273EFED0"/>
+    <w:lvl w:ilvl="0" w:tplc="3BC2D938">
+      <w:numFmt w:val="bullet"/>
+      <w:lvlText w:val=""/>
+      <w:lvlJc w:val="left"/>
+      <w:pPr>
+        <w:ind w:left="1200" w:hanging="360"/>
+      </w:pPr>
+      <w:rPr>
+        <w:rFonts w:ascii="Wingdings" w:eastAsia="宋体" w:hAnsi="Wingdings" w:cstheme="minorBidi" w:hint="default"/>
+      </w:rPr>
+    </w:lvl>
+    <w:lvl w:ilvl="1" w:tplc="3BC2D938">
+      <w:numFmt w:val="bullet"/>
+      <w:lvlText w:val=""/>
+      <w:lvlJc w:val="left"/>
+      <w:pPr>
+        <w:ind w:left="1260" w:hanging="420"/>
+      </w:pPr>
+      <w:rPr>
+        <w:rFonts w:ascii="Wingdings" w:eastAsia="宋体" w:hAnsi="Wingdings" w:cstheme="minorBidi" w:hint="default"/>
+      </w:rPr>
+    </w:lvl>
+    <w:lvl w:ilvl="2" w:tplc="04090005" w:tentative="1">
+      <w:start w:val="1"/>
+      <w:numFmt w:val="bullet"/>
+      <w:lvlText w:val=""/>
+      <w:lvlJc w:val="left"/>
+      <w:pPr>
+        <w:ind w:left="1680" w:hanging="420"/>
+      </w:pPr>
+      <w:rPr>
+        <w:rFonts w:ascii="Wingdings" w:hAnsi="Wingdings" w:hint="default"/>
+      </w:rPr>
+    </w:lvl>
+    <w:lvl w:ilvl="3" w:tplc="04090001" w:tentative="1">
+      <w:start w:val="1"/>
+      <w:numFmt w:val="bullet"/>
+      <w:lvlText w:val=""/>
+      <w:lvlJc w:val="left"/>
+      <w:pPr>
+        <w:ind w:left="2100" w:hanging="420"/>
+      </w:pPr>
+      <w:rPr>
+        <w:rFonts w:ascii="Wingdings" w:hAnsi="Wingdings" w:hint="default"/>
+      </w:rPr>
+    </w:lvl>
+    <w:lvl w:ilvl="4" w:tplc="04090003" w:tentative="1">
+      <w:start w:val="1"/>
+      <w:numFmt w:val="bullet"/>
+      <w:lvlText w:val=""/>
+      <w:lvlJc w:val="left"/>
+      <w:pPr>
+        <w:ind w:left="2520" w:hanging="420"/>
+      </w:pPr>
+      <w:rPr>
+        <w:rFonts w:ascii="Wingdings" w:hAnsi="Wingdings" w:hint="default"/>
+      </w:rPr>
+    </w:lvl>
+    <w:lvl w:ilvl="5" w:tplc="04090005" w:tentative="1">
+      <w:start w:val="1"/>
+      <w:numFmt w:val="bullet"/>
+      <w:lvlText w:val=""/>
+      <w:lvlJc w:val="left"/>
+      <w:pPr>
+        <w:ind w:left="2940" w:hanging="420"/>
+      </w:pPr>
+      <w:rPr>
+        <w:rFonts w:ascii="Wingdings" w:hAnsi="Wingdings" w:hint="default"/>
+      </w:rPr>
+    </w:lvl>
+    <w:lvl w:ilvl="6" w:tplc="04090001" w:tentative="1">
+      <w:start w:val="1"/>
+      <w:numFmt w:val="bullet"/>
+      <w:lvlText w:val=""/>
+      <w:lvlJc w:val="left"/>
+      <w:pPr>
+        <w:ind w:left="3360" w:hanging="420"/>
+      </w:pPr>
+      <w:rPr>
+        <w:rFonts w:ascii="Wingdings" w:hAnsi="Wingdings" w:hint="default"/>
+      </w:rPr>
+    </w:lvl>
+    <w:lvl w:ilvl="7" w:tplc="04090003" w:tentative="1">
+      <w:start w:val="1"/>
+      <w:numFmt w:val="bullet"/>
+      <w:lvlText w:val=""/>
+      <w:lvlJc w:val="left"/>
+      <w:pPr>
+        <w:ind w:left="3780" w:hanging="420"/>
+      </w:pPr>
+      <w:rPr>
+        <w:rFonts w:ascii="Wingdings" w:hAnsi="Wingdings" w:hint="default"/>
+      </w:rPr>
+    </w:lvl>
+    <w:lvl w:ilvl="8" w:tplc="04090005" w:tentative="1">
+      <w:start w:val="1"/>
+      <w:numFmt w:val="bullet"/>
+      <w:lvlText w:val=""/>
+      <w:lvlJc w:val="left"/>
+      <w:pPr>
+        <w:ind w:left="4200" w:hanging="420"/>
+      </w:pPr>
+      <w:rPr>
+        <w:rFonts w:ascii="Wingdings" w:hAnsi="Wingdings" w:hint="default"/>
+      </w:rPr>
+    </w:lvl>
+  </w:abstractNum>
+  <w:abstractNum w:abstractNumId="8" w15:restartNumberingAfterBreak="0">
+    <w:nsid w:val="1C23156A"/>
+    <w:multiLevelType w:val="hybridMultilevel"/>
+    <w:tmpl w:val="15A82E22"/>
+    <w:lvl w:ilvl="0" w:tplc="4B6E1E1A">
+      <w:numFmt w:val="bullet"/>
+      <w:lvlText w:val=""/>
+      <w:lvlJc w:val="left"/>
+      <w:pPr>
+        <w:ind w:left="780" w:hanging="360"/>
+      </w:pPr>
+      <w:rPr>
+        <w:rFonts w:ascii="Wingdings" w:eastAsia="宋体" w:hAnsi="Wingdings" w:cstheme="minorBidi" w:hint="default"/>
+      </w:rPr>
+    </w:lvl>
+    <w:lvl w:ilvl="1" w:tplc="04090003" w:tentative="1">
+      <w:start w:val="1"/>
+      <w:numFmt w:val="bullet"/>
+      <w:lvlText w:val=""/>
+      <w:lvlJc w:val="left"/>
+      <w:pPr>
+        <w:ind w:left="1260" w:hanging="420"/>
+      </w:pPr>
+      <w:rPr>
+        <w:rFonts w:ascii="Wingdings" w:hAnsi="Wingdings" w:hint="default"/>
+      </w:rPr>
+    </w:lvl>
+    <w:lvl w:ilvl="2" w:tplc="04090005" w:tentative="1">
+      <w:start w:val="1"/>
+      <w:numFmt w:val="bullet"/>
+      <w:lvlText w:val=""/>
+      <w:lvlJc w:val="left"/>
+      <w:pPr>
+        <w:ind w:left="1680" w:hanging="420"/>
+      </w:pPr>
+      <w:rPr>
+        <w:rFonts w:ascii="Wingdings" w:hAnsi="Wingdings" w:hint="default"/>
+      </w:rPr>
+    </w:lvl>
+    <w:lvl w:ilvl="3" w:tplc="04090001" w:tentative="1">
+      <w:start w:val="1"/>
+      <w:numFmt w:val="bullet"/>
+      <w:lvlText w:val=""/>
+      <w:lvlJc w:val="left"/>
+      <w:pPr>
+        <w:ind w:left="2100" w:hanging="420"/>
+      </w:pPr>
+      <w:rPr>
+        <w:rFonts w:ascii="Wingdings" w:hAnsi="Wingdings" w:hint="default"/>
+      </w:rPr>
+    </w:lvl>
+    <w:lvl w:ilvl="4" w:tplc="04090003" w:tentative="1">
+      <w:start w:val="1"/>
+      <w:numFmt w:val="bullet"/>
+      <w:lvlText w:val=""/>
+      <w:lvlJc w:val="left"/>
+      <w:pPr>
+        <w:ind w:left="2520" w:hanging="420"/>
+      </w:pPr>
+      <w:rPr>
+        <w:rFonts w:ascii="Wingdings" w:hAnsi="Wingdings" w:hint="default"/>
+      </w:rPr>
+    </w:lvl>
+    <w:lvl w:ilvl="5" w:tplc="04090005" w:tentative="1">
+      <w:start w:val="1"/>
+      <w:numFmt w:val="bullet"/>
+      <w:lvlText w:val=""/>
+      <w:lvlJc w:val="left"/>
+      <w:pPr>
+        <w:ind w:left="2940" w:hanging="420"/>
+      </w:pPr>
+      <w:rPr>
+        <w:rFonts w:ascii="Wingdings" w:hAnsi="Wingdings" w:hint="default"/>
+      </w:rPr>
+    </w:lvl>
+    <w:lvl w:ilvl="6" w:tplc="04090001" w:tentative="1">
+      <w:start w:val="1"/>
+      <w:numFmt w:val="bullet"/>
+      <w:lvlText w:val=""/>
+      <w:lvlJc w:val="left"/>
+      <w:pPr>
+        <w:ind w:left="3360" w:hanging="420"/>
+      </w:pPr>
+      <w:rPr>
+        <w:rFonts w:ascii="Wingdings" w:hAnsi="Wingdings" w:hint="default"/>
+      </w:rPr>
+    </w:lvl>
+    <w:lvl w:ilvl="7" w:tplc="04090003" w:tentative="1">
+      <w:start w:val="1"/>
+      <w:numFmt w:val="bullet"/>
+      <w:lvlText w:val=""/>
+      <w:lvlJc w:val="left"/>
+      <w:pPr>
+        <w:ind w:left="3780" w:hanging="420"/>
+      </w:pPr>
+      <w:rPr>
+        <w:rFonts w:ascii="Wingdings" w:hAnsi="Wingdings" w:hint="default"/>
+      </w:rPr>
+    </w:lvl>
+    <w:lvl w:ilvl="8" w:tplc="04090005" w:tentative="1">
+      <w:start w:val="1"/>
+      <w:numFmt w:val="bullet"/>
+      <w:lvlText w:val=""/>
+      <w:lvlJc w:val="left"/>
+      <w:pPr>
+        <w:ind w:left="4200" w:hanging="420"/>
+      </w:pPr>
+      <w:rPr>
+        <w:rFonts w:ascii="Wingdings" w:hAnsi="Wingdings" w:hint="default"/>
+      </w:rPr>
+    </w:lvl>
+  </w:abstractNum>
+  <w:abstractNum w:abstractNumId="9" w15:restartNumberingAfterBreak="0">
     <w:nsid w:val="3DFA4DBE"/>
     <w:multiLevelType w:val="hybridMultilevel"/>
     <w:tmpl w:val="CAFA5A2A"/>
@@ -998,7 +3516,7 @@
       </w:pPr>
     </w:lvl>
   </w:abstractNum>
-  <w:abstractNum w:abstractNumId="7" w15:restartNumberingAfterBreak="0">
+  <w:abstractNum w:abstractNumId="10" w15:restartNumberingAfterBreak="0">
     <w:nsid w:val="40A36259"/>
     <w:multiLevelType w:val="hybridMultilevel"/>
     <w:tmpl w:val="8DAC7632"/>
@@ -1111,7 +3629,7 @@
       </w:rPr>
     </w:lvl>
   </w:abstractNum>
-  <w:abstractNum w:abstractNumId="8" w15:restartNumberingAfterBreak="0">
+  <w:abstractNum w:abstractNumId="11" w15:restartNumberingAfterBreak="0">
     <w:nsid w:val="4B182217"/>
     <w:multiLevelType w:val="hybridMultilevel"/>
     <w:tmpl w:val="7F58E656"/>
@@ -1197,7 +3715,7 @@
       </w:pPr>
     </w:lvl>
   </w:abstractNum>
-  <w:abstractNum w:abstractNumId="9" w15:restartNumberingAfterBreak="0">
+  <w:abstractNum w:abstractNumId="12" w15:restartNumberingAfterBreak="0">
     <w:nsid w:val="4DDD4DB7"/>
     <w:multiLevelType w:val="hybridMultilevel"/>
     <w:tmpl w:val="4CAA91BE"/>
@@ -1283,7 +3801,7 @@
       </w:pPr>
     </w:lvl>
   </w:abstractNum>
-  <w:abstractNum w:abstractNumId="10" w15:restartNumberingAfterBreak="0">
+  <w:abstractNum w:abstractNumId="13" w15:restartNumberingAfterBreak="0">
     <w:nsid w:val="55F30918"/>
     <w:multiLevelType w:val="hybridMultilevel"/>
     <w:tmpl w:val="EA6CEC8A"/>
@@ -1369,7 +3887,7 @@
       </w:pPr>
     </w:lvl>
   </w:abstractNum>
-  <w:abstractNum w:abstractNumId="11" w15:restartNumberingAfterBreak="0">
+  <w:abstractNum w:abstractNumId="14" w15:restartNumberingAfterBreak="0">
     <w:nsid w:val="55F84F21"/>
     <w:multiLevelType w:val="hybridMultilevel"/>
     <w:tmpl w:val="EA6CEC8A"/>
@@ -1455,7 +3973,119 @@
       </w:pPr>
     </w:lvl>
   </w:abstractNum>
-  <w:abstractNum w:abstractNumId="12" w15:restartNumberingAfterBreak="0">
+  <w:abstractNum w:abstractNumId="15" w15:restartNumberingAfterBreak="0">
+    <w:nsid w:val="631269A6"/>
+    <w:multiLevelType w:val="hybridMultilevel"/>
+    <w:tmpl w:val="06D0A004"/>
+    <w:lvl w:ilvl="0" w:tplc="3BC2D938">
+      <w:numFmt w:val="bullet"/>
+      <w:lvlText w:val=""/>
+      <w:lvlJc w:val="left"/>
+      <w:pPr>
+        <w:ind w:left="780" w:hanging="360"/>
+      </w:pPr>
+      <w:rPr>
+        <w:rFonts w:ascii="Wingdings" w:eastAsia="宋体" w:hAnsi="Wingdings" w:cstheme="minorBidi" w:hint="default"/>
+      </w:rPr>
+    </w:lvl>
+    <w:lvl w:ilvl="1" w:tplc="04090003" w:tentative="1">
+      <w:start w:val="1"/>
+      <w:numFmt w:val="bullet"/>
+      <w:lvlText w:val=""/>
+      <w:lvlJc w:val="left"/>
+      <w:pPr>
+        <w:ind w:left="1260" w:hanging="420"/>
+      </w:pPr>
+      <w:rPr>
+        <w:rFonts w:ascii="Wingdings" w:hAnsi="Wingdings" w:hint="default"/>
+      </w:rPr>
+    </w:lvl>
+    <w:lvl w:ilvl="2" w:tplc="04090005" w:tentative="1">
+      <w:start w:val="1"/>
+      <w:numFmt w:val="bullet"/>
+      <w:lvlText w:val=""/>
+      <w:lvlJc w:val="left"/>
+      <w:pPr>
+        <w:ind w:left="1680" w:hanging="420"/>
+      </w:pPr>
+      <w:rPr>
+        <w:rFonts w:ascii="Wingdings" w:hAnsi="Wingdings" w:hint="default"/>
+      </w:rPr>
+    </w:lvl>
+    <w:lvl w:ilvl="3" w:tplc="04090001" w:tentative="1">
+      <w:start w:val="1"/>
+      <w:numFmt w:val="bullet"/>
+      <w:lvlText w:val=""/>
+      <w:lvlJc w:val="left"/>
+      <w:pPr>
+        <w:ind w:left="2100" w:hanging="420"/>
+      </w:pPr>
+      <w:rPr>
+        <w:rFonts w:ascii="Wingdings" w:hAnsi="Wingdings" w:hint="default"/>
+      </w:rPr>
+    </w:lvl>
+    <w:lvl w:ilvl="4" w:tplc="04090003" w:tentative="1">
+      <w:start w:val="1"/>
+      <w:numFmt w:val="bullet"/>
+      <w:lvlText w:val=""/>
+      <w:lvlJc w:val="left"/>
+      <w:pPr>
+        <w:ind w:left="2520" w:hanging="420"/>
+      </w:pPr>
+      <w:rPr>
+        <w:rFonts w:ascii="Wingdings" w:hAnsi="Wingdings" w:hint="default"/>
+      </w:rPr>
+    </w:lvl>
+    <w:lvl w:ilvl="5" w:tplc="04090005" w:tentative="1">
+      <w:start w:val="1"/>
+      <w:numFmt w:val="bullet"/>
+      <w:lvlText w:val=""/>
+      <w:lvlJc w:val="left"/>
+      <w:pPr>
+        <w:ind w:left="2940" w:hanging="420"/>
+      </w:pPr>
+      <w:rPr>
+        <w:rFonts w:ascii="Wingdings" w:hAnsi="Wingdings" w:hint="default"/>
+      </w:rPr>
+    </w:lvl>
+    <w:lvl w:ilvl="6" w:tplc="04090001" w:tentative="1">
+      <w:start w:val="1"/>
+      <w:numFmt w:val="bullet"/>
+      <w:lvlText w:val=""/>
+      <w:lvlJc w:val="left"/>
+      <w:pPr>
+        <w:ind w:left="3360" w:hanging="420"/>
+      </w:pPr>
+      <w:rPr>
+        <w:rFonts w:ascii="Wingdings" w:hAnsi="Wingdings" w:hint="default"/>
+      </w:rPr>
+    </w:lvl>
+    <w:lvl w:ilvl="7" w:tplc="04090003" w:tentative="1">
+      <w:start w:val="1"/>
+      <w:numFmt w:val="bullet"/>
+      <w:lvlText w:val=""/>
+      <w:lvlJc w:val="left"/>
+      <w:pPr>
+        <w:ind w:left="3780" w:hanging="420"/>
+      </w:pPr>
+      <w:rPr>
+        <w:rFonts w:ascii="Wingdings" w:hAnsi="Wingdings" w:hint="default"/>
+      </w:rPr>
+    </w:lvl>
+    <w:lvl w:ilvl="8" w:tplc="04090005" w:tentative="1">
+      <w:start w:val="1"/>
+      <w:numFmt w:val="bullet"/>
+      <w:lvlText w:val=""/>
+      <w:lvlJc w:val="left"/>
+      <w:pPr>
+        <w:ind w:left="4200" w:hanging="420"/>
+      </w:pPr>
+      <w:rPr>
+        <w:rFonts w:ascii="Wingdings" w:hAnsi="Wingdings" w:hint="default"/>
+      </w:rPr>
+    </w:lvl>
+  </w:abstractNum>
+  <w:abstractNum w:abstractNumId="16" w15:restartNumberingAfterBreak="0">
     <w:nsid w:val="65D743EF"/>
     <w:multiLevelType w:val="hybridMultilevel"/>
     <w:tmpl w:val="F4F063E4"/>
@@ -1541,7 +4171,7 @@
       </w:pPr>
     </w:lvl>
   </w:abstractNum>
-  <w:abstractNum w:abstractNumId="13" w15:restartNumberingAfterBreak="0">
+  <w:abstractNum w:abstractNumId="17" w15:restartNumberingAfterBreak="0">
     <w:nsid w:val="69BE65DD"/>
     <w:multiLevelType w:val="hybridMultilevel"/>
     <w:tmpl w:val="5D40DBA2"/>
@@ -1627,7 +4257,119 @@
       </w:pPr>
     </w:lvl>
   </w:abstractNum>
-  <w:abstractNum w:abstractNumId="14" w15:restartNumberingAfterBreak="0">
+  <w:abstractNum w:abstractNumId="18" w15:restartNumberingAfterBreak="0">
+    <w:nsid w:val="6D4D7F0E"/>
+    <w:multiLevelType w:val="hybridMultilevel"/>
+    <w:tmpl w:val="63D67310"/>
+    <w:lvl w:ilvl="0" w:tplc="8AC8982C">
+      <w:numFmt w:val="bullet"/>
+      <w:lvlText w:val=""/>
+      <w:lvlJc w:val="left"/>
+      <w:pPr>
+        <w:ind w:left="1140" w:hanging="360"/>
+      </w:pPr>
+      <w:rPr>
+        <w:rFonts w:ascii="Wingdings" w:eastAsia="宋体" w:hAnsi="Wingdings" w:cstheme="minorBidi" w:hint="default"/>
+      </w:rPr>
+    </w:lvl>
+    <w:lvl w:ilvl="1" w:tplc="04090003" w:tentative="1">
+      <w:start w:val="1"/>
+      <w:numFmt w:val="bullet"/>
+      <w:lvlText w:val=""/>
+      <w:lvlJc w:val="left"/>
+      <w:pPr>
+        <w:ind w:left="1620" w:hanging="420"/>
+      </w:pPr>
+      <w:rPr>
+        <w:rFonts w:ascii="Wingdings" w:hAnsi="Wingdings" w:hint="default"/>
+      </w:rPr>
+    </w:lvl>
+    <w:lvl w:ilvl="2" w:tplc="04090005" w:tentative="1">
+      <w:start w:val="1"/>
+      <w:numFmt w:val="bullet"/>
+      <w:lvlText w:val=""/>
+      <w:lvlJc w:val="left"/>
+      <w:pPr>
+        <w:ind w:left="2040" w:hanging="420"/>
+      </w:pPr>
+      <w:rPr>
+        <w:rFonts w:ascii="Wingdings" w:hAnsi="Wingdings" w:hint="default"/>
+      </w:rPr>
+    </w:lvl>
+    <w:lvl w:ilvl="3" w:tplc="04090001" w:tentative="1">
+      <w:start w:val="1"/>
+      <w:numFmt w:val="bullet"/>
+      <w:lvlText w:val=""/>
+      <w:lvlJc w:val="left"/>
+      <w:pPr>
+        <w:ind w:left="2460" w:hanging="420"/>
+      </w:pPr>
+      <w:rPr>
+        <w:rFonts w:ascii="Wingdings" w:hAnsi="Wingdings" w:hint="default"/>
+      </w:rPr>
+    </w:lvl>
+    <w:lvl w:ilvl="4" w:tplc="04090003" w:tentative="1">
+      <w:start w:val="1"/>
+      <w:numFmt w:val="bullet"/>
+      <w:lvlText w:val=""/>
+      <w:lvlJc w:val="left"/>
+      <w:pPr>
+        <w:ind w:left="2880" w:hanging="420"/>
+      </w:pPr>
+      <w:rPr>
+        <w:rFonts w:ascii="Wingdings" w:hAnsi="Wingdings" w:hint="default"/>
+      </w:rPr>
+    </w:lvl>
+    <w:lvl w:ilvl="5" w:tplc="04090005" w:tentative="1">
+      <w:start w:val="1"/>
+      <w:numFmt w:val="bullet"/>
+      <w:lvlText w:val=""/>
+      <w:lvlJc w:val="left"/>
+      <w:pPr>
+        <w:ind w:left="3300" w:hanging="420"/>
+      </w:pPr>
+      <w:rPr>
+        <w:rFonts w:ascii="Wingdings" w:hAnsi="Wingdings" w:hint="default"/>
+      </w:rPr>
+    </w:lvl>
+    <w:lvl w:ilvl="6" w:tplc="04090001" w:tentative="1">
+      <w:start w:val="1"/>
+      <w:numFmt w:val="bullet"/>
+      <w:lvlText w:val=""/>
+      <w:lvlJc w:val="left"/>
+      <w:pPr>
+        <w:ind w:left="3720" w:hanging="420"/>
+      </w:pPr>
+      <w:rPr>
+        <w:rFonts w:ascii="Wingdings" w:hAnsi="Wingdings" w:hint="default"/>
+      </w:rPr>
+    </w:lvl>
+    <w:lvl w:ilvl="7" w:tplc="04090003" w:tentative="1">
+      <w:start w:val="1"/>
+      <w:numFmt w:val="bullet"/>
+      <w:lvlText w:val=""/>
+      <w:lvlJc w:val="left"/>
+      <w:pPr>
+        <w:ind w:left="4140" w:hanging="420"/>
+      </w:pPr>
+      <w:rPr>
+        <w:rFonts w:ascii="Wingdings" w:hAnsi="Wingdings" w:hint="default"/>
+      </w:rPr>
+    </w:lvl>
+    <w:lvl w:ilvl="8" w:tplc="04090005" w:tentative="1">
+      <w:start w:val="1"/>
+      <w:numFmt w:val="bullet"/>
+      <w:lvlText w:val=""/>
+      <w:lvlJc w:val="left"/>
+      <w:pPr>
+        <w:ind w:left="4560" w:hanging="420"/>
+      </w:pPr>
+      <w:rPr>
+        <w:rFonts w:ascii="Wingdings" w:hAnsi="Wingdings" w:hint="default"/>
+      </w:rPr>
+    </w:lvl>
+  </w:abstractNum>
+  <w:abstractNum w:abstractNumId="19" w15:restartNumberingAfterBreak="0">
     <w:nsid w:val="6F486ED2"/>
     <w:multiLevelType w:val="hybridMultilevel"/>
     <w:tmpl w:val="57D87F82"/>
@@ -1740,7 +4482,7 @@
       </w:rPr>
     </w:lvl>
   </w:abstractNum>
-  <w:abstractNum w:abstractNumId="15" w15:restartNumberingAfterBreak="0">
+  <w:abstractNum w:abstractNumId="20" w15:restartNumberingAfterBreak="0">
     <w:nsid w:val="6FE60C71"/>
     <w:multiLevelType w:val="hybridMultilevel"/>
     <w:tmpl w:val="E6222DB4"/>
@@ -1827,52 +4569,67 @@
     </w:lvl>
   </w:abstractNum>
   <w:num w:numId="1">
-    <w:abstractNumId w:val="13"/>
+    <w:abstractNumId w:val="17"/>
   </w:num>
   <w:num w:numId="2">
+    <w:abstractNumId w:val="5"/>
+  </w:num>
+  <w:num w:numId="3">
+    <w:abstractNumId w:val="16"/>
+  </w:num>
+  <w:num w:numId="4">
     <w:abstractNumId w:val="4"/>
   </w:num>
-  <w:num w:numId="3">
-    <w:abstractNumId w:val="12"/>
-  </w:num>
-  <w:num w:numId="4">
-    <w:abstractNumId w:val="3"/>
-  </w:num>
   <w:num w:numId="5">
-    <w:abstractNumId w:val="14"/>
+    <w:abstractNumId w:val="19"/>
   </w:num>
   <w:num w:numId="6">
     <w:abstractNumId w:val="1"/>
   </w:num>
   <w:num w:numId="7">
-    <w:abstractNumId w:val="9"/>
+    <w:abstractNumId w:val="12"/>
   </w:num>
   <w:num w:numId="8">
-    <w:abstractNumId w:val="7"/>
+    <w:abstractNumId w:val="10"/>
   </w:num>
   <w:num w:numId="9">
-    <w:abstractNumId w:val="15"/>
+    <w:abstractNumId w:val="20"/>
   </w:num>
   <w:num w:numId="10">
     <w:abstractNumId w:val="0"/>
   </w:num>
   <w:num w:numId="11">
-    <w:abstractNumId w:val="8"/>
+    <w:abstractNumId w:val="11"/>
   </w:num>
   <w:num w:numId="12">
-    <w:abstractNumId w:val="10"/>
+    <w:abstractNumId w:val="13"/>
   </w:num>
   <w:num w:numId="13">
-    <w:abstractNumId w:val="11"/>
+    <w:abstractNumId w:val="14"/>
   </w:num>
   <w:num w:numId="14">
-    <w:abstractNumId w:val="5"/>
+    <w:abstractNumId w:val="6"/>
   </w:num>
   <w:num w:numId="15">
-    <w:abstractNumId w:val="6"/>
+    <w:abstractNumId w:val="9"/>
   </w:num>
   <w:num w:numId="16">
     <w:abstractNumId w:val="2"/>
+  </w:num>
+  <w:num w:numId="17">
+    <w:abstractNumId w:val="8"/>
+  </w:num>
+  <w:num w:numId="18">
+    <w:abstractNumId w:val="15"/>
+  </w:num>
+  <w:num w:numId="19">
+    <w:abstractNumId w:val="7"/>
+  </w:num>
+  <w:num w:numId="20">
+    <w:abstractNumId w:val="18"/>
+  </w:num>
+  <w:num w:numId="21">
+    <w:abstractNumId w:val="3"/>
   </w:num>
 </w:numbering>
 </file>
@@ -2274,14 +5031,14 @@
     <w:name w:val="Normal"/>
     <w:aliases w:val="MyStyle"/>
     <w:qFormat/>
-    <w:rsid w:val="00912CF2"/>
+    <w:rsid w:val="005320D7"/>
     <w:pPr>
       <w:widowControl w:val="0"/>
       <w:ind w:leftChars="100" w:left="100" w:rightChars="100" w:right="100" w:firstLineChars="100" w:firstLine="100"/>
       <w:jc w:val="both"/>
     </w:pPr>
     <w:rPr>
-      <w:rFonts w:eastAsia="宋体"/>
+      <w:rFonts w:ascii="Consolas" w:eastAsia="宋体" w:hAnsi="Consolas"/>
     </w:rPr>
   </w:style>
   <w:style w:type="paragraph" w:styleId="1">
@@ -2317,7 +5074,7 @@
     <w:uiPriority w:val="9"/>
     <w:unhideWhenUsed/>
     <w:qFormat/>
-    <w:rsid w:val="00912CF2"/>
+    <w:rsid w:val="005320D7"/>
     <w:pPr>
       <w:keepNext/>
       <w:keepLines/>
@@ -2327,7 +5084,7 @@
       <w:outlineLvl w:val="1"/>
     </w:pPr>
     <w:rPr>
-      <w:rFonts w:asciiTheme="majorHAnsi" w:hAnsiTheme="majorHAnsi" w:cstheme="majorBidi"/>
+      <w:rFonts w:cstheme="majorBidi"/>
       <w:b/>
       <w:bCs/>
       <w:sz w:val="24"/>
@@ -2405,9 +5162,9 @@
     <w:basedOn w:val="a0"/>
     <w:link w:val="2"/>
     <w:uiPriority w:val="9"/>
-    <w:rsid w:val="00912CF2"/>
+    <w:rsid w:val="005320D7"/>
     <w:rPr>
-      <w:rFonts w:asciiTheme="majorHAnsi" w:eastAsia="宋体" w:hAnsiTheme="majorHAnsi" w:cstheme="majorBidi"/>
+      <w:rFonts w:ascii="Consolas" w:eastAsia="宋体" w:hAnsi="Consolas" w:cstheme="majorBidi"/>
       <w:b/>
       <w:bCs/>
       <w:sz w:val="24"/>

--- a/jspAndJavabean.docx
+++ b/jspAndJavabean.docx
@@ -147,7 +147,6 @@
         <w:pStyle w:val="3"/>
         <w:ind w:left="210" w:right="210" w:firstLine="211"/>
       </w:pPr>
-      <w:proofErr w:type="spellStart"/>
       <w:r>
         <w:t>E</w:t>
       </w:r>
@@ -160,7 +159,6 @@
       <w:r>
         <w:t>Page</w:t>
       </w:r>
-      <w:proofErr w:type="spellEnd"/>
     </w:p>
     <w:p>
       <w:pPr>
@@ -172,7 +170,6 @@
         </w:rPr>
         <w:t>当前页面如果抛出异常，那么要转发到哪一个页面，由</w:t>
       </w:r>
-      <w:proofErr w:type="spellStart"/>
       <w:r>
         <w:rPr>
           <w:rFonts w:hint="eastAsia"/>
@@ -182,7 +179,6 @@
       <w:r>
         <w:t>rrorPage</w:t>
       </w:r>
-      <w:proofErr w:type="spellEnd"/>
       <w:r>
         <w:rPr>
           <w:rFonts w:hint="eastAsia"/>
@@ -218,11 +214,9 @@
         </w:rPr>
         <w:t xml:space="preserve"> </w:t>
       </w:r>
-      <w:proofErr w:type="spellStart"/>
       <w:r>
         <w:t>isErrorPage</w:t>
       </w:r>
-      <w:proofErr w:type="spellEnd"/>
     </w:p>
     <w:p>
       <w:pPr>
@@ -398,7 +392,6 @@
         </w:rPr>
         <w:t>与</w:t>
       </w:r>
-      <w:proofErr w:type="spellStart"/>
       <w:r>
         <w:rPr>
           <w:rFonts w:hint="eastAsia"/>
@@ -408,7 +401,6 @@
       <w:r>
         <w:t>equestDispatcher</w:t>
       </w:r>
-      <w:proofErr w:type="spellEnd"/>
       <w:r>
         <w:rPr>
           <w:rFonts w:hint="eastAsia"/>
@@ -456,7 +448,6 @@
         </w:rPr>
         <w:t>它是在</w:t>
       </w:r>
-      <w:proofErr w:type="spellStart"/>
       <w:r>
         <w:rPr>
           <w:rFonts w:hint="eastAsia"/>
@@ -466,7 +457,6 @@
       <w:r>
         <w:t>sp</w:t>
       </w:r>
-      <w:proofErr w:type="spellEnd"/>
       <w:r>
         <w:rPr>
           <w:rFonts w:hint="eastAsia"/>
@@ -552,11 +542,9 @@
         </w:numPr>
         <w:ind w:leftChars="0" w:right="210" w:firstLineChars="0"/>
       </w:pPr>
-      <w:proofErr w:type="spellStart"/>
       <w:r>
         <w:t>RequestDispatcher</w:t>
       </w:r>
-      <w:proofErr w:type="spellEnd"/>
       <w:r>
         <w:t>的</w:t>
       </w:r>
@@ -627,11 +615,9 @@
         <w:pStyle w:val="3"/>
         <w:ind w:left="210" w:right="210" w:firstLine="211"/>
       </w:pPr>
-      <w:proofErr w:type="spellStart"/>
       <w:r>
         <w:t>Taglib</w:t>
       </w:r>
-      <w:proofErr w:type="spellEnd"/>
       <w:r>
         <w:rPr>
           <w:rFonts w:hint="eastAsia"/>
@@ -642,9 +628,6 @@
     <w:p>
       <w:pPr>
         <w:ind w:left="210" w:right="210" w:firstLine="210"/>
-        <w:rPr>
-          <w:rFonts w:hint="eastAsia"/>
-        </w:rPr>
       </w:pPr>
       <w:r>
         <w:rPr>
@@ -707,23 +690,7 @@
         <w:t>&lt;</w:t>
       </w:r>
       <w:r>
-        <w:t>%@</w:t>
-      </w:r>
-      <w:proofErr w:type="spellStart"/>
-      <w:r>
-        <w:t>taglib</w:t>
-      </w:r>
-      <w:proofErr w:type="spellEnd"/>
-      <w:r>
-        <w:t xml:space="preserve"> prefix=”s” </w:t>
-      </w:r>
-      <w:proofErr w:type="spellStart"/>
-      <w:r>
-        <w:t>uri</w:t>
-      </w:r>
-      <w:proofErr w:type="spellEnd"/>
-      <w:r>
-        <w:t>=”/position”%&gt;</w:t>
+        <w:t>%@taglib prefix=”s” uri=”/position”%&gt;</w:t>
       </w:r>
     </w:p>
     <w:p>
@@ -734,9 +701,6 @@
           <w:numId w:val="18"/>
         </w:numPr>
         <w:ind w:leftChars="0" w:right="210" w:firstLineChars="0"/>
-        <w:rPr>
-          <w:rFonts w:hint="eastAsia"/>
-        </w:rPr>
       </w:pPr>
       <w:r>
         <w:rPr>
@@ -768,13 +732,8 @@
         </w:rPr>
         <w:t>&lt;</w:t>
       </w:r>
-      <w:proofErr w:type="spellStart"/>
-      <w:r>
-        <w:t>s:text</w:t>
-      </w:r>
-      <w:proofErr w:type="spellEnd"/>
-      <w:r>
-        <w:t>&gt;</w:t>
+      <w:r>
+        <w:t>s:text&gt;</w:t>
       </w:r>
     </w:p>
     <w:p>
@@ -807,15 +766,7 @@
         <w:t>Out</w:t>
       </w:r>
       <w:r>
-        <w:t>(</w:t>
-      </w:r>
-      <w:proofErr w:type="spellStart"/>
-      <w:r>
-        <w:t>jspWriter</w:t>
-      </w:r>
-      <w:proofErr w:type="spellEnd"/>
-      <w:r>
-        <w:t>)</w:t>
+        <w:t>(jspWriter)</w:t>
       </w:r>
     </w:p>
     <w:p>
@@ -828,7 +779,6 @@
         </w:rPr>
         <w:t>等同于</w:t>
       </w:r>
-      <w:proofErr w:type="spellStart"/>
       <w:r>
         <w:rPr>
           <w:rFonts w:hint="eastAsia"/>
@@ -836,11 +786,7 @@
         <w:t>r</w:t>
       </w:r>
       <w:r>
-        <w:t>esponse.Writer</w:t>
-      </w:r>
-      <w:proofErr w:type="spellEnd"/>
-      <w:r>
-        <w:t>()</w:t>
+        <w:t>esponse.Writer()</w:t>
       </w:r>
       <w:r>
         <w:rPr>
@@ -860,15 +806,7 @@
         <w:ind w:left="210" w:right="210" w:firstLine="211"/>
       </w:pPr>
       <w:r>
-        <w:t>Config(</w:t>
-      </w:r>
-      <w:proofErr w:type="spellStart"/>
-      <w:r>
-        <w:t>ServletConfig</w:t>
-      </w:r>
-      <w:proofErr w:type="spellEnd"/>
-      <w:r>
-        <w:t>)</w:t>
+        <w:t>Config(ServletConfig)</w:t>
       </w:r>
     </w:p>
     <w:p>
@@ -970,7 +908,6 @@
         <w:pStyle w:val="3"/>
         <w:ind w:left="210" w:right="210" w:firstLine="211"/>
       </w:pPr>
-      <w:proofErr w:type="spellStart"/>
       <w:r>
         <w:t>P</w:t>
       </w:r>
@@ -983,7 +920,6 @@
       <w:r>
         <w:t>geContext</w:t>
       </w:r>
-      <w:proofErr w:type="spellEnd"/>
     </w:p>
     <w:p>
       <w:pPr>
@@ -1057,11 +993,9 @@
         </w:rPr>
         <w:t>中有四大域，</w:t>
       </w:r>
-      <w:proofErr w:type="spellStart"/>
       <w:r>
         <w:t>PageContext</w:t>
       </w:r>
-      <w:proofErr w:type="spellEnd"/>
       <w:r>
         <w:rPr>
           <w:rFonts w:hint="eastAsia"/>
@@ -1080,7 +1014,6 @@
         </w:rPr>
         <w:t>》</w:t>
       </w:r>
-      <w:proofErr w:type="spellStart"/>
       <w:r>
         <w:rPr>
           <w:rFonts w:hint="eastAsia"/>
@@ -1090,7 +1023,6 @@
       <w:r>
         <w:t>ervletContext</w:t>
       </w:r>
-      <w:proofErr w:type="spellEnd"/>
       <w:r>
         <w:rPr>
           <w:rFonts w:hint="eastAsia"/>
@@ -1163,7 +1095,6 @@
         </w:rPr>
         <w:t>》</w:t>
       </w:r>
-      <w:proofErr w:type="spellStart"/>
       <w:r>
         <w:rPr>
           <w:rFonts w:hint="eastAsia"/>
@@ -1173,7 +1104,6 @@
       <w:r>
         <w:t>ageContext</w:t>
       </w:r>
-      <w:proofErr w:type="spellEnd"/>
       <w:r>
         <w:rPr>
           <w:rFonts w:hint="eastAsia"/>
@@ -1201,7 +1131,6 @@
         </w:rPr>
         <w:t>这个域是在当前</w:t>
       </w:r>
-      <w:proofErr w:type="spellStart"/>
       <w:r>
         <w:rPr>
           <w:rFonts w:hint="eastAsia"/>
@@ -1209,11 +1138,7 @@
         <w:t>j</w:t>
       </w:r>
       <w:r>
-        <w:t>sp</w:t>
-      </w:r>
-      <w:proofErr w:type="spellEnd"/>
-      <w:r>
-        <w:t xml:space="preserve"> </w:t>
+        <w:t xml:space="preserve">sp </w:t>
       </w:r>
       <w:r>
         <w:rPr>
@@ -1221,14 +1146,12 @@
         </w:rPr>
         <w:t>页面和当前</w:t>
       </w:r>
-      <w:proofErr w:type="spellStart"/>
       <w:r>
         <w:rPr>
           <w:rFonts w:hint="eastAsia"/>
         </w:rPr>
         <w:t>jsp</w:t>
       </w:r>
-      <w:proofErr w:type="spellEnd"/>
       <w:r>
         <w:rPr>
           <w:rFonts w:hint="eastAsia"/>
@@ -1292,29 +1215,8 @@
         </w:rPr>
         <w:t>代理其他域（往其他域中存东西）</w:t>
       </w:r>
-      <w:proofErr w:type="spellStart"/>
-      <w:r>
-        <w:t>PageContext.setAttribute</w:t>
-      </w:r>
-      <w:proofErr w:type="spellEnd"/>
-      <w:r>
-        <w:t>(“</w:t>
-      </w:r>
-      <w:proofErr w:type="spellStart"/>
-      <w:r>
-        <w:t>aaa</w:t>
-      </w:r>
-      <w:proofErr w:type="spellEnd"/>
-      <w:r>
-        <w:t>”,”AAA”,</w:t>
-      </w:r>
-      <w:proofErr w:type="spellStart"/>
-      <w:r>
-        <w:t>PageContext.SESSION_SCOPE</w:t>
-      </w:r>
-      <w:proofErr w:type="spellEnd"/>
-      <w:r>
-        <w:t>);</w:t>
+      <w:r>
+        <w:t>PageContext.setAttribute(“aaa”,”AAA”,PageContext.SESSION_SCOPE);</w:t>
       </w:r>
     </w:p>
     <w:p>
@@ -1372,21 +1274,8 @@
         </w:rPr>
         <w:t>全域查找：</w:t>
       </w:r>
-      <w:proofErr w:type="spellStart"/>
-      <w:r>
-        <w:t>PageContext.findAttribute</w:t>
-      </w:r>
-      <w:proofErr w:type="spellEnd"/>
-      <w:r>
-        <w:t>(“</w:t>
-      </w:r>
-      <w:proofErr w:type="spellStart"/>
-      <w:r>
-        <w:t>aaa</w:t>
-      </w:r>
-      <w:proofErr w:type="spellEnd"/>
-      <w:r>
-        <w:t>”)</w:t>
+      <w:r>
+        <w:t>PageContext.findAttribute(“aaa”)</w:t>
       </w:r>
       <w:r>
         <w:rPr>
@@ -1451,32 +1340,22 @@
         <w:t>eq</w:t>
       </w:r>
       <w:r>
-        <w:t>uest(</w:t>
-      </w:r>
-      <w:proofErr w:type="spellStart"/>
+        <w:t>uest(HttpServletRequest)</w:t>
+      </w:r>
+    </w:p>
+    <w:p>
+      <w:pPr>
+        <w:ind w:left="210" w:right="210" w:firstLine="210"/>
+      </w:pPr>
+      <w:r>
+        <w:rPr>
+          <w:rFonts w:hint="eastAsia"/>
+        </w:rPr>
+        <w:t>即</w:t>
+      </w:r>
       <w:r>
         <w:t>HttpServletRequest</w:t>
       </w:r>
-      <w:proofErr w:type="spellEnd"/>
-      <w:r>
-        <w:t>)</w:t>
-      </w:r>
-    </w:p>
-    <w:p>
-      <w:pPr>
-        <w:ind w:left="210" w:right="210" w:firstLine="210"/>
-      </w:pPr>
-      <w:r>
-        <w:rPr>
-          <w:rFonts w:hint="eastAsia"/>
-        </w:rPr>
-        <w:t>即</w:t>
-      </w:r>
-      <w:proofErr w:type="spellStart"/>
-      <w:r>
-        <w:t>HttpServletRequest</w:t>
-      </w:r>
-      <w:proofErr w:type="spellEnd"/>
       <w:r>
         <w:rPr>
           <w:rFonts w:hint="eastAsia"/>
@@ -1496,38 +1375,28 @@
         <w:t>Res</w:t>
       </w:r>
       <w:r>
-        <w:t>ponse(</w:t>
-      </w:r>
-      <w:proofErr w:type="spellStart"/>
+        <w:t>ponse(HttpServletResponse)</w:t>
+      </w:r>
+    </w:p>
+    <w:p>
+      <w:pPr>
+        <w:ind w:left="210" w:right="210" w:firstLine="210"/>
+      </w:pPr>
+      <w:r>
+        <w:rPr>
+          <w:rFonts w:hint="eastAsia"/>
+        </w:rPr>
+        <w:t xml:space="preserve"> </w:t>
+      </w:r>
+      <w:r>
+        <w:rPr>
+          <w:rFonts w:hint="eastAsia"/>
+        </w:rPr>
+        <w:t>即</w:t>
+      </w:r>
       <w:r>
         <w:t>HttpServletResponse</w:t>
       </w:r>
-      <w:proofErr w:type="spellEnd"/>
-      <w:r>
-        <w:t>)</w:t>
-      </w:r>
-    </w:p>
-    <w:p>
-      <w:pPr>
-        <w:ind w:left="210" w:right="210" w:firstLine="210"/>
-      </w:pPr>
-      <w:r>
-        <w:rPr>
-          <w:rFonts w:hint="eastAsia"/>
-        </w:rPr>
-        <w:t xml:space="preserve"> </w:t>
-      </w:r>
-      <w:r>
-        <w:rPr>
-          <w:rFonts w:hint="eastAsia"/>
-        </w:rPr>
-        <w:t>即</w:t>
-      </w:r>
-      <w:proofErr w:type="spellStart"/>
-      <w:r>
-        <w:t>HttpServletResponse</w:t>
-      </w:r>
-      <w:proofErr w:type="spellEnd"/>
       <w:r>
         <w:rPr>
           <w:rFonts w:hint="eastAsia"/>
@@ -1541,32 +1410,22 @@
         <w:ind w:left="210" w:right="210" w:firstLine="211"/>
       </w:pPr>
       <w:r>
-        <w:t>Application(</w:t>
-      </w:r>
-      <w:proofErr w:type="spellStart"/>
+        <w:t>Application(ServletContext)</w:t>
+      </w:r>
+    </w:p>
+    <w:p>
+      <w:pPr>
+        <w:ind w:left="210" w:right="210" w:firstLine="210"/>
+      </w:pPr>
+      <w:r>
+        <w:rPr>
+          <w:rFonts w:hint="eastAsia"/>
+        </w:rPr>
+        <w:t>即</w:t>
+      </w:r>
       <w:r>
         <w:t>ServletContext</w:t>
       </w:r>
-      <w:proofErr w:type="spellEnd"/>
-      <w:r>
-        <w:t>)</w:t>
-      </w:r>
-    </w:p>
-    <w:p>
-      <w:pPr>
-        <w:ind w:left="210" w:right="210" w:firstLine="210"/>
-      </w:pPr>
-      <w:r>
-        <w:rPr>
-          <w:rFonts w:hint="eastAsia"/>
-        </w:rPr>
-        <w:t>即</w:t>
-      </w:r>
-      <w:proofErr w:type="spellStart"/>
-      <w:r>
-        <w:t>ServletContext</w:t>
-      </w:r>
-      <w:proofErr w:type="spellEnd"/>
       <w:r>
         <w:rPr>
           <w:rFonts w:hint="eastAsia"/>
@@ -1589,32 +1448,22 @@
         <w:t>ess</w:t>
       </w:r>
       <w:r>
-        <w:t>ion(</w:t>
-      </w:r>
-      <w:proofErr w:type="spellStart"/>
+        <w:t>ion(HttpSession)</w:t>
+      </w:r>
+    </w:p>
+    <w:p>
+      <w:pPr>
+        <w:ind w:left="210" w:right="210" w:firstLine="210"/>
+      </w:pPr>
+      <w:r>
+        <w:rPr>
+          <w:rFonts w:hint="eastAsia"/>
+        </w:rPr>
+        <w:t>即</w:t>
+      </w:r>
       <w:r>
         <w:t>HttpSession</w:t>
       </w:r>
-      <w:proofErr w:type="spellEnd"/>
-      <w:r>
-        <w:t>)</w:t>
-      </w:r>
-    </w:p>
-    <w:p>
-      <w:pPr>
-        <w:ind w:left="210" w:right="210" w:firstLine="210"/>
-      </w:pPr>
-      <w:r>
-        <w:rPr>
-          <w:rFonts w:hint="eastAsia"/>
-        </w:rPr>
-        <w:t>即</w:t>
-      </w:r>
-      <w:proofErr w:type="spellStart"/>
-      <w:r>
-        <w:t>HttpSession</w:t>
-      </w:r>
-      <w:proofErr w:type="spellEnd"/>
       <w:r>
         <w:rPr>
           <w:rFonts w:hint="eastAsia"/>
@@ -1652,11 +1501,9 @@
         </w:numPr>
         <w:ind w:leftChars="0" w:right="210" w:firstLineChars="0"/>
       </w:pPr>
-      <w:proofErr w:type="spellStart"/>
       <w:r>
         <w:t>Jsp</w:t>
       </w:r>
-      <w:proofErr w:type="spellEnd"/>
       <w:r>
         <w:rPr>
           <w:rFonts w:hint="eastAsia"/>
@@ -1759,13 +1606,8 @@
         </w:rPr>
         <w:t>&lt;</w:t>
       </w:r>
-      <w:proofErr w:type="spellStart"/>
-      <w:r>
-        <w:t>jsp:forward</w:t>
-      </w:r>
-      <w:proofErr w:type="spellEnd"/>
-      <w:r>
-        <w:t>&gt;:</w:t>
+      <w:r>
+        <w:t>jsp:forward&gt;:</w:t>
       </w:r>
       <w:r>
         <w:rPr>
@@ -1773,7 +1615,6 @@
         </w:rPr>
         <w:t>转发！与</w:t>
       </w:r>
-      <w:proofErr w:type="spellStart"/>
       <w:r>
         <w:rPr>
           <w:rFonts w:hint="eastAsia"/>
@@ -1781,11 +1622,7 @@
         <w:t>R</w:t>
       </w:r>
       <w:r>
-        <w:t>equestDispatchar.foward</w:t>
-      </w:r>
-      <w:proofErr w:type="spellEnd"/>
-      <w:r>
-        <w:t>()</w:t>
+        <w:t>equestDispatchar.foward()</w:t>
       </w:r>
       <w:r>
         <w:rPr>
@@ -1808,14 +1645,12 @@
         </w:rPr>
         <w:t>中使用，一个是在</w:t>
       </w:r>
-      <w:proofErr w:type="spellStart"/>
       <w:r>
         <w:rPr>
           <w:rFonts w:hint="eastAsia"/>
         </w:rPr>
         <w:t>Jsp</w:t>
       </w:r>
-      <w:proofErr w:type="spellEnd"/>
       <w:r>
         <w:rPr>
           <w:rFonts w:hint="eastAsia"/>
@@ -1844,7 +1679,7 @@
         </w:numPr>
         <w:ind w:leftChars="0" w:right="210" w:firstLineChars="0"/>
         <w:rPr>
-          <w:rFonts w:ascii="宋体" w:hAnsi="宋体" w:hint="eastAsia"/>
+          <w:rFonts w:ascii="宋体" w:hAnsi="宋体"/>
         </w:rPr>
       </w:pPr>
       <w:r>
@@ -1863,23 +1698,7 @@
         <w:ind w:leftChars="0" w:left="780" w:right="210" w:firstLineChars="0" w:firstLine="0"/>
       </w:pPr>
       <w:r>
-        <w:t>&lt;</w:t>
-      </w:r>
-      <w:proofErr w:type="spellStart"/>
-      <w:r>
-        <w:t>jsp:forward</w:t>
-      </w:r>
-      <w:proofErr w:type="spellEnd"/>
-      <w:r>
-        <w:t xml:space="preserve"> page="</w:t>
-      </w:r>
-      <w:proofErr w:type="spellStart"/>
-      <w:r>
-        <w:t>b.jsp</w:t>
-      </w:r>
-      <w:proofErr w:type="spellEnd"/>
-      <w:r>
-        <w:t>"&gt;</w:t>
+        <w:t>&lt;jsp:forward page="b.jsp"&gt;</w:t>
       </w:r>
     </w:p>
     <w:p>
@@ -1888,15 +1707,7 @@
         <w:ind w:leftChars="0" w:left="780" w:right="210" w:firstLineChars="0" w:firstLine="0"/>
       </w:pPr>
       <w:r>
-        <w:t xml:space="preserve">    &lt;</w:t>
-      </w:r>
-      <w:proofErr w:type="spellStart"/>
-      <w:r>
-        <w:t>jsp:param</w:t>
-      </w:r>
-      <w:proofErr w:type="spellEnd"/>
-      <w:r>
-        <w:t xml:space="preserve"> name="username" value="JOE"/&gt;</w:t>
+        <w:t xml:space="preserve">    &lt;jsp:param name="username" value="JOE"/&gt;</w:t>
       </w:r>
     </w:p>
     <w:p>
@@ -1905,15 +1716,7 @@
         <w:ind w:leftChars="0" w:left="780" w:right="210" w:firstLineChars="0" w:firstLine="0"/>
       </w:pPr>
       <w:r>
-        <w:t xml:space="preserve">    &lt;</w:t>
-      </w:r>
-      <w:proofErr w:type="spellStart"/>
-      <w:r>
-        <w:t>jsp:param</w:t>
-      </w:r>
-      <w:proofErr w:type="spellEnd"/>
-      <w:r>
-        <w:t xml:space="preserve"> name="password" value="123"/&gt;</w:t>
+        <w:t xml:space="preserve">    &lt;jsp:param name="password" value="123"/&gt;</w:t>
       </w:r>
     </w:p>
     <w:p>
@@ -1922,15 +1725,7 @@
         <w:ind w:leftChars="0" w:left="780" w:right="210" w:firstLineChars="0" w:firstLine="0"/>
       </w:pPr>
       <w:r>
-        <w:t>&lt;/</w:t>
-      </w:r>
-      <w:proofErr w:type="spellStart"/>
-      <w:r>
-        <w:t>jsp:forward</w:t>
-      </w:r>
-      <w:proofErr w:type="spellEnd"/>
-      <w:r>
-        <w:t>&gt;</w:t>
+        <w:t>&lt;/jsp:forward&gt;</w:t>
       </w:r>
     </w:p>
     <w:p>
@@ -1965,15 +1760,7 @@
       </w:pPr>
       <w:r>
         <w:lastRenderedPageBreak/>
-        <w:t xml:space="preserve">    String username = </w:t>
-      </w:r>
-      <w:proofErr w:type="spellStart"/>
-      <w:r>
-        <w:t>request.getParameter</w:t>
-      </w:r>
-      <w:proofErr w:type="spellEnd"/>
-      <w:r>
-        <w:t>("username");</w:t>
+        <w:t xml:space="preserve">    String username = request.getParameter("username");</w:t>
       </w:r>
     </w:p>
     <w:p>
@@ -1982,15 +1769,7 @@
         <w:ind w:leftChars="0" w:left="1140" w:right="210" w:firstLineChars="0" w:firstLine="0"/>
       </w:pPr>
       <w:r>
-        <w:t xml:space="preserve">    String password = </w:t>
-      </w:r>
-      <w:proofErr w:type="spellStart"/>
-      <w:r>
-        <w:t>request.getParameter</w:t>
-      </w:r>
-      <w:proofErr w:type="spellEnd"/>
-      <w:r>
-        <w:t>("password");</w:t>
+        <w:t xml:space="preserve">    String password = request.getParameter("password");</w:t>
       </w:r>
     </w:p>
     <w:p>
@@ -2005,24 +1784,13 @@
         <w:ind w:leftChars="0" w:left="1140" w:right="210" w:firstLineChars="0" w:firstLine="0"/>
       </w:pPr>
       <w:r>
-        <w:t xml:space="preserve">    </w:t>
-      </w:r>
-      <w:proofErr w:type="spellStart"/>
-      <w:r>
-        <w:t>out.println</w:t>
-      </w:r>
-      <w:proofErr w:type="spellEnd"/>
-      <w:r>
-        <w:t>(username+" , "+password);</w:t>
+        <w:t xml:space="preserve">    out.println(username+" , "+password);</w:t>
       </w:r>
     </w:p>
     <w:p>
       <w:pPr>
         <w:pStyle w:val="a5"/>
         <w:ind w:leftChars="0" w:left="1140" w:right="210" w:firstLineChars="0" w:firstLine="0"/>
-        <w:rPr>
-          <w:rFonts w:hint="eastAsia"/>
-        </w:rPr>
       </w:pPr>
       <w:r>
         <w:t>%&gt;</w:t>
@@ -2043,13 +1811,8 @@
         </w:rPr>
         <w:t>&lt;</w:t>
       </w:r>
-      <w:proofErr w:type="spellStart"/>
-      <w:r>
-        <w:t>jsp:include</w:t>
-      </w:r>
-      <w:proofErr w:type="spellEnd"/>
-      <w:r>
-        <w:t>&gt;:</w:t>
+      <w:r>
+        <w:t>jsp:include&gt;:</w:t>
       </w:r>
       <w:r>
         <w:rPr>
@@ -2128,124 +1891,536 @@
         </w:rPr>
         <w:t>&lt;</w:t>
       </w:r>
-      <w:proofErr w:type="spellStart"/>
       <w:r>
         <w:t>jsp:</w:t>
       </w:r>
       <w:r>
         <w:t>include</w:t>
+      </w:r>
+      <w:r>
+        <w:t>&gt;</w:t>
+      </w:r>
+      <w:r>
+        <w:rPr>
+          <w:rFonts w:hint="eastAsia"/>
+        </w:rPr>
+        <w:t>的区别</w:t>
+      </w:r>
+    </w:p>
+    <w:p>
+      <w:pPr>
+        <w:pStyle w:val="a5"/>
+        <w:ind w:leftChars="0" w:left="780" w:right="210" w:firstLineChars="0" w:firstLine="0"/>
+      </w:pPr>
+      <w:r>
+        <w:rPr>
+          <w:rFonts w:hint="eastAsia"/>
+        </w:rPr>
+        <w:t>前者：静态包含，生成一个</w:t>
+      </w:r>
+      <w:r>
+        <w:t>java</w:t>
+      </w:r>
+      <w:r>
+        <w:rPr>
+          <w:rFonts w:hint="eastAsia"/>
+        </w:rPr>
+        <w:t>文件</w:t>
+      </w:r>
+      <w:r>
+        <w:rPr>
+          <w:rFonts w:hint="eastAsia"/>
+        </w:rPr>
+        <w:t>，生成一个</w:t>
+      </w:r>
+      <w:r>
+        <w:rPr>
+          <w:rFonts w:hint="eastAsia"/>
+        </w:rPr>
+        <w:t>c</w:t>
+      </w:r>
+      <w:r>
+        <w:t>lass</w:t>
+      </w:r>
+      <w:r>
+        <w:rPr>
+          <w:rFonts w:hint="eastAsia"/>
+        </w:rPr>
+        <w:t>文件</w:t>
+      </w:r>
+      <w:r>
+        <w:rPr>
+          <w:rFonts w:hint="eastAsia"/>
+        </w:rPr>
+        <w:t>。</w:t>
+      </w:r>
+    </w:p>
+    <w:p>
+      <w:pPr>
+        <w:pStyle w:val="a5"/>
+        <w:ind w:leftChars="0" w:left="780" w:right="210" w:firstLineChars="0" w:firstLine="0"/>
+      </w:pPr>
+      <w:r>
+        <w:rPr>
+          <w:rFonts w:hint="eastAsia"/>
+        </w:rPr>
+        <w:t>后者：动态包含，生成两个</w:t>
+      </w:r>
+      <w:r>
+        <w:rPr>
+          <w:rFonts w:hint="eastAsia"/>
+        </w:rPr>
+        <w:t>j</w:t>
+      </w:r>
+      <w:r>
+        <w:t>ava</w:t>
+      </w:r>
+      <w:r>
+        <w:rPr>
+          <w:rFonts w:hint="eastAsia"/>
+        </w:rPr>
+        <w:t>文件，两个</w:t>
+      </w:r>
+      <w:r>
+        <w:rPr>
+          <w:rFonts w:hint="eastAsia"/>
+        </w:rPr>
+        <w:t>c</w:t>
+      </w:r>
+      <w:r>
+        <w:t>lass</w:t>
+      </w:r>
+      <w:r>
+        <w:rPr>
+          <w:rFonts w:hint="eastAsia"/>
+        </w:rPr>
+        <w:t>文件，通过方法调用实现包含</w:t>
+      </w:r>
+      <w:r>
+        <w:rPr>
+          <w:rFonts w:hint="eastAsia"/>
+        </w:rPr>
+        <w:t>。</w:t>
+      </w:r>
+    </w:p>
+    <w:p>
+      <w:pPr>
+        <w:pStyle w:val="2"/>
+        <w:ind w:left="210" w:right="210"/>
+      </w:pPr>
+      <w:r>
+        <w:rPr>
+          <w:rFonts w:hint="eastAsia"/>
+        </w:rPr>
+        <w:t>Ja</w:t>
+      </w:r>
+      <w:r>
+        <w:t>vaBean</w:t>
+      </w:r>
+    </w:p>
+    <w:p>
+      <w:pPr>
+        <w:pStyle w:val="3"/>
+        <w:ind w:left="210" w:right="210" w:firstLine="211"/>
+      </w:pPr>
+      <w:r>
+        <w:rPr>
+          <w:rFonts w:hint="eastAsia"/>
+        </w:rPr>
+        <w:t>规范</w:t>
+      </w:r>
+    </w:p>
+    <w:p>
+      <w:pPr>
+        <w:ind w:left="210" w:right="210" w:firstLine="210"/>
+      </w:pPr>
+      <w:r>
+        <w:rPr>
+          <w:noProof/>
+        </w:rPr>
+        <w:drawing>
+          <wp:inline distT="0" distB="0" distL="0" distR="0" wp14:anchorId="4AECB627" wp14:editId="19F286E9">
+            <wp:extent cx="5450186" cy="326775"/>
+            <wp:effectExtent l="0" t="0" r="0" b="0"/>
+            <wp:docPr id="4" name="图片 4"/>
+            <wp:cNvGraphicFramePr>
+              <a:graphicFrameLocks xmlns:a="http://schemas.openxmlformats.org/drawingml/2006/main" noChangeAspect="1"/>
+            </wp:cNvGraphicFramePr>
+            <a:graphic xmlns:a="http://schemas.openxmlformats.org/drawingml/2006/main">
+              <a:graphicData uri="http://schemas.openxmlformats.org/drawingml/2006/picture">
+                <pic:pic xmlns:pic="http://schemas.openxmlformats.org/drawingml/2006/picture">
+                  <pic:nvPicPr>
+                    <pic:cNvPr id="1" name=""/>
+                    <pic:cNvPicPr/>
+                  </pic:nvPicPr>
+                  <pic:blipFill>
+                    <a:blip r:embed="rId10"/>
+                    <a:stretch>
+                      <a:fillRect/>
+                    </a:stretch>
+                  </pic:blipFill>
+                  <pic:spPr>
+                    <a:xfrm>
+                      <a:off x="0" y="0"/>
+                      <a:ext cx="5838707" cy="350069"/>
+                    </a:xfrm>
+                    <a:prstGeom prst="rect">
+                      <a:avLst/>
+                    </a:prstGeom>
+                  </pic:spPr>
+                </pic:pic>
+              </a:graphicData>
+            </a:graphic>
+          </wp:inline>
+        </w:drawing>
+      </w:r>
+    </w:p>
+    <w:p>
+      <w:pPr>
+        <w:pStyle w:val="3"/>
+        <w:ind w:left="210" w:right="210" w:firstLine="211"/>
+      </w:pPr>
+      <w:r>
+        <w:rPr>
+          <w:rFonts w:hint="eastAsia"/>
+        </w:rPr>
+        <w:lastRenderedPageBreak/>
+        <w:t>内省</w:t>
+      </w:r>
+    </w:p>
+    <w:p>
+      <w:pPr>
+        <w:pStyle w:val="a5"/>
+        <w:ind w:leftChars="271" w:left="569" w:right="210" w:firstLineChars="0" w:firstLine="0"/>
+      </w:pPr>
+      <w:r>
+        <w:rPr>
+          <w:noProof/>
+        </w:rPr>
+        <w:drawing>
+          <wp:inline distT="0" distB="0" distL="0" distR="0" wp14:anchorId="0F5F578E" wp14:editId="3C636609">
+            <wp:extent cx="5676318" cy="1890967"/>
+            <wp:effectExtent l="0" t="0" r="635" b="0"/>
+            <wp:docPr id="5" name="图片 5"/>
+            <wp:cNvGraphicFramePr>
+              <a:graphicFrameLocks xmlns:a="http://schemas.openxmlformats.org/drawingml/2006/main" noChangeAspect="1"/>
+            </wp:cNvGraphicFramePr>
+            <a:graphic xmlns:a="http://schemas.openxmlformats.org/drawingml/2006/main">
+              <a:graphicData uri="http://schemas.openxmlformats.org/drawingml/2006/picture">
+                <pic:pic xmlns:pic="http://schemas.openxmlformats.org/drawingml/2006/picture">
+                  <pic:nvPicPr>
+                    <pic:cNvPr id="1" name=""/>
+                    <pic:cNvPicPr/>
+                  </pic:nvPicPr>
+                  <pic:blipFill>
+                    <a:blip r:embed="rId11"/>
+                    <a:stretch>
+                      <a:fillRect/>
+                    </a:stretch>
+                  </pic:blipFill>
+                  <pic:spPr>
+                    <a:xfrm>
+                      <a:off x="0" y="0"/>
+                      <a:ext cx="5761055" cy="1919196"/>
+                    </a:xfrm>
+                    <a:prstGeom prst="rect">
+                      <a:avLst/>
+                    </a:prstGeom>
+                  </pic:spPr>
+                </pic:pic>
+              </a:graphicData>
+            </a:graphic>
+          </wp:inline>
+        </w:drawing>
+      </w:r>
+      <w:r>
+        <w:rPr>
+          <w:rFonts w:hint="eastAsia"/>
+        </w:rPr>
+        <w:t xml:space="preserve"> </w:t>
+      </w:r>
+    </w:p>
+    <w:p>
+      <w:pPr>
+        <w:pStyle w:val="a5"/>
+        <w:ind w:leftChars="271" w:left="569" w:right="210" w:firstLineChars="0" w:firstLine="0"/>
+      </w:pPr>
+      <w:r>
+        <w:rPr>
+          <w:rFonts w:hint="eastAsia"/>
+        </w:rPr>
+        <w:t>*</w:t>
+      </w:r>
+      <w:r>
+        <w:rPr>
+          <w:rFonts w:hint="eastAsia"/>
+        </w:rPr>
+        <w:t>步骤：</w:t>
+      </w:r>
+    </w:p>
+    <w:p>
+      <w:pPr>
+        <w:pStyle w:val="a5"/>
+        <w:ind w:leftChars="271" w:left="569" w:right="210" w:firstLineChars="0" w:firstLine="0"/>
+      </w:pPr>
+      <w:r>
+        <w:rPr>
+          <w:rFonts w:hint="eastAsia"/>
+        </w:rPr>
+        <w:t>内省类</w:t>
+      </w:r>
+      <w:r>
+        <w:rPr>
+          <w:rFonts w:hint="eastAsia"/>
+        </w:rPr>
+        <w:t xml:space="preserve"> </w:t>
+      </w:r>
+      <w:r>
+        <w:sym w:font="Wingdings" w:char="F0E0"/>
+      </w:r>
+      <w:r>
+        <w:t xml:space="preserve"> BeanInfo </w:t>
+      </w:r>
+      <w:r>
+        <w:sym w:font="Wingdings" w:char="F0E0"/>
+      </w:r>
+      <w:r>
+        <w:t xml:space="preserve"> </w:t>
+      </w:r>
+      <w:r>
+        <w:rPr>
+          <w:rFonts w:hint="eastAsia"/>
+        </w:rPr>
+        <w:t>属性描述符</w:t>
+      </w:r>
+      <w:r>
+        <w:t xml:space="preserve"> </w:t>
+      </w:r>
+      <w:r>
+        <w:sym w:font="Wingdings" w:char="F0E0"/>
+      </w:r>
+      <w:r>
+        <w:t xml:space="preserve"> </w:t>
+      </w:r>
+      <w:r>
+        <w:rPr>
+          <w:rFonts w:hint="eastAsia"/>
+        </w:rPr>
+        <w:t>属性的</w:t>
+      </w:r>
+      <w:r>
+        <w:rPr>
+          <w:rFonts w:hint="eastAsia"/>
+        </w:rPr>
+        <w:t xml:space="preserve"> get</w:t>
+      </w:r>
+      <w:r>
+        <w:t>/set</w:t>
+      </w:r>
+      <w:r>
+        <w:rPr>
+          <w:rFonts w:hint="eastAsia"/>
+        </w:rPr>
+        <w:t>对应的</w:t>
+      </w:r>
+      <w:r>
+        <w:t xml:space="preserve">Method </w:t>
+      </w:r>
+      <w:r>
+        <w:sym w:font="Wingdings" w:char="F0E0"/>
+      </w:r>
+      <w:r>
+        <w:t xml:space="preserve"> </w:t>
+      </w:r>
+      <w:r>
+        <w:rPr>
+          <w:rFonts w:hint="eastAsia"/>
+        </w:rPr>
+        <w:t>可以反射了</w:t>
+      </w:r>
+    </w:p>
+    <w:p>
+      <w:pPr>
+        <w:pStyle w:val="a5"/>
+        <w:ind w:leftChars="271" w:left="569" w:right="210" w:firstLineChars="0" w:firstLine="0"/>
+      </w:pPr>
+      <w:r>
+        <w:rPr>
+          <w:rFonts w:hint="eastAsia"/>
+        </w:rPr>
+        <w:t>*</w:t>
+      </w:r>
+      <w:r>
+        <w:rPr>
+          <w:rFonts w:hint="eastAsia"/>
+        </w:rPr>
+        <w:t>工具包</w:t>
+      </w:r>
+      <w:r>
+        <w:rPr>
+          <w:rFonts w:hint="eastAsia"/>
+        </w:rPr>
+        <w:t>（方便操作）</w:t>
+      </w:r>
+      <w:r>
+        <w:rPr>
+          <w:rFonts w:hint="eastAsia"/>
+        </w:rPr>
+        <w:t>：</w:t>
+      </w:r>
+    </w:p>
+    <w:p>
+      <w:pPr>
+        <w:pStyle w:val="a5"/>
+        <w:ind w:leftChars="271" w:left="569" w:right="210" w:firstLineChars="0" w:firstLine="0"/>
+      </w:pPr>
+      <w:r>
+        <w:t>Commons-beamutils</w:t>
+      </w:r>
+      <w:r>
+        <w:rPr>
+          <w:rFonts w:hint="eastAsia"/>
+        </w:rPr>
+        <w:t>，它是依赖内省完成！</w:t>
+      </w:r>
+    </w:p>
+    <w:p>
+      <w:pPr>
+        <w:pStyle w:val="a5"/>
+        <w:ind w:leftChars="271" w:left="569" w:right="210" w:firstLineChars="0" w:firstLine="0"/>
+      </w:pPr>
+      <w:r>
+        <w:rPr>
+          <w:rFonts w:hint="eastAsia"/>
+        </w:rPr>
+        <w:t>需要的</w:t>
+      </w:r>
+      <w:r>
+        <w:rPr>
+          <w:rFonts w:hint="eastAsia"/>
+        </w:rPr>
+        <w:t>j</w:t>
+      </w:r>
+      <w:r>
+        <w:t>ar</w:t>
+      </w:r>
+      <w:r>
+        <w:rPr>
+          <w:rFonts w:hint="eastAsia"/>
+        </w:rPr>
+        <w:t>包：</w:t>
+      </w:r>
+      <w:r>
+        <w:rPr>
+          <w:rFonts w:hint="eastAsia"/>
+        </w:rPr>
+        <w:t>c</w:t>
+      </w:r>
+      <w:r>
+        <w:t>ommons-beanutils.jar</w:t>
+      </w:r>
+      <w:r>
+        <w:rPr>
+          <w:rFonts w:hint="eastAsia"/>
+        </w:rPr>
+        <w:t>和</w:t>
+      </w:r>
+      <w:r>
+        <w:rPr>
+          <w:rFonts w:hint="eastAsia"/>
+        </w:rPr>
+        <w:t>c</w:t>
+      </w:r>
+      <w:r>
+        <w:t>ommons-logging.jar</w:t>
+      </w:r>
+    </w:p>
+    <w:p>
+      <w:pPr>
+        <w:pStyle w:val="3"/>
+        <w:ind w:left="210" w:right="210" w:firstLine="211"/>
+      </w:pPr>
+      <w:r>
+        <w:rPr>
+          <w:rFonts w:hint="eastAsia"/>
+        </w:rPr>
+        <w:t>封装方法</w:t>
+      </w:r>
+      <w:r>
+        <w:rPr>
+          <w:rFonts w:hint="eastAsia"/>
+        </w:rPr>
+        <w:t>（重要）</w:t>
+      </w:r>
+    </w:p>
+    <w:p>
+      <w:pPr>
+        <w:ind w:left="210" w:right="210" w:firstLine="210"/>
+      </w:pPr>
+      <w:r>
+        <w:rPr>
+          <w:rFonts w:hint="eastAsia"/>
+        </w:rPr>
+        <w:t>见</w:t>
+      </w:r>
+      <w:r>
+        <w:t>tools</w:t>
+      </w:r>
+      <w:r>
+        <w:rPr>
+          <w:rFonts w:hint="eastAsia"/>
+        </w:rPr>
+        <w:t>方法类。</w:t>
+      </w:r>
+    </w:p>
+    <w:p>
+      <w:pPr>
+        <w:pStyle w:val="2"/>
+        <w:ind w:left="210" w:right="210"/>
+      </w:pPr>
+      <w:r>
+        <w:rPr>
+          <w:rFonts w:hint="eastAsia"/>
+        </w:rPr>
+        <w:t>E</w:t>
+      </w:r>
+      <w:r>
+        <w:t>L</w:t>
+      </w:r>
+      <w:r>
+        <w:rPr>
+          <w:rFonts w:hint="eastAsia"/>
+        </w:rPr>
+        <w:t>（表达式语言）</w:t>
+      </w:r>
+    </w:p>
+    <w:p>
+      <w:pPr>
+        <w:ind w:left="210" w:right="210" w:firstLine="210"/>
+        <w:rPr>
+          <w:rFonts w:hint="eastAsia"/>
+        </w:rPr>
+      </w:pPr>
+      <w:r>
+        <w:rPr>
+          <w:rFonts w:hint="eastAsia"/>
+        </w:rPr>
+        <w:t>$</w:t>
+      </w:r>
+      <w:r>
+        <w:t>{</w:t>
+      </w:r>
+      <w:r>
+        <w:rPr>
+          <w:rFonts w:hint="eastAsia"/>
+        </w:rPr>
+        <w:t>print</w:t>
+      </w:r>
+      <w:r>
+        <w:t xml:space="preserve"> something…}</w:t>
       </w:r>
       <w:bookmarkStart w:id="0" w:name="_GoBack"/>
       <w:bookmarkEnd w:id="0"/>
-      <w:proofErr w:type="spellEnd"/>
-      <w:r>
-        <w:t>&gt;</w:t>
-      </w:r>
-      <w:r>
-        <w:rPr>
-          <w:rFonts w:hint="eastAsia"/>
-        </w:rPr>
-        <w:t>的区别</w:t>
-      </w:r>
-    </w:p>
-    <w:p>
-      <w:pPr>
-        <w:pStyle w:val="a5"/>
-        <w:ind w:leftChars="0" w:left="780" w:right="210" w:firstLineChars="0" w:firstLine="0"/>
-      </w:pPr>
-      <w:r>
-        <w:rPr>
-          <w:rFonts w:hint="eastAsia"/>
-        </w:rPr>
-        <w:t>前者：静态包含，生成一个</w:t>
-      </w:r>
-      <w:r>
-        <w:t>java</w:t>
-      </w:r>
-      <w:r>
-        <w:rPr>
-          <w:rFonts w:hint="eastAsia"/>
-        </w:rPr>
-        <w:t>文件</w:t>
-      </w:r>
-      <w:r>
-        <w:rPr>
-          <w:rFonts w:hint="eastAsia"/>
-        </w:rPr>
-        <w:t>，生成一个</w:t>
-      </w:r>
-      <w:r>
-        <w:rPr>
-          <w:rFonts w:hint="eastAsia"/>
-        </w:rPr>
-        <w:t>c</w:t>
-      </w:r>
-      <w:r>
-        <w:t>lass</w:t>
-      </w:r>
-      <w:r>
-        <w:rPr>
-          <w:rFonts w:hint="eastAsia"/>
-        </w:rPr>
-        <w:t>文件</w:t>
-      </w:r>
-      <w:r>
-        <w:rPr>
-          <w:rFonts w:hint="eastAsia"/>
-        </w:rPr>
-        <w:t>。</w:t>
-      </w:r>
-    </w:p>
-    <w:p>
-      <w:pPr>
-        <w:pStyle w:val="a5"/>
-        <w:ind w:leftChars="0" w:left="780" w:right="210" w:firstLineChars="0" w:firstLine="0"/>
-        <w:rPr>
-          <w:rFonts w:hint="eastAsia"/>
-        </w:rPr>
-      </w:pPr>
-      <w:r>
-        <w:rPr>
-          <w:rFonts w:hint="eastAsia"/>
-        </w:rPr>
-        <w:t>后者：动态包含，生成两个</w:t>
-      </w:r>
-      <w:r>
-        <w:rPr>
-          <w:rFonts w:hint="eastAsia"/>
-        </w:rPr>
-        <w:t>j</w:t>
-      </w:r>
-      <w:r>
-        <w:t>ava</w:t>
-      </w:r>
-      <w:r>
-        <w:rPr>
-          <w:rFonts w:hint="eastAsia"/>
-        </w:rPr>
-        <w:t>文件，两个</w:t>
-      </w:r>
-      <w:r>
-        <w:rPr>
-          <w:rFonts w:hint="eastAsia"/>
-        </w:rPr>
-        <w:t>c</w:t>
-      </w:r>
-      <w:r>
-        <w:t>lass</w:t>
-      </w:r>
-      <w:r>
-        <w:rPr>
-          <w:rFonts w:hint="eastAsia"/>
-        </w:rPr>
-        <w:t>文件，通过方法调用实现包含</w:t>
-      </w:r>
-      <w:r>
-        <w:rPr>
-          <w:rFonts w:hint="eastAsia"/>
-        </w:rPr>
-        <w:t>。</w:t>
-      </w:r>
     </w:p>
     <w:p>
       <w:pPr>
@@ -2253,71 +2428,27 @@
         <w:ind w:left="210" w:right="210"/>
       </w:pPr>
       <w:r>
-        <w:rPr>
-          <w:rFonts w:hint="eastAsia"/>
-        </w:rPr>
-        <w:t>Ja</w:t>
-      </w:r>
-      <w:r>
-        <w:t>vaBean</w:t>
+        <w:t>EL</w:t>
+      </w:r>
+      <w:r>
+        <w:rPr>
+          <w:rFonts w:hint="eastAsia"/>
+        </w:rPr>
+        <w:t>函数库</w:t>
       </w:r>
     </w:p>
     <w:p>
       <w:pPr>
         <w:ind w:left="210" w:right="210" w:firstLine="210"/>
-        <w:rPr>
-          <w:rFonts w:hint="eastAsia"/>
-        </w:rPr>
-      </w:pPr>
-    </w:p>
-    <w:p>
-      <w:pPr>
-        <w:pStyle w:val="2"/>
-        <w:ind w:left="210" w:right="210"/>
-      </w:pPr>
-      <w:r>
-        <w:rPr>
-          <w:rFonts w:hint="eastAsia"/>
-        </w:rPr>
-        <w:t>E</w:t>
-      </w:r>
-      <w:r>
-        <w:t>L</w:t>
-      </w:r>
-      <w:r>
-        <w:rPr>
-          <w:rFonts w:hint="eastAsia"/>
-        </w:rPr>
-        <w:t>（表达式语言）</w:t>
-      </w:r>
-    </w:p>
-    <w:p>
-      <w:pPr>
-        <w:pStyle w:val="2"/>
-        <w:ind w:left="210" w:right="210"/>
-      </w:pPr>
-      <w:r>
-        <w:t>EL</w:t>
-      </w:r>
-      <w:r>
-        <w:rPr>
-          <w:rFonts w:hint="eastAsia"/>
-        </w:rPr>
-        <w:t>函数库</w:t>
-      </w:r>
-    </w:p>
-    <w:p>
-      <w:pPr>
-        <w:ind w:left="210" w:right="210" w:firstLine="210"/>
       </w:pPr>
     </w:p>
     <w:sectPr>
-      <w:headerReference w:type="even" r:id="rId10"/>
-      <w:headerReference w:type="default" r:id="rId11"/>
-      <w:footerReference w:type="even" r:id="rId12"/>
-      <w:footerReference w:type="default" r:id="rId13"/>
-      <w:headerReference w:type="first" r:id="rId14"/>
-      <w:footerReference w:type="first" r:id="rId15"/>
+      <w:headerReference w:type="even" r:id="rId12"/>
+      <w:headerReference w:type="default" r:id="rId13"/>
+      <w:footerReference w:type="even" r:id="rId14"/>
+      <w:footerReference w:type="default" r:id="rId15"/>
+      <w:headerReference w:type="first" r:id="rId16"/>
+      <w:footerReference w:type="first" r:id="rId17"/>
       <w:pgSz w:w="11906" w:h="16838"/>
       <w:pgMar w:top="1440" w:right="1800" w:bottom="1440" w:left="1800" w:header="851" w:footer="992" w:gutter="0"/>
       <w:cols w:space="425"/>

--- a/jspAndJavabean.docx
+++ b/jspAndJavabean.docx
@@ -55,6 +55,7 @@
       <w:r>
         <w:rPr>
           <w:rFonts w:hint="eastAsia"/>
+          <w:color w:val="00B050"/>
         </w:rPr>
         <w:t>指令</w:t>
       </w:r>
@@ -75,6 +76,12 @@
       </w:r>
       <w:r>
         <w:t>ge</w:t>
+      </w:r>
+      <w:r>
+        <w:rPr>
+          <w:rFonts w:hint="eastAsia"/>
+        </w:rPr>
+        <w:t>（一大）</w:t>
       </w:r>
     </w:p>
     <w:p>
@@ -365,6 +372,12 @@
       <w:r>
         <w:t>Include</w:t>
       </w:r>
+      <w:r>
+        <w:rPr>
+          <w:rFonts w:hint="eastAsia"/>
+        </w:rPr>
+        <w:t>（二大）</w:t>
+      </w:r>
     </w:p>
     <w:p>
       <w:pPr>
@@ -624,6 +637,12 @@
         </w:rPr>
         <w:t>（导入标签库）</w:t>
       </w:r>
+      <w:r>
+        <w:rPr>
+          <w:rFonts w:hint="eastAsia"/>
+        </w:rPr>
+        <w:t>（三大）</w:t>
+      </w:r>
     </w:p>
     <w:p>
       <w:pPr>
@@ -690,7 +709,19 @@
         <w:t>&lt;</w:t>
       </w:r>
       <w:r>
-        <w:t>%@taglib prefix=”s” uri=”/position”%&gt;</w:t>
+        <w:t>%@taglib prefix=”s” uri=”/position</w:t>
+      </w:r>
+      <w:r>
+        <w:rPr>
+          <w:rFonts w:hint="eastAsia"/>
+        </w:rPr>
+        <w:t>.</w:t>
+      </w:r>
+      <w:r>
+        <w:t>..</w:t>
+      </w:r>
+      <w:r>
+        <w:t>”%&gt;</w:t>
       </w:r>
     </w:p>
     <w:p>
@@ -744,17 +775,28 @@
       <w:r>
         <w:rPr>
           <w:rFonts w:hint="eastAsia"/>
+          <w:color w:val="00B050"/>
         </w:rPr>
         <w:t>J</w:t>
       </w:r>
       <w:r>
+        <w:rPr>
+          <w:color w:val="00B050"/>
+        </w:rPr>
         <w:t>SP</w:t>
       </w:r>
       <w:r>
         <w:rPr>
           <w:rFonts w:hint="eastAsia"/>
-        </w:rPr>
-        <w:t>九大内置对象</w:t>
+          <w:color w:val="00B050"/>
+        </w:rPr>
+        <w:t>九大</w:t>
+      </w:r>
+      <w:r>
+        <w:rPr>
+          <w:rFonts w:hint="eastAsia"/>
+        </w:rPr>
+        <w:t>内置对象</w:t>
       </w:r>
     </w:p>
     <w:p>
@@ -1488,6 +1530,7 @@
       <w:r>
         <w:rPr>
           <w:rFonts w:hint="eastAsia"/>
+          <w:color w:val="00B050"/>
         </w:rPr>
         <w:t>动作标签</w:t>
       </w:r>
@@ -2397,9 +2440,6 @@
     <w:p>
       <w:pPr>
         <w:ind w:left="210" w:right="210" w:firstLine="210"/>
-        <w:rPr>
-          <w:rFonts w:hint="eastAsia"/>
-        </w:rPr>
       </w:pPr>
       <w:r>
         <w:rPr>
@@ -2414,13 +2454,652 @@
         <w:rPr>
           <w:rFonts w:hint="eastAsia"/>
         </w:rPr>
-        <w:t>print</w:t>
-      </w:r>
-      <w:r>
-        <w:t xml:space="preserve"> something…}</w:t>
+        <w:t>变量名</w:t>
       </w:r>
       <w:bookmarkStart w:id="0" w:name="_GoBack"/>
       <w:bookmarkEnd w:id="0"/>
+      <w:r>
+        <w:t>}</w:t>
+      </w:r>
+    </w:p>
+    <w:p>
+      <w:pPr>
+        <w:pStyle w:val="3"/>
+        <w:ind w:left="210" w:right="210" w:firstLine="211"/>
+      </w:pPr>
+      <w:r>
+        <w:rPr>
+          <w:rFonts w:hint="eastAsia"/>
+          <w:color w:val="00B050"/>
+        </w:rPr>
+        <w:t>E</w:t>
+      </w:r>
+      <w:r>
+        <w:rPr>
+          <w:color w:val="00B050"/>
+        </w:rPr>
+        <w:t>L</w:t>
+      </w:r>
+      <w:r>
+        <w:rPr>
+          <w:rFonts w:hint="eastAsia"/>
+          <w:color w:val="00B050"/>
+        </w:rPr>
+        <w:t>的</w:t>
+      </w:r>
+      <w:r>
+        <w:rPr>
+          <w:rFonts w:hint="eastAsia"/>
+          <w:color w:val="00B050"/>
+        </w:rPr>
+        <w:t>11</w:t>
+      </w:r>
+      <w:r>
+        <w:rPr>
+          <w:rFonts w:hint="eastAsia"/>
+          <w:color w:val="00B050"/>
+        </w:rPr>
+        <w:t>个</w:t>
+      </w:r>
+      <w:r>
+        <w:rPr>
+          <w:rFonts w:hint="eastAsia"/>
+        </w:rPr>
+        <w:t>内置对象</w:t>
+      </w:r>
+    </w:p>
+    <w:p>
+      <w:pPr>
+        <w:ind w:left="210" w:right="210" w:firstLine="210"/>
+      </w:pPr>
+      <w:r>
+        <w:rPr>
+          <w:rFonts w:hint="eastAsia"/>
+        </w:rPr>
+        <w:t>1</w:t>
+      </w:r>
+      <w:r>
+        <w:t>1</w:t>
+      </w:r>
+      <w:r>
+        <w:rPr>
+          <w:rFonts w:hint="eastAsia"/>
+        </w:rPr>
+        <w:t>个内置对象中，其中</w:t>
+      </w:r>
+      <w:r>
+        <w:rPr>
+          <w:rFonts w:hint="eastAsia"/>
+        </w:rPr>
+        <w:t>10</w:t>
+      </w:r>
+      <w:r>
+        <w:rPr>
+          <w:rFonts w:hint="eastAsia"/>
+        </w:rPr>
+        <w:t>个是</w:t>
+      </w:r>
+      <w:r>
+        <w:t>map</w:t>
+      </w:r>
+      <w:r>
+        <w:rPr>
+          <w:rFonts w:hint="eastAsia"/>
+        </w:rPr>
+        <w:t>，</w:t>
+      </w:r>
+      <w:r>
+        <w:rPr>
+          <w:rFonts w:hint="eastAsia"/>
+        </w:rPr>
+        <w:t>pa</w:t>
+      </w:r>
+      <w:r>
+        <w:t>geContext</w:t>
+      </w:r>
+      <w:r>
+        <w:rPr>
+          <w:rFonts w:hint="eastAsia"/>
+        </w:rPr>
+        <w:t>不是</w:t>
+      </w:r>
+      <w:r>
+        <w:t>map</w:t>
+      </w:r>
+      <w:r>
+        <w:rPr>
+          <w:rFonts w:hint="eastAsia"/>
+        </w:rPr>
+        <w:t>，它就是</w:t>
+      </w:r>
+      <w:r>
+        <w:rPr>
+          <w:rFonts w:hint="eastAsia"/>
+        </w:rPr>
+        <w:t>p</w:t>
+      </w:r>
+      <w:r>
+        <w:t>ageContext</w:t>
+      </w:r>
+      <w:r>
+        <w:rPr>
+          <w:rFonts w:hint="eastAsia"/>
+        </w:rPr>
+        <w:t>类型，一个顶</w:t>
+      </w:r>
+      <w:r>
+        <w:rPr>
+          <w:rFonts w:hint="eastAsia"/>
+        </w:rPr>
+        <w:t>9</w:t>
+      </w:r>
+      <w:r>
+        <w:rPr>
+          <w:rFonts w:hint="eastAsia"/>
+        </w:rPr>
+        <w:t>个。</w:t>
+      </w:r>
+    </w:p>
+    <w:p>
+      <w:pPr>
+        <w:pStyle w:val="a5"/>
+        <w:numPr>
+          <w:ilvl w:val="0"/>
+          <w:numId w:val="17"/>
+        </w:numPr>
+        <w:ind w:leftChars="0" w:right="210" w:firstLineChars="0"/>
+      </w:pPr>
+      <w:r>
+        <w:t>P</w:t>
+      </w:r>
+      <w:r>
+        <w:rPr>
+          <w:rFonts w:hint="eastAsia"/>
+        </w:rPr>
+        <w:t>a</w:t>
+      </w:r>
+      <w:r>
+        <w:t>geScope</w:t>
+      </w:r>
+    </w:p>
+    <w:p>
+      <w:pPr>
+        <w:pStyle w:val="a5"/>
+        <w:numPr>
+          <w:ilvl w:val="0"/>
+          <w:numId w:val="17"/>
+        </w:numPr>
+        <w:ind w:leftChars="0" w:right="210" w:firstLineChars="0"/>
+      </w:pPr>
+      <w:r>
+        <w:rPr>
+          <w:rFonts w:hint="eastAsia"/>
+        </w:rPr>
+        <w:t>r</w:t>
+      </w:r>
+      <w:r>
+        <w:t>equestScope</w:t>
+      </w:r>
+    </w:p>
+    <w:p>
+      <w:pPr>
+        <w:pStyle w:val="a5"/>
+        <w:numPr>
+          <w:ilvl w:val="0"/>
+          <w:numId w:val="17"/>
+        </w:numPr>
+        <w:ind w:leftChars="0" w:right="210" w:firstLineChars="0"/>
+      </w:pPr>
+      <w:r>
+        <w:rPr>
+          <w:rFonts w:hint="eastAsia"/>
+        </w:rPr>
+        <w:t>s</w:t>
+      </w:r>
+      <w:r>
+        <w:t>essionScope</w:t>
+      </w:r>
+    </w:p>
+    <w:p>
+      <w:pPr>
+        <w:pStyle w:val="a5"/>
+        <w:numPr>
+          <w:ilvl w:val="0"/>
+          <w:numId w:val="17"/>
+        </w:numPr>
+        <w:ind w:leftChars="0" w:right="210" w:firstLineChars="0"/>
+      </w:pPr>
+      <w:r>
+        <w:rPr>
+          <w:rFonts w:hint="eastAsia"/>
+        </w:rPr>
+        <w:t>a</w:t>
+      </w:r>
+      <w:r>
+        <w:t>pplicationScope</w:t>
+      </w:r>
+    </w:p>
+    <w:p>
+      <w:pPr>
+        <w:pStyle w:val="a5"/>
+        <w:numPr>
+          <w:ilvl w:val="0"/>
+          <w:numId w:val="17"/>
+        </w:numPr>
+        <w:ind w:leftChars="0" w:right="210" w:firstLineChars="0"/>
+      </w:pPr>
+      <w:r>
+        <w:rPr>
+          <w:rFonts w:hint="eastAsia"/>
+        </w:rPr>
+        <w:t>p</w:t>
+      </w:r>
+      <w:r>
+        <w:t>aram</w:t>
+      </w:r>
+    </w:p>
+    <w:p>
+      <w:pPr>
+        <w:pStyle w:val="a5"/>
+        <w:ind w:leftChars="0" w:left="780" w:right="210" w:firstLineChars="0" w:firstLine="0"/>
+      </w:pPr>
+      <w:r>
+        <w:rPr>
+          <w:rFonts w:hint="eastAsia"/>
+        </w:rPr>
+        <w:t>类型：</w:t>
+      </w:r>
+      <w:r>
+        <w:t>Map&lt;String,String&gt;</w:t>
+      </w:r>
+      <w:r>
+        <w:rPr>
+          <w:rFonts w:hint="eastAsia"/>
+        </w:rPr>
+        <w:t>，分别为参数名和参数值；</w:t>
+      </w:r>
+    </w:p>
+    <w:p>
+      <w:pPr>
+        <w:pStyle w:val="a5"/>
+        <w:ind w:leftChars="0" w:left="780" w:right="210" w:firstLineChars="0" w:firstLine="0"/>
+      </w:pPr>
+      <w:r>
+        <w:rPr>
+          <w:rFonts w:hint="eastAsia"/>
+        </w:rPr>
+        <w:t>适应于单值的参数。</w:t>
+      </w:r>
+    </w:p>
+    <w:p>
+      <w:pPr>
+        <w:pStyle w:val="a5"/>
+        <w:numPr>
+          <w:ilvl w:val="0"/>
+          <w:numId w:val="17"/>
+        </w:numPr>
+        <w:ind w:leftChars="0" w:right="210" w:firstLineChars="0"/>
+      </w:pPr>
+      <w:r>
+        <w:rPr>
+          <w:rFonts w:hint="eastAsia"/>
+        </w:rPr>
+        <w:t>p</w:t>
+      </w:r>
+      <w:r>
+        <w:t>aram</w:t>
+      </w:r>
+      <w:r>
+        <w:t>Values</w:t>
+      </w:r>
+    </w:p>
+    <w:p>
+      <w:pPr>
+        <w:pStyle w:val="a5"/>
+        <w:ind w:leftChars="0" w:left="780" w:right="210" w:firstLineChars="0" w:firstLine="0"/>
+      </w:pPr>
+      <w:r>
+        <w:rPr>
+          <w:rFonts w:hint="eastAsia"/>
+        </w:rPr>
+        <w:t>类型：</w:t>
+      </w:r>
+      <w:r>
+        <w:t>Map&lt;String,String[]&gt;,</w:t>
+      </w:r>
+      <w:r>
+        <w:rPr>
+          <w:rFonts w:hint="eastAsia"/>
+        </w:rPr>
+        <w:t>分别为参数名和多个参数值；</w:t>
+      </w:r>
+    </w:p>
+    <w:p>
+      <w:pPr>
+        <w:pStyle w:val="a5"/>
+        <w:ind w:leftChars="0" w:left="780" w:right="210" w:firstLineChars="0" w:firstLine="0"/>
+      </w:pPr>
+      <w:r>
+        <w:rPr>
+          <w:rFonts w:hint="eastAsia"/>
+        </w:rPr>
+        <w:t>适用于多值的参数。</w:t>
+      </w:r>
+    </w:p>
+    <w:p>
+      <w:pPr>
+        <w:pStyle w:val="a5"/>
+        <w:numPr>
+          <w:ilvl w:val="0"/>
+          <w:numId w:val="17"/>
+        </w:numPr>
+        <w:ind w:leftChars="0" w:right="210" w:firstLineChars="0"/>
+      </w:pPr>
+      <w:r>
+        <w:rPr>
+          <w:rFonts w:hint="eastAsia"/>
+        </w:rPr>
+        <w:t>h</w:t>
+      </w:r>
+      <w:r>
+        <w:t>eader</w:t>
+      </w:r>
+    </w:p>
+    <w:p>
+      <w:pPr>
+        <w:pStyle w:val="a5"/>
+        <w:ind w:leftChars="0" w:left="780" w:right="210" w:firstLineChars="0" w:firstLine="0"/>
+      </w:pPr>
+      <w:r>
+        <w:rPr>
+          <w:rFonts w:hint="eastAsia"/>
+        </w:rPr>
+        <w:t>同</w:t>
+      </w:r>
+      <w:r>
+        <w:rPr>
+          <w:rFonts w:hint="eastAsia"/>
+        </w:rPr>
+        <w:t>p</w:t>
+      </w:r>
+      <w:r>
+        <w:t>aram</w:t>
+      </w:r>
+      <w:r>
+        <w:t>.</w:t>
+      </w:r>
+    </w:p>
+    <w:p>
+      <w:pPr>
+        <w:pStyle w:val="a5"/>
+        <w:numPr>
+          <w:ilvl w:val="0"/>
+          <w:numId w:val="17"/>
+        </w:numPr>
+        <w:ind w:leftChars="0" w:right="210" w:firstLineChars="0"/>
+      </w:pPr>
+      <w:r>
+        <w:rPr>
+          <w:rFonts w:hint="eastAsia"/>
+        </w:rPr>
+        <w:lastRenderedPageBreak/>
+        <w:t>h</w:t>
+      </w:r>
+      <w:r>
+        <w:t>eader</w:t>
+      </w:r>
+      <w:r>
+        <w:t>Values</w:t>
+      </w:r>
+    </w:p>
+    <w:p>
+      <w:pPr>
+        <w:pStyle w:val="a5"/>
+        <w:ind w:leftChars="0" w:left="780" w:right="210" w:firstLineChars="0" w:firstLine="0"/>
+      </w:pPr>
+      <w:r>
+        <w:rPr>
+          <w:rFonts w:hint="eastAsia"/>
+        </w:rPr>
+        <w:t>同</w:t>
+      </w:r>
+      <w:r>
+        <w:rPr>
+          <w:rFonts w:hint="eastAsia"/>
+        </w:rPr>
+        <w:t>p</w:t>
+      </w:r>
+      <w:r>
+        <w:t>aramValues.</w:t>
+      </w:r>
+    </w:p>
+    <w:p>
+      <w:pPr>
+        <w:pStyle w:val="a5"/>
+        <w:numPr>
+          <w:ilvl w:val="0"/>
+          <w:numId w:val="17"/>
+        </w:numPr>
+        <w:ind w:leftChars="0" w:right="210" w:firstLineChars="0"/>
+      </w:pPr>
+      <w:r>
+        <w:rPr>
+          <w:rFonts w:hint="eastAsia"/>
+        </w:rPr>
+        <w:t>i</w:t>
+      </w:r>
+      <w:r>
+        <w:t>nitParam</w:t>
+      </w:r>
+    </w:p>
+    <w:p>
+      <w:pPr>
+        <w:pStyle w:val="a5"/>
+        <w:ind w:leftChars="0" w:left="780" w:right="210" w:firstLineChars="0" w:firstLine="0"/>
+      </w:pPr>
+      <w:r>
+        <w:rPr>
+          <w:rFonts w:hint="eastAsia"/>
+        </w:rPr>
+        <w:t>获取</w:t>
+      </w:r>
+      <w:r>
+        <w:rPr>
+          <w:rFonts w:hint="eastAsia"/>
+        </w:rPr>
+        <w:t>&lt;</w:t>
+      </w:r>
+      <w:r>
+        <w:t>context-param&gt;</w:t>
+      </w:r>
+      <w:r>
+        <w:rPr>
+          <w:rFonts w:hint="eastAsia"/>
+        </w:rPr>
+        <w:t>中的参数</w:t>
+      </w:r>
+    </w:p>
+    <w:p>
+      <w:pPr>
+        <w:pStyle w:val="a5"/>
+        <w:numPr>
+          <w:ilvl w:val="0"/>
+          <w:numId w:val="17"/>
+        </w:numPr>
+        <w:ind w:leftChars="0" w:right="210" w:firstLineChars="0"/>
+      </w:pPr>
+      <w:r>
+        <w:rPr>
+          <w:rFonts w:hint="eastAsia"/>
+        </w:rPr>
+        <w:t>c</w:t>
+      </w:r>
+      <w:r>
+        <w:t>ookie</w:t>
+      </w:r>
+    </w:p>
+    <w:p>
+      <w:pPr>
+        <w:pStyle w:val="a5"/>
+        <w:ind w:leftChars="0" w:left="780" w:right="210" w:firstLineChars="0" w:firstLine="0"/>
+      </w:pPr>
+      <w:r>
+        <w:rPr>
+          <w:rFonts w:hint="eastAsia"/>
+        </w:rPr>
+        <w:t>类型：</w:t>
+      </w:r>
+      <w:r>
+        <w:rPr>
+          <w:rFonts w:hint="eastAsia"/>
+        </w:rPr>
+        <w:t>M</w:t>
+      </w:r>
+      <w:r>
+        <w:t>ap&lt;String,Cookie&gt;,</w:t>
+      </w:r>
+      <w:r>
+        <w:rPr>
+          <w:rFonts w:hint="eastAsia"/>
+        </w:rPr>
+        <w:t>其中</w:t>
+      </w:r>
+      <w:r>
+        <w:rPr>
+          <w:rFonts w:hint="eastAsia"/>
+        </w:rPr>
+        <w:t>k</w:t>
+      </w:r>
+      <w:r>
+        <w:t>ey</w:t>
+      </w:r>
+      <w:r>
+        <w:rPr>
+          <w:rFonts w:hint="eastAsia"/>
+        </w:rPr>
+        <w:t>是</w:t>
+      </w:r>
+      <w:r>
+        <w:rPr>
+          <w:rFonts w:hint="eastAsia"/>
+        </w:rPr>
+        <w:t>c</w:t>
+      </w:r>
+      <w:r>
+        <w:t>ookie</w:t>
+      </w:r>
+      <w:r>
+        <w:rPr>
+          <w:rFonts w:hint="eastAsia"/>
+        </w:rPr>
+        <w:t>的</w:t>
+      </w:r>
+      <w:r>
+        <w:rPr>
+          <w:rFonts w:hint="eastAsia"/>
+        </w:rPr>
+        <w:t>n</w:t>
+      </w:r>
+      <w:r>
+        <w:t>ame,value</w:t>
+      </w:r>
+      <w:r>
+        <w:rPr>
+          <w:rFonts w:hint="eastAsia"/>
+        </w:rPr>
+        <w:t>是</w:t>
+      </w:r>
+      <w:r>
+        <w:rPr>
+          <w:rFonts w:hint="eastAsia"/>
+        </w:rPr>
+        <w:t>c</w:t>
+      </w:r>
+      <w:r>
+        <w:t>ookie</w:t>
+      </w:r>
+      <w:r>
+        <w:rPr>
+          <w:rFonts w:hint="eastAsia"/>
+        </w:rPr>
+        <w:t>的对象。</w:t>
+      </w:r>
+    </w:p>
+    <w:p>
+      <w:pPr>
+        <w:pStyle w:val="a5"/>
+        <w:ind w:leftChars="0" w:left="780" w:right="210" w:firstLineChars="0" w:firstLine="0"/>
+      </w:pPr>
+      <w:r>
+        <w:rPr>
+          <w:rFonts w:hint="eastAsia"/>
+        </w:rPr>
+        <w:t>取值方法：</w:t>
+      </w:r>
+      <w:r>
+        <w:rPr>
+          <w:rFonts w:hint="eastAsia"/>
+        </w:rPr>
+        <w:t>$</w:t>
+      </w:r>
+      <w:r>
+        <w:t>{cookie.username.value}</w:t>
+      </w:r>
+    </w:p>
+    <w:p>
+      <w:pPr>
+        <w:pStyle w:val="a5"/>
+        <w:numPr>
+          <w:ilvl w:val="0"/>
+          <w:numId w:val="17"/>
+        </w:numPr>
+        <w:ind w:leftChars="0" w:right="210" w:firstLineChars="0"/>
+      </w:pPr>
+      <w:r>
+        <w:rPr>
+          <w:rFonts w:hint="eastAsia"/>
+        </w:rPr>
+        <w:t>p</w:t>
+      </w:r>
+      <w:r>
+        <w:t>ageContext;</w:t>
+      </w:r>
+    </w:p>
+    <w:p>
+      <w:pPr>
+        <w:pStyle w:val="a5"/>
+        <w:ind w:leftChars="0" w:left="780" w:right="210" w:firstLineChars="0" w:firstLine="0"/>
+      </w:pPr>
+      <w:r>
+        <w:rPr>
+          <w:rFonts w:hint="eastAsia"/>
+        </w:rPr>
+        <w:t>类型：</w:t>
+      </w:r>
+      <w:r>
+        <w:rPr>
+          <w:rFonts w:hint="eastAsia"/>
+        </w:rPr>
+        <w:t>p</w:t>
+      </w:r>
+      <w:r>
+        <w:t>ageContext</w:t>
+      </w:r>
+    </w:p>
+    <w:p>
+      <w:pPr>
+        <w:pStyle w:val="a5"/>
+        <w:ind w:leftChars="0" w:left="780" w:right="210" w:firstLineChars="0" w:firstLine="0"/>
+      </w:pPr>
+      <w:r>
+        <w:rPr>
+          <w:rFonts w:hint="eastAsia"/>
+        </w:rPr>
+        <w:t>使用：</w:t>
+      </w:r>
+      <w:r>
+        <w:t>${pageContext.request.contextPath}</w:t>
+      </w:r>
     </w:p>
     <w:p>
       <w:pPr>
@@ -2436,19 +3115,1202 @@
         </w:rPr>
         <w:t>函数库</w:t>
       </w:r>
+      <w:r>
+        <w:rPr>
+          <w:rFonts w:hint="eastAsia"/>
+        </w:rPr>
+        <w:t>（由</w:t>
+      </w:r>
+      <w:r>
+        <w:rPr>
+          <w:rFonts w:hint="eastAsia"/>
+        </w:rPr>
+        <w:t>J</w:t>
+      </w:r>
+      <w:r>
+        <w:t>STL</w:t>
+      </w:r>
+      <w:r>
+        <w:rPr>
+          <w:rFonts w:hint="eastAsia"/>
+        </w:rPr>
+        <w:t>提供）</w:t>
+      </w:r>
+    </w:p>
+    <w:p>
+      <w:pPr>
+        <w:pStyle w:val="a5"/>
+        <w:numPr>
+          <w:ilvl w:val="0"/>
+          <w:numId w:val="22"/>
+        </w:numPr>
+        <w:ind w:leftChars="0" w:right="210" w:firstLineChars="0"/>
+      </w:pPr>
+      <w:r>
+        <w:rPr>
+          <w:rFonts w:hint="eastAsia"/>
+        </w:rPr>
+        <w:t>导入</w:t>
+      </w:r>
+      <w:r>
+        <w:rPr>
+          <w:rFonts w:hint="eastAsia"/>
+        </w:rPr>
+        <w:t>J</w:t>
+      </w:r>
+      <w:r>
+        <w:t>STL</w:t>
+      </w:r>
+      <w:r>
+        <w:rPr>
+          <w:rFonts w:hint="eastAsia"/>
+        </w:rPr>
+        <w:t>提供的</w:t>
+      </w:r>
+      <w:r>
+        <w:rPr>
+          <w:rFonts w:hint="eastAsia"/>
+        </w:rPr>
+        <w:t>j</w:t>
+      </w:r>
+      <w:r>
+        <w:t>ar</w:t>
+      </w:r>
+      <w:r>
+        <w:rPr>
+          <w:rFonts w:hint="eastAsia"/>
+        </w:rPr>
+        <w:t>包</w:t>
+      </w:r>
+    </w:p>
+    <w:p>
+      <w:pPr>
+        <w:pStyle w:val="a5"/>
+        <w:numPr>
+          <w:ilvl w:val="0"/>
+          <w:numId w:val="22"/>
+        </w:numPr>
+        <w:ind w:leftChars="0" w:right="210" w:firstLineChars="0"/>
+      </w:pPr>
+      <w:r>
+        <w:rPr>
+          <w:noProof/>
+        </w:rPr>
+        <w:drawing>
+          <wp:inline distT="0" distB="0" distL="0" distR="0" wp14:anchorId="08018DCE" wp14:editId="38950516">
+            <wp:extent cx="5274310" cy="251460"/>
+            <wp:effectExtent l="0" t="0" r="2540" b="0"/>
+            <wp:docPr id="6" name="图片 6"/>
+            <wp:cNvGraphicFramePr>
+              <a:graphicFrameLocks xmlns:a="http://schemas.openxmlformats.org/drawingml/2006/main" noChangeAspect="1"/>
+            </wp:cNvGraphicFramePr>
+            <a:graphic xmlns:a="http://schemas.openxmlformats.org/drawingml/2006/main">
+              <a:graphicData uri="http://schemas.openxmlformats.org/drawingml/2006/picture">
+                <pic:pic xmlns:pic="http://schemas.openxmlformats.org/drawingml/2006/picture">
+                  <pic:nvPicPr>
+                    <pic:cNvPr id="1" name=""/>
+                    <pic:cNvPicPr/>
+                  </pic:nvPicPr>
+                  <pic:blipFill>
+                    <a:blip r:embed="rId12"/>
+                    <a:stretch>
+                      <a:fillRect/>
+                    </a:stretch>
+                  </pic:blipFill>
+                  <pic:spPr>
+                    <a:xfrm>
+                      <a:off x="0" y="0"/>
+                      <a:ext cx="5274310" cy="251460"/>
+                    </a:xfrm>
+                    <a:prstGeom prst="rect">
+                      <a:avLst/>
+                    </a:prstGeom>
+                  </pic:spPr>
+                </pic:pic>
+              </a:graphicData>
+            </a:graphic>
+          </wp:inline>
+        </w:drawing>
+      </w:r>
     </w:p>
     <w:p>
       <w:pPr>
         <w:ind w:left="210" w:right="210" w:firstLine="210"/>
       </w:pPr>
+      <w:r>
+        <w:tab/>
+      </w:r>
+      <w:r>
+        <w:rPr>
+          <w:rFonts w:hint="eastAsia"/>
+        </w:rPr>
+        <w:t>输出字符串之前，先将字符串用此函数处理，</w:t>
+      </w:r>
+      <w:r>
+        <w:rPr>
+          <w:rFonts w:hint="eastAsia"/>
+        </w:rPr>
+        <w:t>防止输出</w:t>
+      </w:r>
+      <w:r>
+        <w:rPr>
+          <w:rFonts w:hint="eastAsia"/>
+        </w:rPr>
+        <w:t>H</w:t>
+      </w:r>
+      <w:r>
+        <w:t>TML</w:t>
+      </w:r>
+      <w:r>
+        <w:rPr>
+          <w:rFonts w:hint="eastAsia"/>
+        </w:rPr>
+        <w:t>标签，出现不可知</w:t>
+      </w:r>
+      <w:r>
+        <w:tab/>
+      </w:r>
+      <w:r>
+        <w:tab/>
+      </w:r>
+      <w:r>
+        <w:rPr>
+          <w:rFonts w:hint="eastAsia"/>
+        </w:rPr>
+        <w:t>的错误。</w:t>
+      </w:r>
+    </w:p>
+    <w:p>
+      <w:pPr>
+        <w:pStyle w:val="a5"/>
+        <w:numPr>
+          <w:ilvl w:val="0"/>
+          <w:numId w:val="22"/>
+        </w:numPr>
+        <w:ind w:leftChars="0" w:right="210" w:firstLineChars="0"/>
+      </w:pPr>
+      <w:r>
+        <w:rPr>
+          <w:noProof/>
+        </w:rPr>
+        <w:drawing>
+          <wp:inline distT="0" distB="0" distL="0" distR="0" wp14:anchorId="2D851728" wp14:editId="65D6305F">
+            <wp:extent cx="2286000" cy="257175"/>
+            <wp:effectExtent l="0" t="0" r="0" b="9525"/>
+            <wp:docPr id="7" name="图片 7"/>
+            <wp:cNvGraphicFramePr>
+              <a:graphicFrameLocks xmlns:a="http://schemas.openxmlformats.org/drawingml/2006/main" noChangeAspect="1"/>
+            </wp:cNvGraphicFramePr>
+            <a:graphic xmlns:a="http://schemas.openxmlformats.org/drawingml/2006/main">
+              <a:graphicData uri="http://schemas.openxmlformats.org/drawingml/2006/picture">
+                <pic:pic xmlns:pic="http://schemas.openxmlformats.org/drawingml/2006/picture">
+                  <pic:nvPicPr>
+                    <pic:cNvPr id="1" name=""/>
+                    <pic:cNvPicPr/>
+                  </pic:nvPicPr>
+                  <pic:blipFill>
+                    <a:blip r:embed="rId13"/>
+                    <a:stretch>
+                      <a:fillRect/>
+                    </a:stretch>
+                  </pic:blipFill>
+                  <pic:spPr>
+                    <a:xfrm>
+                      <a:off x="0" y="0"/>
+                      <a:ext cx="2286000" cy="257175"/>
+                    </a:xfrm>
+                    <a:prstGeom prst="rect">
+                      <a:avLst/>
+                    </a:prstGeom>
+                  </pic:spPr>
+                </pic:pic>
+              </a:graphicData>
+            </a:graphic>
+          </wp:inline>
+        </w:drawing>
+      </w:r>
+    </w:p>
+    <w:p>
+      <w:pPr>
+        <w:pStyle w:val="a5"/>
+        <w:ind w:leftChars="0" w:left="780" w:right="210" w:firstLineChars="0" w:firstLine="0"/>
+      </w:pPr>
+      <w:r>
+        <w:rPr>
+          <w:rFonts w:hint="eastAsia"/>
+        </w:rPr>
+        <w:t>去除前后的空格。</w:t>
+      </w:r>
+    </w:p>
+    <w:p>
+      <w:pPr>
+        <w:pStyle w:val="a5"/>
+        <w:numPr>
+          <w:ilvl w:val="0"/>
+          <w:numId w:val="22"/>
+        </w:numPr>
+        <w:ind w:leftChars="0" w:right="210" w:firstLineChars="0"/>
+      </w:pPr>
+      <w:r>
+        <w:rPr>
+          <w:noProof/>
+        </w:rPr>
+        <w:drawing>
+          <wp:inline distT="0" distB="0" distL="0" distR="0" wp14:anchorId="71CB62E0" wp14:editId="672BB0D9">
+            <wp:extent cx="5274310" cy="226695"/>
+            <wp:effectExtent l="0" t="0" r="2540" b="1905"/>
+            <wp:docPr id="10" name="图片 10"/>
+            <wp:cNvGraphicFramePr>
+              <a:graphicFrameLocks xmlns:a="http://schemas.openxmlformats.org/drawingml/2006/main" noChangeAspect="1"/>
+            </wp:cNvGraphicFramePr>
+            <a:graphic xmlns:a="http://schemas.openxmlformats.org/drawingml/2006/main">
+              <a:graphicData uri="http://schemas.openxmlformats.org/drawingml/2006/picture">
+                <pic:pic xmlns:pic="http://schemas.openxmlformats.org/drawingml/2006/picture">
+                  <pic:nvPicPr>
+                    <pic:cNvPr id="1" name=""/>
+                    <pic:cNvPicPr/>
+                  </pic:nvPicPr>
+                  <pic:blipFill>
+                    <a:blip r:embed="rId14"/>
+                    <a:stretch>
+                      <a:fillRect/>
+                    </a:stretch>
+                  </pic:blipFill>
+                  <pic:spPr>
+                    <a:xfrm>
+                      <a:off x="0" y="0"/>
+                      <a:ext cx="5274310" cy="226695"/>
+                    </a:xfrm>
+                    <a:prstGeom prst="rect">
+                      <a:avLst/>
+                    </a:prstGeom>
+                  </pic:spPr>
+                </pic:pic>
+              </a:graphicData>
+            </a:graphic>
+          </wp:inline>
+        </w:drawing>
+      </w:r>
+    </w:p>
+    <w:p>
+      <w:pPr>
+        <w:pStyle w:val="a5"/>
+        <w:numPr>
+          <w:ilvl w:val="0"/>
+          <w:numId w:val="22"/>
+        </w:numPr>
+        <w:ind w:leftChars="0" w:right="210" w:firstLineChars="0"/>
+      </w:pPr>
+      <w:r>
+        <w:rPr>
+          <w:rFonts w:hint="eastAsia"/>
+        </w:rPr>
+        <w:t>其他方法：</w:t>
+      </w:r>
+    </w:p>
+    <w:p>
+      <w:pPr>
+        <w:pStyle w:val="a5"/>
+        <w:ind w:leftChars="0" w:left="780" w:right="210" w:firstLineChars="0" w:firstLine="0"/>
+      </w:pPr>
+      <w:r>
+        <w:rPr>
+          <w:noProof/>
+        </w:rPr>
+        <w:drawing>
+          <wp:inline distT="0" distB="0" distL="0" distR="0" wp14:anchorId="3C398251" wp14:editId="7CB77885">
+            <wp:extent cx="5274310" cy="1850390"/>
+            <wp:effectExtent l="0" t="0" r="2540" b="0"/>
+            <wp:docPr id="11" name="图片 11"/>
+            <wp:cNvGraphicFramePr>
+              <a:graphicFrameLocks xmlns:a="http://schemas.openxmlformats.org/drawingml/2006/main" noChangeAspect="1"/>
+            </wp:cNvGraphicFramePr>
+            <a:graphic xmlns:a="http://schemas.openxmlformats.org/drawingml/2006/main">
+              <a:graphicData uri="http://schemas.openxmlformats.org/drawingml/2006/picture">
+                <pic:pic xmlns:pic="http://schemas.openxmlformats.org/drawingml/2006/picture">
+                  <pic:nvPicPr>
+                    <pic:cNvPr id="1" name=""/>
+                    <pic:cNvPicPr/>
+                  </pic:nvPicPr>
+                  <pic:blipFill>
+                    <a:blip r:embed="rId15"/>
+                    <a:stretch>
+                      <a:fillRect/>
+                    </a:stretch>
+                  </pic:blipFill>
+                  <pic:spPr>
+                    <a:xfrm>
+                      <a:off x="0" y="0"/>
+                      <a:ext cx="5274310" cy="1850390"/>
+                    </a:xfrm>
+                    <a:prstGeom prst="rect">
+                      <a:avLst/>
+                    </a:prstGeom>
+                  </pic:spPr>
+                </pic:pic>
+              </a:graphicData>
+            </a:graphic>
+          </wp:inline>
+        </w:drawing>
+      </w:r>
+    </w:p>
+    <w:p>
+      <w:pPr>
+        <w:pStyle w:val="a5"/>
+        <w:ind w:leftChars="0" w:left="780" w:right="210" w:firstLineChars="0" w:firstLine="0"/>
+      </w:pPr>
+      <w:r>
+        <w:rPr>
+          <w:noProof/>
+        </w:rPr>
+        <w:lastRenderedPageBreak/>
+        <w:drawing>
+          <wp:inline distT="0" distB="0" distL="0" distR="0" wp14:anchorId="57ECDA72" wp14:editId="640CB516">
+            <wp:extent cx="5274310" cy="2411730"/>
+            <wp:effectExtent l="0" t="0" r="2540" b="7620"/>
+            <wp:docPr id="9" name="图片 9"/>
+            <wp:cNvGraphicFramePr>
+              <a:graphicFrameLocks xmlns:a="http://schemas.openxmlformats.org/drawingml/2006/main" noChangeAspect="1"/>
+            </wp:cNvGraphicFramePr>
+            <a:graphic xmlns:a="http://schemas.openxmlformats.org/drawingml/2006/main">
+              <a:graphicData uri="http://schemas.openxmlformats.org/drawingml/2006/picture">
+                <pic:pic xmlns:pic="http://schemas.openxmlformats.org/drawingml/2006/picture">
+                  <pic:nvPicPr>
+                    <pic:cNvPr id="1" name=""/>
+                    <pic:cNvPicPr/>
+                  </pic:nvPicPr>
+                  <pic:blipFill>
+                    <a:blip r:embed="rId16"/>
+                    <a:stretch>
+                      <a:fillRect/>
+                    </a:stretch>
+                  </pic:blipFill>
+                  <pic:spPr>
+                    <a:xfrm>
+                      <a:off x="0" y="0"/>
+                      <a:ext cx="5274310" cy="2411730"/>
+                    </a:xfrm>
+                    <a:prstGeom prst="rect">
+                      <a:avLst/>
+                    </a:prstGeom>
+                  </pic:spPr>
+                </pic:pic>
+              </a:graphicData>
+            </a:graphic>
+          </wp:inline>
+        </w:drawing>
+      </w:r>
+    </w:p>
+    <w:p>
+      <w:pPr>
+        <w:pStyle w:val="a5"/>
+        <w:numPr>
+          <w:ilvl w:val="0"/>
+          <w:numId w:val="22"/>
+        </w:numPr>
+        <w:ind w:leftChars="0" w:right="210" w:firstLineChars="0"/>
+      </w:pPr>
+      <w:r>
+        <w:rPr>
+          <w:rFonts w:hint="eastAsia"/>
+        </w:rPr>
+        <w:t>总结：</w:t>
+      </w:r>
+    </w:p>
+    <w:p>
+      <w:pPr>
+        <w:pStyle w:val="a5"/>
+        <w:ind w:leftChars="0" w:left="780" w:right="210" w:firstLineChars="0" w:firstLine="0"/>
+      </w:pPr>
+      <w:r>
+        <w:rPr>
+          <w:noProof/>
+        </w:rPr>
+        <w:drawing>
+          <wp:inline distT="0" distB="0" distL="0" distR="0" wp14:anchorId="08F11D36" wp14:editId="406E154D">
+            <wp:extent cx="5274310" cy="1851660"/>
+            <wp:effectExtent l="0" t="0" r="2540" b="0"/>
+            <wp:docPr id="13" name="图片 13"/>
+            <wp:cNvGraphicFramePr>
+              <a:graphicFrameLocks xmlns:a="http://schemas.openxmlformats.org/drawingml/2006/main" noChangeAspect="1"/>
+            </wp:cNvGraphicFramePr>
+            <a:graphic xmlns:a="http://schemas.openxmlformats.org/drawingml/2006/main">
+              <a:graphicData uri="http://schemas.openxmlformats.org/drawingml/2006/picture">
+                <pic:pic xmlns:pic="http://schemas.openxmlformats.org/drawingml/2006/picture">
+                  <pic:nvPicPr>
+                    <pic:cNvPr id="1" name=""/>
+                    <pic:cNvPicPr/>
+                  </pic:nvPicPr>
+                  <pic:blipFill>
+                    <a:blip r:embed="rId17"/>
+                    <a:stretch>
+                      <a:fillRect/>
+                    </a:stretch>
+                  </pic:blipFill>
+                  <pic:spPr>
+                    <a:xfrm>
+                      <a:off x="0" y="0"/>
+                      <a:ext cx="5274310" cy="1851660"/>
+                    </a:xfrm>
+                    <a:prstGeom prst="rect">
+                      <a:avLst/>
+                    </a:prstGeom>
+                  </pic:spPr>
+                </pic:pic>
+              </a:graphicData>
+            </a:graphic>
+          </wp:inline>
+        </w:drawing>
+      </w:r>
+    </w:p>
+    <w:p>
+      <w:pPr>
+        <w:pStyle w:val="2"/>
+        <w:ind w:left="210" w:right="210"/>
+      </w:pPr>
+      <w:r>
+        <w:rPr>
+          <w:rFonts w:hint="eastAsia"/>
+        </w:rPr>
+        <w:t>自定义</w:t>
+      </w:r>
+      <w:r>
+        <w:rPr>
+          <w:rFonts w:hint="eastAsia"/>
+        </w:rPr>
+        <w:t>E</w:t>
+      </w:r>
+      <w:r>
+        <w:t>L</w:t>
+      </w:r>
+      <w:r>
+        <w:rPr>
+          <w:rFonts w:hint="eastAsia"/>
+        </w:rPr>
+        <w:t>函数</w:t>
+      </w:r>
+    </w:p>
+    <w:p>
+      <w:pPr>
+        <w:pStyle w:val="a5"/>
+        <w:numPr>
+          <w:ilvl w:val="0"/>
+          <w:numId w:val="18"/>
+        </w:numPr>
+        <w:ind w:leftChars="0" w:right="210" w:firstLineChars="0"/>
+      </w:pPr>
+      <w:r>
+        <w:rPr>
+          <w:rFonts w:hint="eastAsia"/>
+        </w:rPr>
+        <w:t>写一个</w:t>
+      </w:r>
+      <w:r>
+        <w:t>java</w:t>
+      </w:r>
+      <w:r>
+        <w:rPr>
+          <w:rFonts w:hint="eastAsia"/>
+        </w:rPr>
+        <w:t>类，类中可以定义</w:t>
+      </w:r>
+      <w:r>
+        <w:rPr>
+          <w:rFonts w:hint="eastAsia"/>
+        </w:rPr>
+        <w:t>0~</w:t>
+      </w:r>
+      <w:r>
+        <w:t>N</w:t>
+      </w:r>
+      <w:r>
+        <w:rPr>
+          <w:rFonts w:hint="eastAsia"/>
+        </w:rPr>
+        <w:t>个方法，但必须是</w:t>
+      </w:r>
+      <w:r>
+        <w:rPr>
+          <w:rFonts w:hint="eastAsia"/>
+        </w:rPr>
+        <w:t>s</w:t>
+      </w:r>
+      <w:r>
+        <w:t>tatic,</w:t>
+      </w:r>
+      <w:r>
+        <w:rPr>
+          <w:rFonts w:hint="eastAsia"/>
+        </w:rPr>
+        <w:t>必须有返回值；</w:t>
+      </w:r>
+    </w:p>
+    <w:p>
+      <w:pPr>
+        <w:pStyle w:val="a5"/>
+        <w:numPr>
+          <w:ilvl w:val="0"/>
+          <w:numId w:val="18"/>
+        </w:numPr>
+        <w:ind w:leftChars="0" w:right="210" w:firstLineChars="0"/>
+      </w:pPr>
+      <w:r>
+        <w:rPr>
+          <w:rFonts w:hint="eastAsia"/>
+        </w:rPr>
+        <w:t>在</w:t>
+      </w:r>
+      <w:r>
+        <w:rPr>
+          <w:rFonts w:hint="eastAsia"/>
+        </w:rPr>
+        <w:t>W</w:t>
+      </w:r>
+      <w:r>
+        <w:t>EB-INF</w:t>
+      </w:r>
+      <w:r>
+        <w:rPr>
+          <w:rFonts w:hint="eastAsia"/>
+        </w:rPr>
+        <w:t>目录下创建一个</w:t>
+      </w:r>
+      <w:r>
+        <w:rPr>
+          <w:rFonts w:hint="eastAsia"/>
+        </w:rPr>
+        <w:t>t</w:t>
+      </w:r>
+      <w:r>
+        <w:t>ld</w:t>
+      </w:r>
+      <w:r>
+        <w:rPr>
+          <w:rFonts w:hint="eastAsia"/>
+        </w:rPr>
+        <w:t>文件</w:t>
+      </w:r>
+    </w:p>
+    <w:p>
+      <w:pPr>
+        <w:pStyle w:val="a5"/>
+        <w:widowControl/>
+        <w:shd w:val="clear" w:color="auto" w:fill="FFFFFF"/>
+        <w:tabs>
+          <w:tab w:val="left" w:pos="916"/>
+          <w:tab w:val="left" w:pos="1832"/>
+          <w:tab w:val="left" w:pos="2748"/>
+          <w:tab w:val="left" w:pos="3664"/>
+          <w:tab w:val="left" w:pos="4580"/>
+          <w:tab w:val="left" w:pos="5496"/>
+          <w:tab w:val="left" w:pos="6412"/>
+          <w:tab w:val="left" w:pos="7328"/>
+          <w:tab w:val="left" w:pos="8244"/>
+          <w:tab w:val="left" w:pos="9160"/>
+          <w:tab w:val="left" w:pos="10076"/>
+          <w:tab w:val="left" w:pos="10992"/>
+          <w:tab w:val="left" w:pos="11908"/>
+          <w:tab w:val="left" w:pos="12824"/>
+          <w:tab w:val="left" w:pos="13740"/>
+          <w:tab w:val="left" w:pos="14656"/>
+        </w:tabs>
+        <w:ind w:leftChars="0" w:left="780" w:rightChars="0" w:right="210" w:firstLineChars="0" w:firstLine="0"/>
+        <w:jc w:val="left"/>
+        <w:rPr>
+          <w:rFonts w:cs="宋体"/>
+          <w:color w:val="000000"/>
+          <w:kern w:val="0"/>
+          <w:shd w:val="clear" w:color="auto" w:fill="EFEFEF"/>
+        </w:rPr>
+      </w:pPr>
+      <w:r>
+        <w:rPr>
+          <w:rFonts w:cs="宋体"/>
+          <w:color w:val="000000"/>
+          <w:kern w:val="0"/>
+          <w:shd w:val="clear" w:color="auto" w:fill="EFEFEF"/>
+        </w:rPr>
+        <w:t>&lt;</w:t>
+      </w:r>
+      <w:r>
+        <w:rPr>
+          <w:rFonts w:cs="宋体"/>
+          <w:b/>
+          <w:bCs/>
+          <w:color w:val="000080"/>
+          <w:kern w:val="0"/>
+          <w:shd w:val="clear" w:color="auto" w:fill="EFEFEF"/>
+        </w:rPr>
+        <w:t>function</w:t>
+      </w:r>
+      <w:r>
+        <w:rPr>
+          <w:rFonts w:cs="宋体"/>
+          <w:color w:val="000000"/>
+          <w:kern w:val="0"/>
+          <w:shd w:val="clear" w:color="auto" w:fill="EFEFEF"/>
+        </w:rPr>
+        <w:t>&gt;</w:t>
+      </w:r>
+      <w:r>
+        <w:rPr>
+          <w:rFonts w:cs="宋体"/>
+          <w:color w:val="000000"/>
+          <w:kern w:val="0"/>
+        </w:rPr>
+        <w:br/>
+        <w:t xml:space="preserve">    </w:t>
+      </w:r>
+      <w:r>
+        <w:rPr>
+          <w:rFonts w:cs="宋体"/>
+          <w:color w:val="000000"/>
+          <w:kern w:val="0"/>
+          <w:shd w:val="clear" w:color="auto" w:fill="EFEFEF"/>
+        </w:rPr>
+        <w:t>&lt;</w:t>
+      </w:r>
+      <w:r>
+        <w:rPr>
+          <w:rFonts w:cs="宋体"/>
+          <w:b/>
+          <w:bCs/>
+          <w:color w:val="000080"/>
+          <w:kern w:val="0"/>
+          <w:shd w:val="clear" w:color="auto" w:fill="EFEFEF"/>
+        </w:rPr>
+        <w:t>name</w:t>
+      </w:r>
+      <w:r>
+        <w:rPr>
+          <w:rFonts w:cs="宋体"/>
+          <w:color w:val="000000"/>
+          <w:kern w:val="0"/>
+          <w:shd w:val="clear" w:color="auto" w:fill="EFEFEF"/>
+        </w:rPr>
+        <w:t>&gt;</w:t>
+      </w:r>
+      <w:r>
+        <w:rPr>
+          <w:rFonts w:cs="宋体"/>
+          <w:color w:val="000000"/>
+          <w:kern w:val="0"/>
+        </w:rPr>
+        <w:t>fun</w:t>
+      </w:r>
+      <w:r>
+        <w:rPr>
+          <w:rFonts w:cs="宋体"/>
+          <w:color w:val="000000"/>
+          <w:kern w:val="0"/>
+          <w:shd w:val="clear" w:color="auto" w:fill="EFEFEF"/>
+        </w:rPr>
+        <w:t>&lt;/</w:t>
+      </w:r>
+      <w:r>
+        <w:rPr>
+          <w:rFonts w:cs="宋体"/>
+          <w:b/>
+          <w:bCs/>
+          <w:color w:val="000080"/>
+          <w:kern w:val="0"/>
+          <w:shd w:val="clear" w:color="auto" w:fill="EFEFEF"/>
+        </w:rPr>
+        <w:t>name</w:t>
+      </w:r>
+      <w:r>
+        <w:rPr>
+          <w:rFonts w:cs="宋体"/>
+          <w:color w:val="000000"/>
+          <w:kern w:val="0"/>
+          <w:shd w:val="clear" w:color="auto" w:fill="EFEFEF"/>
+        </w:rPr>
+        <w:t>&gt;</w:t>
+      </w:r>
+      <w:r>
+        <w:rPr>
+          <w:rFonts w:cs="宋体"/>
+          <w:color w:val="000000"/>
+          <w:kern w:val="0"/>
+        </w:rPr>
+        <w:br/>
+        <w:t xml:space="preserve">    </w:t>
+      </w:r>
+      <w:r>
+        <w:rPr>
+          <w:rFonts w:cs="宋体"/>
+          <w:color w:val="000000"/>
+          <w:kern w:val="0"/>
+          <w:shd w:val="clear" w:color="auto" w:fill="EFEFEF"/>
+        </w:rPr>
+        <w:t>&lt;</w:t>
+      </w:r>
+      <w:r>
+        <w:rPr>
+          <w:rFonts w:cs="宋体"/>
+          <w:b/>
+          <w:bCs/>
+          <w:color w:val="000080"/>
+          <w:kern w:val="0"/>
+          <w:shd w:val="clear" w:color="auto" w:fill="EFEFEF"/>
+        </w:rPr>
+        <w:t>function-class</w:t>
+      </w:r>
+      <w:r>
+        <w:rPr>
+          <w:rFonts w:cs="宋体"/>
+          <w:color w:val="000000"/>
+          <w:kern w:val="0"/>
+          <w:shd w:val="clear" w:color="auto" w:fill="EFEFEF"/>
+        </w:rPr>
+        <w:t>&gt;</w:t>
+      </w:r>
+      <w:r>
+        <w:rPr>
+          <w:rFonts w:cs="宋体"/>
+          <w:color w:val="000000"/>
+          <w:kern w:val="0"/>
+        </w:rPr>
+        <w:t>cn.itcast.fn.MyFunction</w:t>
+      </w:r>
+      <w:r>
+        <w:rPr>
+          <w:rFonts w:cs="宋体"/>
+          <w:color w:val="000000"/>
+          <w:kern w:val="0"/>
+          <w:shd w:val="clear" w:color="auto" w:fill="EFEFEF"/>
+        </w:rPr>
+        <w:t>&lt;/</w:t>
+      </w:r>
+      <w:r>
+        <w:rPr>
+          <w:rFonts w:cs="宋体"/>
+          <w:b/>
+          <w:bCs/>
+          <w:color w:val="000080"/>
+          <w:kern w:val="0"/>
+          <w:shd w:val="clear" w:color="auto" w:fill="EFEFEF"/>
+        </w:rPr>
+        <w:t>function-class</w:t>
+      </w:r>
+      <w:r>
+        <w:rPr>
+          <w:rFonts w:cs="宋体"/>
+          <w:color w:val="000000"/>
+          <w:kern w:val="0"/>
+          <w:shd w:val="clear" w:color="auto" w:fill="EFEFEF"/>
+        </w:rPr>
+        <w:t>&gt;</w:t>
+      </w:r>
+      <w:r>
+        <w:rPr>
+          <w:rFonts w:cs="宋体"/>
+          <w:color w:val="000000"/>
+          <w:kern w:val="0"/>
+        </w:rPr>
+        <w:br/>
+        <w:t xml:space="preserve">    </w:t>
+      </w:r>
+      <w:r>
+        <w:rPr>
+          <w:rFonts w:cs="宋体"/>
+          <w:color w:val="000000"/>
+          <w:kern w:val="0"/>
+          <w:shd w:val="clear" w:color="auto" w:fill="EFEFEF"/>
+        </w:rPr>
+        <w:t>&lt;</w:t>
+      </w:r>
+      <w:r>
+        <w:rPr>
+          <w:rFonts w:cs="宋体"/>
+          <w:b/>
+          <w:bCs/>
+          <w:color w:val="000080"/>
+          <w:kern w:val="0"/>
+          <w:shd w:val="clear" w:color="auto" w:fill="EFEFEF"/>
+        </w:rPr>
+        <w:t>function-signature</w:t>
+      </w:r>
+      <w:r>
+        <w:rPr>
+          <w:rFonts w:cs="宋体"/>
+          <w:color w:val="000000"/>
+          <w:kern w:val="0"/>
+          <w:shd w:val="clear" w:color="auto" w:fill="EFEFEF"/>
+        </w:rPr>
+        <w:t>&gt;</w:t>
+      </w:r>
+      <w:r>
+        <w:rPr>
+          <w:rFonts w:cs="宋体"/>
+          <w:color w:val="000000"/>
+          <w:kern w:val="0"/>
+        </w:rPr>
+        <w:t>java.lang.String fun()</w:t>
+      </w:r>
+      <w:r>
+        <w:rPr>
+          <w:rFonts w:cs="宋体"/>
+          <w:color w:val="000000"/>
+          <w:kern w:val="0"/>
+          <w:shd w:val="clear" w:color="auto" w:fill="EFEFEF"/>
+        </w:rPr>
+        <w:t>&lt;/</w:t>
+      </w:r>
+      <w:r>
+        <w:rPr>
+          <w:rFonts w:cs="宋体"/>
+          <w:b/>
+          <w:bCs/>
+          <w:color w:val="000080"/>
+          <w:kern w:val="0"/>
+          <w:shd w:val="clear" w:color="auto" w:fill="EFEFEF"/>
+        </w:rPr>
+        <w:t>function-signature</w:t>
+      </w:r>
+      <w:r>
+        <w:rPr>
+          <w:rFonts w:cs="宋体"/>
+          <w:color w:val="000000"/>
+          <w:kern w:val="0"/>
+          <w:shd w:val="clear" w:color="auto" w:fill="EFEFEF"/>
+        </w:rPr>
+        <w:t>&gt;</w:t>
+      </w:r>
+      <w:r>
+        <w:rPr>
+          <w:rFonts w:cs="宋体"/>
+          <w:color w:val="000000"/>
+          <w:kern w:val="0"/>
+        </w:rPr>
+        <w:br/>
+      </w:r>
+      <w:r>
+        <w:rPr>
+          <w:rFonts w:cs="宋体"/>
+          <w:color w:val="000000"/>
+          <w:kern w:val="0"/>
+          <w:shd w:val="clear" w:color="auto" w:fill="EFEFEF"/>
+        </w:rPr>
+        <w:t>&lt;/</w:t>
+      </w:r>
+      <w:r>
+        <w:rPr>
+          <w:rFonts w:cs="宋体"/>
+          <w:b/>
+          <w:bCs/>
+          <w:color w:val="000080"/>
+          <w:kern w:val="0"/>
+          <w:shd w:val="clear" w:color="auto" w:fill="EFEFEF"/>
+        </w:rPr>
+        <w:t>function</w:t>
+      </w:r>
+      <w:r>
+        <w:rPr>
+          <w:rFonts w:cs="宋体"/>
+          <w:color w:val="000000"/>
+          <w:kern w:val="0"/>
+          <w:shd w:val="clear" w:color="auto" w:fill="EFEFEF"/>
+        </w:rPr>
+        <w:t>&gt;</w:t>
+      </w:r>
+    </w:p>
+    <w:p>
+      <w:pPr>
+        <w:pStyle w:val="a5"/>
+        <w:widowControl/>
+        <w:numPr>
+          <w:ilvl w:val="0"/>
+          <w:numId w:val="18"/>
+        </w:numPr>
+        <w:shd w:val="clear" w:color="auto" w:fill="FFFFFF"/>
+        <w:tabs>
+          <w:tab w:val="left" w:pos="916"/>
+          <w:tab w:val="left" w:pos="1832"/>
+          <w:tab w:val="left" w:pos="2748"/>
+          <w:tab w:val="left" w:pos="3664"/>
+          <w:tab w:val="left" w:pos="4580"/>
+          <w:tab w:val="left" w:pos="5496"/>
+          <w:tab w:val="left" w:pos="6412"/>
+          <w:tab w:val="left" w:pos="7328"/>
+          <w:tab w:val="left" w:pos="8244"/>
+          <w:tab w:val="left" w:pos="9160"/>
+          <w:tab w:val="left" w:pos="10076"/>
+          <w:tab w:val="left" w:pos="10992"/>
+          <w:tab w:val="left" w:pos="11908"/>
+          <w:tab w:val="left" w:pos="12824"/>
+          <w:tab w:val="left" w:pos="13740"/>
+          <w:tab w:val="left" w:pos="14656"/>
+        </w:tabs>
+        <w:ind w:leftChars="0" w:rightChars="0" w:right="210" w:firstLineChars="0"/>
+        <w:jc w:val="left"/>
+        <w:rPr>
+          <w:rFonts w:cs="宋体"/>
+          <w:color w:val="000000"/>
+          <w:kern w:val="0"/>
+        </w:rPr>
+      </w:pPr>
+      <w:r>
+        <w:rPr>
+          <w:rFonts w:cs="宋体" w:hint="eastAsia"/>
+          <w:color w:val="000000"/>
+          <w:kern w:val="0"/>
+        </w:rPr>
+        <w:t>在</w:t>
+      </w:r>
+      <w:r>
+        <w:rPr>
+          <w:rFonts w:cs="宋体" w:hint="eastAsia"/>
+          <w:color w:val="000000"/>
+          <w:kern w:val="0"/>
+        </w:rPr>
+        <w:t>j</w:t>
+      </w:r>
+      <w:r>
+        <w:rPr>
+          <w:rFonts w:cs="宋体"/>
+          <w:color w:val="000000"/>
+          <w:kern w:val="0"/>
+        </w:rPr>
+        <w:t>sp</w:t>
+      </w:r>
+      <w:r>
+        <w:rPr>
+          <w:rFonts w:cs="宋体" w:hint="eastAsia"/>
+          <w:color w:val="000000"/>
+          <w:kern w:val="0"/>
+        </w:rPr>
+        <w:t>页面中导入标签库</w:t>
+      </w:r>
+    </w:p>
+    <w:p>
+      <w:pPr>
+        <w:pStyle w:val="a5"/>
+        <w:widowControl/>
+        <w:shd w:val="clear" w:color="auto" w:fill="FFFFFF"/>
+        <w:tabs>
+          <w:tab w:val="left" w:pos="916"/>
+          <w:tab w:val="left" w:pos="1832"/>
+          <w:tab w:val="left" w:pos="2748"/>
+          <w:tab w:val="left" w:pos="3664"/>
+          <w:tab w:val="left" w:pos="4580"/>
+          <w:tab w:val="left" w:pos="5496"/>
+          <w:tab w:val="left" w:pos="6412"/>
+          <w:tab w:val="left" w:pos="7328"/>
+          <w:tab w:val="left" w:pos="8244"/>
+          <w:tab w:val="left" w:pos="9160"/>
+          <w:tab w:val="left" w:pos="10076"/>
+          <w:tab w:val="left" w:pos="10992"/>
+          <w:tab w:val="left" w:pos="11908"/>
+          <w:tab w:val="left" w:pos="12824"/>
+          <w:tab w:val="left" w:pos="13740"/>
+          <w:tab w:val="left" w:pos="14656"/>
+        </w:tabs>
+        <w:ind w:leftChars="0" w:left="780" w:rightChars="0" w:right="210" w:firstLineChars="0" w:firstLine="0"/>
+        <w:jc w:val="left"/>
+        <w:rPr>
+          <w:rFonts w:cs="宋体"/>
+          <w:color w:val="000000"/>
+          <w:kern w:val="0"/>
+        </w:rPr>
+      </w:pPr>
+      <w:r>
+        <w:rPr>
+          <w:rFonts w:cs="宋体"/>
+          <w:color w:val="000000"/>
+          <w:kern w:val="0"/>
+          <w:shd w:val="clear" w:color="auto" w:fill="F7FAFF"/>
+        </w:rPr>
+        <w:t>&lt;%@</w:t>
+      </w:r>
+      <w:r>
+        <w:rPr>
+          <w:rFonts w:cs="宋体"/>
+          <w:b/>
+          <w:bCs/>
+          <w:color w:val="000080"/>
+          <w:kern w:val="0"/>
+          <w:shd w:val="clear" w:color="auto" w:fill="F7FAFF"/>
+        </w:rPr>
+        <w:t xml:space="preserve">taglib </w:t>
+      </w:r>
+      <w:r>
+        <w:rPr>
+          <w:rFonts w:cs="宋体"/>
+          <w:b/>
+          <w:bCs/>
+          <w:color w:val="0000FF"/>
+          <w:kern w:val="0"/>
+          <w:shd w:val="clear" w:color="auto" w:fill="F7FAFF"/>
+        </w:rPr>
+        <w:t>prefix</w:t>
+      </w:r>
+      <w:r>
+        <w:rPr>
+          <w:rFonts w:cs="宋体"/>
+          <w:color w:val="000000"/>
+          <w:kern w:val="0"/>
+          <w:shd w:val="clear" w:color="auto" w:fill="F7FAFF"/>
+        </w:rPr>
+        <w:t>="</w:t>
+      </w:r>
+      <w:r>
+        <w:rPr>
+          <w:rFonts w:cs="宋体"/>
+          <w:b/>
+          <w:bCs/>
+          <w:color w:val="008000"/>
+          <w:kern w:val="0"/>
+          <w:shd w:val="clear" w:color="auto" w:fill="F7FAFF"/>
+        </w:rPr>
+        <w:t>it</w:t>
+      </w:r>
+      <w:r>
+        <w:rPr>
+          <w:rFonts w:cs="宋体"/>
+          <w:color w:val="000000"/>
+          <w:kern w:val="0"/>
+          <w:shd w:val="clear" w:color="auto" w:fill="F7FAFF"/>
+        </w:rPr>
+        <w:t xml:space="preserve">" </w:t>
+      </w:r>
+      <w:r>
+        <w:rPr>
+          <w:rFonts w:cs="宋体"/>
+          <w:b/>
+          <w:bCs/>
+          <w:color w:val="0000FF"/>
+          <w:kern w:val="0"/>
+          <w:shd w:val="clear" w:color="auto" w:fill="F7FAFF"/>
+        </w:rPr>
+        <w:t>uri</w:t>
+      </w:r>
+      <w:r>
+        <w:rPr>
+          <w:rFonts w:cs="宋体"/>
+          <w:color w:val="000000"/>
+          <w:kern w:val="0"/>
+          <w:shd w:val="clear" w:color="auto" w:fill="F7FAFF"/>
+        </w:rPr>
+        <w:t>="</w:t>
+      </w:r>
+      <w:r>
+        <w:rPr>
+          <w:rFonts w:cs="宋体"/>
+          <w:b/>
+          <w:bCs/>
+          <w:color w:val="008000"/>
+          <w:kern w:val="0"/>
+          <w:shd w:val="clear" w:color="auto" w:fill="F7FAFF"/>
+        </w:rPr>
+        <w:t>/WEB-INF/tlds/itcast.tld</w:t>
+      </w:r>
+      <w:r>
+        <w:rPr>
+          <w:rFonts w:cs="宋体"/>
+          <w:color w:val="000000"/>
+          <w:kern w:val="0"/>
+          <w:shd w:val="clear" w:color="auto" w:fill="F7FAFF"/>
+        </w:rPr>
+        <w:t>" %&gt;</w:t>
+      </w:r>
+    </w:p>
+    <w:p>
+      <w:pPr>
+        <w:pStyle w:val="a5"/>
+        <w:widowControl/>
+        <w:numPr>
+          <w:ilvl w:val="0"/>
+          <w:numId w:val="18"/>
+        </w:numPr>
+        <w:shd w:val="clear" w:color="auto" w:fill="FFFFFF"/>
+        <w:tabs>
+          <w:tab w:val="left" w:pos="916"/>
+          <w:tab w:val="left" w:pos="1832"/>
+          <w:tab w:val="left" w:pos="2748"/>
+          <w:tab w:val="left" w:pos="3664"/>
+          <w:tab w:val="left" w:pos="4580"/>
+          <w:tab w:val="left" w:pos="5496"/>
+          <w:tab w:val="left" w:pos="6412"/>
+          <w:tab w:val="left" w:pos="7328"/>
+          <w:tab w:val="left" w:pos="8244"/>
+          <w:tab w:val="left" w:pos="9160"/>
+          <w:tab w:val="left" w:pos="10076"/>
+          <w:tab w:val="left" w:pos="10992"/>
+          <w:tab w:val="left" w:pos="11908"/>
+          <w:tab w:val="left" w:pos="12824"/>
+          <w:tab w:val="left" w:pos="13740"/>
+          <w:tab w:val="left" w:pos="14656"/>
+        </w:tabs>
+        <w:ind w:leftChars="0" w:rightChars="0" w:right="210" w:firstLineChars="0"/>
+        <w:jc w:val="left"/>
+        <w:rPr>
+          <w:rFonts w:cs="宋体"/>
+          <w:color w:val="000000"/>
+          <w:kern w:val="0"/>
+        </w:rPr>
+      </w:pPr>
+      <w:r>
+        <w:rPr>
+          <w:rFonts w:cs="宋体" w:hint="eastAsia"/>
+          <w:color w:val="000000"/>
+          <w:kern w:val="0"/>
+        </w:rPr>
+        <w:t>在</w:t>
+      </w:r>
+      <w:r>
+        <w:rPr>
+          <w:rFonts w:cs="宋体" w:hint="eastAsia"/>
+          <w:color w:val="000000"/>
+          <w:kern w:val="0"/>
+        </w:rPr>
+        <w:t>j</w:t>
+      </w:r>
+      <w:r>
+        <w:rPr>
+          <w:rFonts w:cs="宋体"/>
+          <w:color w:val="000000"/>
+          <w:kern w:val="0"/>
+        </w:rPr>
+        <w:t>sp</w:t>
+      </w:r>
+      <w:r>
+        <w:rPr>
+          <w:rFonts w:cs="宋体" w:hint="eastAsia"/>
+          <w:color w:val="000000"/>
+          <w:kern w:val="0"/>
+        </w:rPr>
+        <w:t>页面中使用自定义的函数</w:t>
+      </w:r>
+    </w:p>
+    <w:p>
+      <w:pPr>
+        <w:pStyle w:val="a5"/>
+        <w:ind w:leftChars="0" w:left="780" w:right="210" w:firstLineChars="0" w:firstLine="0"/>
+      </w:pPr>
+      <w:r>
+        <w:rPr>
+          <w:rFonts w:hint="eastAsia"/>
+        </w:rPr>
+        <w:t>$</w:t>
+      </w:r>
+      <w:r>
+        <w:t>{it:fun()}</w:t>
+      </w:r>
+    </w:p>
+    <w:p>
+      <w:pPr>
+        <w:pStyle w:val="2"/>
+        <w:ind w:left="210" w:right="210"/>
+      </w:pPr>
     </w:p>
     <w:sectPr>
-      <w:headerReference w:type="even" r:id="rId12"/>
-      <w:headerReference w:type="default" r:id="rId13"/>
-      <w:footerReference w:type="even" r:id="rId14"/>
-      <w:footerReference w:type="default" r:id="rId15"/>
-      <w:headerReference w:type="first" r:id="rId16"/>
-      <w:footerReference w:type="first" r:id="rId17"/>
+      <w:headerReference w:type="even" r:id="rId18"/>
+      <w:headerReference w:type="default" r:id="rId19"/>
+      <w:footerReference w:type="even" r:id="rId20"/>
+      <w:footerReference w:type="default" r:id="rId21"/>
+      <w:headerReference w:type="first" r:id="rId22"/>
+      <w:footerReference w:type="first" r:id="rId23"/>
       <w:pgSz w:w="11906" w:h="16838"/>
       <w:pgMar w:top="1440" w:right="1800" w:bottom="1440" w:left="1800" w:header="851" w:footer="992" w:gutter="0"/>
       <w:cols w:space="425"/>
@@ -3452,16 +5314,17 @@
   <w:abstractNum w:abstractNumId="8" w15:restartNumberingAfterBreak="0">
     <w:nsid w:val="1C23156A"/>
     <w:multiLevelType w:val="hybridMultilevel"/>
-    <w:tmpl w:val="15A82E22"/>
-    <w:lvl w:ilvl="0" w:tplc="4B6E1E1A">
-      <w:numFmt w:val="bullet"/>
-      <w:lvlText w:val=""/>
+    <w:tmpl w:val="8616937C"/>
+    <w:lvl w:ilvl="0" w:tplc="23A8413E">
+      <w:start w:val="1"/>
+      <w:numFmt w:val="decimal"/>
+      <w:lvlText w:val="%1."/>
       <w:lvlJc w:val="left"/>
       <w:pPr>
         <w:ind w:left="780" w:hanging="360"/>
       </w:pPr>
       <w:rPr>
-        <w:rFonts w:ascii="Wingdings" w:eastAsia="宋体" w:hAnsi="Wingdings" w:cstheme="minorBidi" w:hint="default"/>
+        <w:rFonts w:hint="default"/>
       </w:rPr>
     </w:lvl>
     <w:lvl w:ilvl="1" w:tplc="04090003" w:tentative="1">
@@ -3562,6 +5425,95 @@
     </w:lvl>
   </w:abstractNum>
   <w:abstractNum w:abstractNumId="9" w15:restartNumberingAfterBreak="0">
+    <w:nsid w:val="2A320E2D"/>
+    <w:multiLevelType w:val="hybridMultilevel"/>
+    <w:tmpl w:val="19B0CDCC"/>
+    <w:lvl w:ilvl="0" w:tplc="23A8413E">
+      <w:start w:val="1"/>
+      <w:numFmt w:val="decimal"/>
+      <w:lvlText w:val="%1."/>
+      <w:lvlJc w:val="left"/>
+      <w:pPr>
+        <w:ind w:left="780" w:hanging="360"/>
+      </w:pPr>
+      <w:rPr>
+        <w:rFonts w:hint="default"/>
+      </w:rPr>
+    </w:lvl>
+    <w:lvl w:ilvl="1" w:tplc="04090019">
+      <w:start w:val="1"/>
+      <w:numFmt w:val="lowerLetter"/>
+      <w:lvlText w:val="%2)"/>
+      <w:lvlJc w:val="left"/>
+      <w:pPr>
+        <w:ind w:left="840" w:hanging="420"/>
+      </w:pPr>
+    </w:lvl>
+    <w:lvl w:ilvl="2" w:tplc="0409001B" w:tentative="1">
+      <w:start w:val="1"/>
+      <w:numFmt w:val="lowerRoman"/>
+      <w:lvlText w:val="%3."/>
+      <w:lvlJc w:val="right"/>
+      <w:pPr>
+        <w:ind w:left="1260" w:hanging="420"/>
+      </w:pPr>
+    </w:lvl>
+    <w:lvl w:ilvl="3" w:tplc="0409000F" w:tentative="1">
+      <w:start w:val="1"/>
+      <w:numFmt w:val="decimal"/>
+      <w:lvlText w:val="%4."/>
+      <w:lvlJc w:val="left"/>
+      <w:pPr>
+        <w:ind w:left="1680" w:hanging="420"/>
+      </w:pPr>
+    </w:lvl>
+    <w:lvl w:ilvl="4" w:tplc="04090019" w:tentative="1">
+      <w:start w:val="1"/>
+      <w:numFmt w:val="lowerLetter"/>
+      <w:lvlText w:val="%5)"/>
+      <w:lvlJc w:val="left"/>
+      <w:pPr>
+        <w:ind w:left="2100" w:hanging="420"/>
+      </w:pPr>
+    </w:lvl>
+    <w:lvl w:ilvl="5" w:tplc="0409001B" w:tentative="1">
+      <w:start w:val="1"/>
+      <w:numFmt w:val="lowerRoman"/>
+      <w:lvlText w:val="%6."/>
+      <w:lvlJc w:val="right"/>
+      <w:pPr>
+        <w:ind w:left="2520" w:hanging="420"/>
+      </w:pPr>
+    </w:lvl>
+    <w:lvl w:ilvl="6" w:tplc="0409000F" w:tentative="1">
+      <w:start w:val="1"/>
+      <w:numFmt w:val="decimal"/>
+      <w:lvlText w:val="%7."/>
+      <w:lvlJc w:val="left"/>
+      <w:pPr>
+        <w:ind w:left="2940" w:hanging="420"/>
+      </w:pPr>
+    </w:lvl>
+    <w:lvl w:ilvl="7" w:tplc="04090019" w:tentative="1">
+      <w:start w:val="1"/>
+      <w:numFmt w:val="lowerLetter"/>
+      <w:lvlText w:val="%8)"/>
+      <w:lvlJc w:val="left"/>
+      <w:pPr>
+        <w:ind w:left="3360" w:hanging="420"/>
+      </w:pPr>
+    </w:lvl>
+    <w:lvl w:ilvl="8" w:tplc="0409001B" w:tentative="1">
+      <w:start w:val="1"/>
+      <w:numFmt w:val="lowerRoman"/>
+      <w:lvlText w:val="%9."/>
+      <w:lvlJc w:val="right"/>
+      <w:pPr>
+        <w:ind w:left="3780" w:hanging="420"/>
+      </w:pPr>
+    </w:lvl>
+  </w:abstractNum>
+  <w:abstractNum w:abstractNumId="10" w15:restartNumberingAfterBreak="0">
     <w:nsid w:val="3DFA4DBE"/>
     <w:multiLevelType w:val="hybridMultilevel"/>
     <w:tmpl w:val="CAFA5A2A"/>
@@ -3647,7 +5599,7 @@
       </w:pPr>
     </w:lvl>
   </w:abstractNum>
-  <w:abstractNum w:abstractNumId="10" w15:restartNumberingAfterBreak="0">
+  <w:abstractNum w:abstractNumId="11" w15:restartNumberingAfterBreak="0">
     <w:nsid w:val="40A36259"/>
     <w:multiLevelType w:val="hybridMultilevel"/>
     <w:tmpl w:val="8DAC7632"/>
@@ -3760,7 +5712,7 @@
       </w:rPr>
     </w:lvl>
   </w:abstractNum>
-  <w:abstractNum w:abstractNumId="11" w15:restartNumberingAfterBreak="0">
+  <w:abstractNum w:abstractNumId="12" w15:restartNumberingAfterBreak="0">
     <w:nsid w:val="4B182217"/>
     <w:multiLevelType w:val="hybridMultilevel"/>
     <w:tmpl w:val="7F58E656"/>
@@ -3846,7 +5798,7 @@
       </w:pPr>
     </w:lvl>
   </w:abstractNum>
-  <w:abstractNum w:abstractNumId="12" w15:restartNumberingAfterBreak="0">
+  <w:abstractNum w:abstractNumId="13" w15:restartNumberingAfterBreak="0">
     <w:nsid w:val="4DDD4DB7"/>
     <w:multiLevelType w:val="hybridMultilevel"/>
     <w:tmpl w:val="4CAA91BE"/>
@@ -3932,7 +5884,7 @@
       </w:pPr>
     </w:lvl>
   </w:abstractNum>
-  <w:abstractNum w:abstractNumId="13" w15:restartNumberingAfterBreak="0">
+  <w:abstractNum w:abstractNumId="14" w15:restartNumberingAfterBreak="0">
     <w:nsid w:val="55F30918"/>
     <w:multiLevelType w:val="hybridMultilevel"/>
     <w:tmpl w:val="EA6CEC8A"/>
@@ -4018,7 +5970,7 @@
       </w:pPr>
     </w:lvl>
   </w:abstractNum>
-  <w:abstractNum w:abstractNumId="14" w15:restartNumberingAfterBreak="0">
+  <w:abstractNum w:abstractNumId="15" w15:restartNumberingAfterBreak="0">
     <w:nsid w:val="55F84F21"/>
     <w:multiLevelType w:val="hybridMultilevel"/>
     <w:tmpl w:val="EA6CEC8A"/>
@@ -4104,10 +6056,188 @@
       </w:pPr>
     </w:lvl>
   </w:abstractNum>
-  <w:abstractNum w:abstractNumId="15" w15:restartNumberingAfterBreak="0">
+  <w:abstractNum w:abstractNumId="16" w15:restartNumberingAfterBreak="0">
+    <w:nsid w:val="56E71583"/>
+    <w:multiLevelType w:val="hybridMultilevel"/>
+    <w:tmpl w:val="F612A58C"/>
+    <w:lvl w:ilvl="0" w:tplc="23A8413E">
+      <w:start w:val="1"/>
+      <w:numFmt w:val="decimal"/>
+      <w:lvlText w:val="%1."/>
+      <w:lvlJc w:val="left"/>
+      <w:pPr>
+        <w:ind w:left="780" w:hanging="360"/>
+      </w:pPr>
+      <w:rPr>
+        <w:rFonts w:hint="default"/>
+      </w:rPr>
+    </w:lvl>
+    <w:lvl w:ilvl="1" w:tplc="04090019" w:tentative="1">
+      <w:start w:val="1"/>
+      <w:numFmt w:val="lowerLetter"/>
+      <w:lvlText w:val="%2)"/>
+      <w:lvlJc w:val="left"/>
+      <w:pPr>
+        <w:ind w:left="1260" w:hanging="420"/>
+      </w:pPr>
+    </w:lvl>
+    <w:lvl w:ilvl="2" w:tplc="0409001B" w:tentative="1">
+      <w:start w:val="1"/>
+      <w:numFmt w:val="lowerRoman"/>
+      <w:lvlText w:val="%3."/>
+      <w:lvlJc w:val="right"/>
+      <w:pPr>
+        <w:ind w:left="1680" w:hanging="420"/>
+      </w:pPr>
+    </w:lvl>
+    <w:lvl w:ilvl="3" w:tplc="0409000F" w:tentative="1">
+      <w:start w:val="1"/>
+      <w:numFmt w:val="decimal"/>
+      <w:lvlText w:val="%4."/>
+      <w:lvlJc w:val="left"/>
+      <w:pPr>
+        <w:ind w:left="2100" w:hanging="420"/>
+      </w:pPr>
+    </w:lvl>
+    <w:lvl w:ilvl="4" w:tplc="04090019" w:tentative="1">
+      <w:start w:val="1"/>
+      <w:numFmt w:val="lowerLetter"/>
+      <w:lvlText w:val="%5)"/>
+      <w:lvlJc w:val="left"/>
+      <w:pPr>
+        <w:ind w:left="2520" w:hanging="420"/>
+      </w:pPr>
+    </w:lvl>
+    <w:lvl w:ilvl="5" w:tplc="0409001B" w:tentative="1">
+      <w:start w:val="1"/>
+      <w:numFmt w:val="lowerRoman"/>
+      <w:lvlText w:val="%6."/>
+      <w:lvlJc w:val="right"/>
+      <w:pPr>
+        <w:ind w:left="2940" w:hanging="420"/>
+      </w:pPr>
+    </w:lvl>
+    <w:lvl w:ilvl="6" w:tplc="0409000F" w:tentative="1">
+      <w:start w:val="1"/>
+      <w:numFmt w:val="decimal"/>
+      <w:lvlText w:val="%7."/>
+      <w:lvlJc w:val="left"/>
+      <w:pPr>
+        <w:ind w:left="3360" w:hanging="420"/>
+      </w:pPr>
+    </w:lvl>
+    <w:lvl w:ilvl="7" w:tplc="04090019" w:tentative="1">
+      <w:start w:val="1"/>
+      <w:numFmt w:val="lowerLetter"/>
+      <w:lvlText w:val="%8)"/>
+      <w:lvlJc w:val="left"/>
+      <w:pPr>
+        <w:ind w:left="3780" w:hanging="420"/>
+      </w:pPr>
+    </w:lvl>
+    <w:lvl w:ilvl="8" w:tplc="0409001B" w:tentative="1">
+      <w:start w:val="1"/>
+      <w:numFmt w:val="lowerRoman"/>
+      <w:lvlText w:val="%9."/>
+      <w:lvlJc w:val="right"/>
+      <w:pPr>
+        <w:ind w:left="4200" w:hanging="420"/>
+      </w:pPr>
+    </w:lvl>
+  </w:abstractNum>
+  <w:abstractNum w:abstractNumId="17" w15:restartNumberingAfterBreak="0">
+    <w:nsid w:val="5A3B4186"/>
+    <w:multiLevelType w:val="hybridMultilevel"/>
+    <w:tmpl w:val="DCA2E00E"/>
+    <w:lvl w:ilvl="0" w:tplc="23A8413E">
+      <w:start w:val="1"/>
+      <w:numFmt w:val="decimal"/>
+      <w:lvlText w:val="%1."/>
+      <w:lvlJc w:val="left"/>
+      <w:pPr>
+        <w:ind w:left="1200" w:hanging="360"/>
+      </w:pPr>
+      <w:rPr>
+        <w:rFonts w:hint="default"/>
+      </w:rPr>
+    </w:lvl>
+    <w:lvl w:ilvl="1" w:tplc="04090019">
+      <w:start w:val="1"/>
+      <w:numFmt w:val="lowerLetter"/>
+      <w:lvlText w:val="%2)"/>
+      <w:lvlJc w:val="left"/>
+      <w:pPr>
+        <w:ind w:left="1260" w:hanging="420"/>
+      </w:pPr>
+    </w:lvl>
+    <w:lvl w:ilvl="2" w:tplc="0409001B" w:tentative="1">
+      <w:start w:val="1"/>
+      <w:numFmt w:val="lowerRoman"/>
+      <w:lvlText w:val="%3."/>
+      <w:lvlJc w:val="right"/>
+      <w:pPr>
+        <w:ind w:left="1680" w:hanging="420"/>
+      </w:pPr>
+    </w:lvl>
+    <w:lvl w:ilvl="3" w:tplc="0409000F" w:tentative="1">
+      <w:start w:val="1"/>
+      <w:numFmt w:val="decimal"/>
+      <w:lvlText w:val="%4."/>
+      <w:lvlJc w:val="left"/>
+      <w:pPr>
+        <w:ind w:left="2100" w:hanging="420"/>
+      </w:pPr>
+    </w:lvl>
+    <w:lvl w:ilvl="4" w:tplc="04090019" w:tentative="1">
+      <w:start w:val="1"/>
+      <w:numFmt w:val="lowerLetter"/>
+      <w:lvlText w:val="%5)"/>
+      <w:lvlJc w:val="left"/>
+      <w:pPr>
+        <w:ind w:left="2520" w:hanging="420"/>
+      </w:pPr>
+    </w:lvl>
+    <w:lvl w:ilvl="5" w:tplc="0409001B" w:tentative="1">
+      <w:start w:val="1"/>
+      <w:numFmt w:val="lowerRoman"/>
+      <w:lvlText w:val="%6."/>
+      <w:lvlJc w:val="right"/>
+      <w:pPr>
+        <w:ind w:left="2940" w:hanging="420"/>
+      </w:pPr>
+    </w:lvl>
+    <w:lvl w:ilvl="6" w:tplc="0409000F" w:tentative="1">
+      <w:start w:val="1"/>
+      <w:numFmt w:val="decimal"/>
+      <w:lvlText w:val="%7."/>
+      <w:lvlJc w:val="left"/>
+      <w:pPr>
+        <w:ind w:left="3360" w:hanging="420"/>
+      </w:pPr>
+    </w:lvl>
+    <w:lvl w:ilvl="7" w:tplc="04090019" w:tentative="1">
+      <w:start w:val="1"/>
+      <w:numFmt w:val="lowerLetter"/>
+      <w:lvlText w:val="%8)"/>
+      <w:lvlJc w:val="left"/>
+      <w:pPr>
+        <w:ind w:left="3780" w:hanging="420"/>
+      </w:pPr>
+    </w:lvl>
+    <w:lvl w:ilvl="8" w:tplc="0409001B" w:tentative="1">
+      <w:start w:val="1"/>
+      <w:numFmt w:val="lowerRoman"/>
+      <w:lvlText w:val="%9."/>
+      <w:lvlJc w:val="right"/>
+      <w:pPr>
+        <w:ind w:left="4200" w:hanging="420"/>
+      </w:pPr>
+    </w:lvl>
+  </w:abstractNum>
+  <w:abstractNum w:abstractNumId="18" w15:restartNumberingAfterBreak="0">
     <w:nsid w:val="631269A6"/>
     <w:multiLevelType w:val="hybridMultilevel"/>
-    <w:tmpl w:val="06D0A004"/>
+    <w:tmpl w:val="7C461A5C"/>
     <w:lvl w:ilvl="0" w:tplc="3BC2D938">
       <w:numFmt w:val="bullet"/>
       <w:lvlText w:val=""/>
@@ -4216,7 +6346,7 @@
       </w:rPr>
     </w:lvl>
   </w:abstractNum>
-  <w:abstractNum w:abstractNumId="16" w15:restartNumberingAfterBreak="0">
+  <w:abstractNum w:abstractNumId="19" w15:restartNumberingAfterBreak="0">
     <w:nsid w:val="65D743EF"/>
     <w:multiLevelType w:val="hybridMultilevel"/>
     <w:tmpl w:val="F4F063E4"/>
@@ -4302,7 +6432,7 @@
       </w:pPr>
     </w:lvl>
   </w:abstractNum>
-  <w:abstractNum w:abstractNumId="17" w15:restartNumberingAfterBreak="0">
+  <w:abstractNum w:abstractNumId="20" w15:restartNumberingAfterBreak="0">
     <w:nsid w:val="69BE65DD"/>
     <w:multiLevelType w:val="hybridMultilevel"/>
     <w:tmpl w:val="5D40DBA2"/>
@@ -4388,7 +6518,7 @@
       </w:pPr>
     </w:lvl>
   </w:abstractNum>
-  <w:abstractNum w:abstractNumId="18" w15:restartNumberingAfterBreak="0">
+  <w:abstractNum w:abstractNumId="21" w15:restartNumberingAfterBreak="0">
     <w:nsid w:val="6D4D7F0E"/>
     <w:multiLevelType w:val="hybridMultilevel"/>
     <w:tmpl w:val="63D67310"/>
@@ -4500,7 +6630,7 @@
       </w:rPr>
     </w:lvl>
   </w:abstractNum>
-  <w:abstractNum w:abstractNumId="19" w15:restartNumberingAfterBreak="0">
+  <w:abstractNum w:abstractNumId="22" w15:restartNumberingAfterBreak="0">
     <w:nsid w:val="6F486ED2"/>
     <w:multiLevelType w:val="hybridMultilevel"/>
     <w:tmpl w:val="57D87F82"/>
@@ -4613,7 +6743,7 @@
       </w:rPr>
     </w:lvl>
   </w:abstractNum>
-  <w:abstractNum w:abstractNumId="20" w15:restartNumberingAfterBreak="0">
+  <w:abstractNum w:abstractNumId="23" w15:restartNumberingAfterBreak="0">
     <w:nsid w:val="6FE60C71"/>
     <w:multiLevelType w:val="hybridMultilevel"/>
     <w:tmpl w:val="E6222DB4"/>
@@ -4700,49 +6830,49 @@
     </w:lvl>
   </w:abstractNum>
   <w:num w:numId="1">
-    <w:abstractNumId w:val="17"/>
+    <w:abstractNumId w:val="20"/>
   </w:num>
   <w:num w:numId="2">
     <w:abstractNumId w:val="5"/>
   </w:num>
   <w:num w:numId="3">
-    <w:abstractNumId w:val="16"/>
+    <w:abstractNumId w:val="19"/>
   </w:num>
   <w:num w:numId="4">
     <w:abstractNumId w:val="4"/>
   </w:num>
   <w:num w:numId="5">
-    <w:abstractNumId w:val="19"/>
+    <w:abstractNumId w:val="22"/>
   </w:num>
   <w:num w:numId="6">
     <w:abstractNumId w:val="1"/>
   </w:num>
   <w:num w:numId="7">
-    <w:abstractNumId w:val="12"/>
+    <w:abstractNumId w:val="13"/>
   </w:num>
   <w:num w:numId="8">
-    <w:abstractNumId w:val="10"/>
+    <w:abstractNumId w:val="11"/>
   </w:num>
   <w:num w:numId="9">
-    <w:abstractNumId w:val="20"/>
+    <w:abstractNumId w:val="23"/>
   </w:num>
   <w:num w:numId="10">
     <w:abstractNumId w:val="0"/>
   </w:num>
   <w:num w:numId="11">
-    <w:abstractNumId w:val="11"/>
+    <w:abstractNumId w:val="12"/>
   </w:num>
   <w:num w:numId="12">
-    <w:abstractNumId w:val="13"/>
+    <w:abstractNumId w:val="14"/>
   </w:num>
   <w:num w:numId="13">
-    <w:abstractNumId w:val="14"/>
+    <w:abstractNumId w:val="15"/>
   </w:num>
   <w:num w:numId="14">
     <w:abstractNumId w:val="6"/>
   </w:num>
   <w:num w:numId="15">
-    <w:abstractNumId w:val="9"/>
+    <w:abstractNumId w:val="10"/>
   </w:num>
   <w:num w:numId="16">
     <w:abstractNumId w:val="2"/>
@@ -4751,16 +6881,25 @@
     <w:abstractNumId w:val="8"/>
   </w:num>
   <w:num w:numId="18">
-    <w:abstractNumId w:val="15"/>
+    <w:abstractNumId w:val="18"/>
   </w:num>
   <w:num w:numId="19">
     <w:abstractNumId w:val="7"/>
   </w:num>
   <w:num w:numId="20">
-    <w:abstractNumId w:val="18"/>
+    <w:abstractNumId w:val="21"/>
   </w:num>
   <w:num w:numId="21">
     <w:abstractNumId w:val="3"/>
+  </w:num>
+  <w:num w:numId="22">
+    <w:abstractNumId w:val="16"/>
+  </w:num>
+  <w:num w:numId="23">
+    <w:abstractNumId w:val="17"/>
+  </w:num>
+  <w:num w:numId="24">
+    <w:abstractNumId w:val="9"/>
   </w:num>
 </w:numbering>
 </file>
